--- a/inductive reactance/Inductors In AC Circuits write up.docx
+++ b/inductive reactance/Inductors In AC Circuits write up.docx
@@ -7,8 +7,6 @@
         <w:pStyle w:val="Title"/>
         <w:jc w:val="center"/>
       </w:pPr>
-      <w:bookmarkStart w:id="0" w:name="_GoBack"/>
-      <w:bookmarkEnd w:id="0"/>
       <w:r>
         <w:t>Inductors In AC Circuits</w:t>
       </w:r>
@@ -23,12 +21,291 @@
     </w:p>
     <w:p>
       <w:r>
-        <w:t>An inductor is an electrical component that stores electrical energy in a magnetic field (that opposes the direction of the current) (when current flows through it).</w:t>
+        <w:t>An inductor is an electrical component that stores electrical energy in a magnetic field (that opposes the direction of the current</w:t>
+      </w:r>
+      <w:r>
+        <w:t xml:space="preserve">, </w:t>
+      </w:r>
+      <w:r>
+        <w:t>when current flows through it).</w:t>
       </w:r>
       <w:r>
         <w:t xml:space="preserve"> The inductance of an inductor is the ratio of the voltage against the rate of change of the current and is measured in henrys (H)</w:t>
       </w:r>
+      <w:r>
+        <w:t>:</w:t>
+      </w:r>
     </w:p>
+    <w:p>
+      <w:pPr>
+        <w:rPr>
+          <w:rFonts w:eastAsiaTheme="minorEastAsia"/>
+        </w:rPr>
+      </w:pPr>
+      <m:oMath>
+        <m:r>
+          <w:rPr>
+            <w:rFonts w:ascii="Cambria Math" w:hAnsi="Cambria Math"/>
+          </w:rPr>
+          <m:t>v=L</m:t>
+        </m:r>
+        <m:f>
+          <m:fPr>
+            <m:ctrlPr>
+              <w:rPr>
+                <w:rFonts w:ascii="Cambria Math" w:hAnsi="Cambria Math"/>
+                <w:i/>
+              </w:rPr>
+            </m:ctrlPr>
+          </m:fPr>
+          <m:num>
+            <m:r>
+              <w:rPr>
+                <w:rFonts w:ascii="Cambria Math" w:hAnsi="Cambria Math"/>
+              </w:rPr>
+              <m:t>ⅆI</m:t>
+            </m:r>
+          </m:num>
+          <m:den>
+            <m:r>
+              <w:rPr>
+                <w:rFonts w:ascii="Cambria Math" w:hAnsi="Cambria Math"/>
+              </w:rPr>
+              <m:t>ⅆt</m:t>
+            </m:r>
+          </m:den>
+        </m:f>
+        <m:r>
+          <w:rPr>
+            <w:rFonts w:ascii="Cambria Math" w:hAnsi="Cambria Math"/>
+          </w:rPr>
+          <m:t xml:space="preserve"> </m:t>
+        </m:r>
+      </m:oMath>
+      <w:sdt>
+        <w:sdtPr>
+          <w:rPr>
+            <w:rFonts w:ascii="Cambria Math" w:hAnsi="Cambria Math"/>
+            <w:i/>
+            <w:color w:val="4472C4" w:themeColor="accent1"/>
+          </w:rPr>
+          <w:id w:val="1120736635"/>
+          <w:citation/>
+        </w:sdtPr>
+        <w:sdtEndPr/>
+        <w:sdtContent>
+          <m:oMath>
+            <m:r>
+              <w:rPr>
+                <w:rFonts w:ascii="Cambria Math" w:hAnsi="Cambria Math"/>
+                <w:i/>
+                <w:color w:val="4472C4" w:themeColor="accent1"/>
+              </w:rPr>
+              <w:fldChar w:fldCharType="begin"/>
+            </m:r>
+            <m:r>
+              <m:rPr>
+                <m:sty m:val="p"/>
+              </m:rPr>
+              <w:rPr>
+                <w:rFonts w:ascii="Cambria Math" w:hAnsi="Cambria Math"/>
+                <w:color w:val="4472C4" w:themeColor="accent1"/>
+              </w:rPr>
+              <m:t xml:space="preserve"> CITATION Ind2 \l 2057 </m:t>
+            </m:r>
+            <m:r>
+              <w:rPr>
+                <w:rFonts w:ascii="Cambria Math" w:hAnsi="Cambria Math"/>
+                <w:i/>
+                <w:color w:val="4472C4" w:themeColor="accent1"/>
+              </w:rPr>
+              <w:fldChar w:fldCharType="separate"/>
+            </m:r>
+            <m:r>
+              <m:rPr>
+                <m:sty m:val="p"/>
+              </m:rPr>
+              <w:rPr>
+                <w:rFonts w:ascii="Cambria Math" w:hAnsi="Cambria Math"/>
+                <w:noProof/>
+                <w:color w:val="4472C4" w:themeColor="accent1"/>
+              </w:rPr>
+              <m:t>(Inductors And Calculus, n.d.)</m:t>
+            </m:r>
+            <m:r>
+              <w:rPr>
+                <w:rFonts w:ascii="Cambria Math" w:hAnsi="Cambria Math"/>
+                <w:i/>
+                <w:color w:val="4472C4" w:themeColor="accent1"/>
+              </w:rPr>
+              <w:fldChar w:fldCharType="end"/>
+            </m:r>
+          </m:oMath>
+        </w:sdtContent>
+      </w:sdt>
+      <m:oMath>
+        <m:r>
+          <w:rPr>
+            <w:rFonts w:ascii="Cambria Math" w:hAnsi="Cambria Math"/>
+          </w:rPr>
+          <m:t xml:space="preserve">   ∴L=</m:t>
+        </m:r>
+        <m:f>
+          <m:fPr>
+            <m:ctrlPr>
+              <w:rPr>
+                <w:rFonts w:ascii="Cambria Math" w:hAnsi="Cambria Math"/>
+                <w:i/>
+              </w:rPr>
+            </m:ctrlPr>
+          </m:fPr>
+          <m:num>
+            <m:r>
+              <w:rPr>
+                <w:rFonts w:ascii="Cambria Math" w:hAnsi="Cambria Math"/>
+              </w:rPr>
+              <m:t>v</m:t>
+            </m:r>
+          </m:num>
+          <m:den>
+            <m:f>
+              <m:fPr>
+                <m:ctrlPr>
+                  <w:rPr>
+                    <w:rFonts w:ascii="Cambria Math" w:hAnsi="Cambria Math"/>
+                    <w:i/>
+                  </w:rPr>
+                </m:ctrlPr>
+              </m:fPr>
+              <m:num>
+                <m:r>
+                  <w:rPr>
+                    <w:rFonts w:ascii="Cambria Math" w:hAnsi="Cambria Math"/>
+                  </w:rPr>
+                  <m:t>ⅆI</m:t>
+                </m:r>
+              </m:num>
+              <m:den>
+                <m:r>
+                  <w:rPr>
+                    <w:rFonts w:ascii="Cambria Math" w:hAnsi="Cambria Math"/>
+                  </w:rPr>
+                  <m:t>ⅆt</m:t>
+                </m:r>
+              </m:den>
+            </m:f>
+            <m:r>
+              <w:rPr>
+                <w:rFonts w:ascii="Cambria Math" w:hAnsi="Cambria Math"/>
+              </w:rPr>
+              <m:t xml:space="preserve"> </m:t>
+            </m:r>
+          </m:den>
+        </m:f>
+      </m:oMath>
+    </w:p>
+    <w:p>
+      <w:pPr>
+        <w:rPr>
+          <w:rFonts w:eastAsiaTheme="minorEastAsia"/>
+        </w:rPr>
+      </w:pPr>
+      <m:oMath>
+        <m:r>
+          <w:rPr>
+            <w:rFonts w:ascii="Cambria Math" w:hAnsi="Cambria Math"/>
+          </w:rPr>
+          <m:t>L</m:t>
+        </m:r>
+      </m:oMath>
+      <w:r>
+        <w:rPr>
+          <w:rFonts w:eastAsiaTheme="minorEastAsia"/>
+        </w:rPr>
+        <w:t>: Inductance</w:t>
+      </w:r>
+      <w:r>
+        <w:rPr>
+          <w:rFonts w:eastAsiaTheme="minorEastAsia"/>
+        </w:rPr>
+        <w:t xml:space="preserve"> (in Henrys)</w:t>
+      </w:r>
+    </w:p>
+    <w:p>
+      <w:pPr>
+        <w:rPr>
+          <w:rFonts w:eastAsiaTheme="minorEastAsia"/>
+        </w:rPr>
+      </w:pPr>
+      <m:oMath>
+        <m:r>
+          <w:rPr>
+            <w:rFonts w:ascii="Cambria Math" w:hAnsi="Cambria Math"/>
+          </w:rPr>
+          <m:t>v</m:t>
+        </m:r>
+      </m:oMath>
+      <w:r>
+        <w:rPr>
+          <w:rFonts w:eastAsiaTheme="minorEastAsia"/>
+        </w:rPr>
+        <w:t xml:space="preserve">: The </w:t>
+      </w:r>
+      <w:r>
+        <w:rPr>
+          <w:rFonts w:eastAsiaTheme="minorEastAsia"/>
+        </w:rPr>
+        <w:t>voltage across the inductor (in Volts)</w:t>
+      </w:r>
+    </w:p>
+    <w:p>
+      <w:pPr>
+        <w:rPr>
+          <w:rFonts w:eastAsiaTheme="minorEastAsia"/>
+        </w:rPr>
+      </w:pPr>
+      <m:oMath>
+        <m:f>
+          <m:fPr>
+            <m:ctrlPr>
+              <w:rPr>
+                <w:rFonts w:ascii="Cambria Math" w:hAnsi="Cambria Math"/>
+                <w:i/>
+              </w:rPr>
+            </m:ctrlPr>
+          </m:fPr>
+          <m:num>
+            <m:r>
+              <w:rPr>
+                <w:rFonts w:ascii="Cambria Math" w:hAnsi="Cambria Math"/>
+              </w:rPr>
+              <m:t>ⅆI</m:t>
+            </m:r>
+          </m:num>
+          <m:den>
+            <m:r>
+              <w:rPr>
+                <w:rFonts w:ascii="Cambria Math" w:hAnsi="Cambria Math"/>
+              </w:rPr>
+              <m:t>ⅆt</m:t>
+            </m:r>
+          </m:den>
+        </m:f>
+      </m:oMath>
+      <w:r>
+        <w:rPr>
+          <w:rFonts w:eastAsiaTheme="minorEastAsia"/>
+        </w:rPr>
+        <w:t>: Change in current over time</w:t>
+      </w:r>
+      <w:r>
+        <w:rPr>
+          <w:rFonts w:eastAsiaTheme="minorEastAsia"/>
+        </w:rPr>
+        <w:t xml:space="preserve"> (in Amps per second)</w:t>
+      </w:r>
+    </w:p>
+    <w:p/>
     <w:p>
       <w:pPr>
         <w:rPr>
@@ -80,6 +357,65 @@
       </w:r>
     </w:p>
     <w:p>
+      <w:pPr>
+        <w:rPr>
+          <w:rFonts w:eastAsiaTheme="minorEastAsia"/>
+        </w:rPr>
+      </w:pPr>
+      <w:sdt>
+        <w:sdtPr>
+          <w:rPr>
+            <w:rFonts w:eastAsiaTheme="minorEastAsia"/>
+          </w:rPr>
+          <w:id w:val="158198835"/>
+          <w:citation/>
+        </w:sdtPr>
+        <w:sdtEndPr>
+          <w:rPr>
+            <w:color w:val="4472C4" w:themeColor="accent1"/>
+          </w:rPr>
+        </w:sdtEndPr>
+        <w:sdtContent>
+          <w:r>
+            <w:rPr>
+              <w:rFonts w:eastAsiaTheme="minorEastAsia"/>
+              <w:color w:val="4472C4" w:themeColor="accent1"/>
+            </w:rPr>
+            <w:fldChar w:fldCharType="begin"/>
+          </w:r>
+          <w:r>
+            <w:rPr>
+              <w:rFonts w:eastAsiaTheme="minorEastAsia"/>
+              <w:color w:val="4472C4" w:themeColor="accent1"/>
+            </w:rPr>
+            <w:instrText xml:space="preserve"> CITATION Law \l 2057 </w:instrText>
+          </w:r>
+          <w:r>
+            <w:rPr>
+              <w:rFonts w:eastAsiaTheme="minorEastAsia"/>
+              <w:color w:val="4472C4" w:themeColor="accent1"/>
+            </w:rPr>
+            <w:fldChar w:fldCharType="separate"/>
+          </w:r>
+          <w:r>
+            <w:rPr>
+              <w:rFonts w:eastAsiaTheme="minorEastAsia"/>
+              <w:noProof/>
+              <w:color w:val="4472C4" w:themeColor="accent1"/>
+            </w:rPr>
+            <w:t>(Law of Induction, n.d.)</w:t>
+          </w:r>
+          <w:r>
+            <w:rPr>
+              <w:rFonts w:eastAsiaTheme="minorEastAsia"/>
+              <w:color w:val="4472C4" w:themeColor="accent1"/>
+            </w:rPr>
+            <w:fldChar w:fldCharType="end"/>
+          </w:r>
+        </w:sdtContent>
+      </w:sdt>
+    </w:p>
+    <w:p>
       <w:r>
         <w:t>The reactance is the inductor resisting changes in the current or voltage in the circuit.</w:t>
       </w:r>
@@ -102,109 +438,320 @@
       </w:r>
     </w:p>
     <w:p>
-      <m:oMathPara>
-        <m:oMathParaPr>
-          <m:jc m:val="left"/>
-        </m:oMathParaPr>
-        <m:oMath>
-          <m:sSub>
-            <m:sSubPr>
-              <m:ctrlPr>
-                <w:rPr>
-                  <w:rFonts w:ascii="Cambria Math" w:hAnsi="Cambria Math"/>
-                  <w:i/>
-                </w:rPr>
-              </m:ctrlPr>
-            </m:sSubPr>
-            <m:e>
-              <m:r>
-                <w:rPr>
-                  <w:rFonts w:ascii="Cambria Math" w:hAnsi="Cambria Math"/>
-                </w:rPr>
-                <m:t>x</m:t>
-              </m:r>
-            </m:e>
-            <m:sub>
-              <m:r>
-                <w:rPr>
-                  <w:rFonts w:ascii="Cambria Math" w:hAnsi="Cambria Math"/>
-                </w:rPr>
-                <m:t>L</m:t>
-              </m:r>
-            </m:sub>
-          </m:sSub>
-          <m:r>
+      <w:pPr>
+        <w:rPr>
+          <w:rFonts w:eastAsiaTheme="minorEastAsia"/>
+        </w:rPr>
+      </w:pPr>
+      <m:oMath>
+        <m:sSub>
+          <m:sSubPr>
+            <m:ctrlPr>
+              <w:rPr>
+                <w:rFonts w:ascii="Cambria Math" w:hAnsi="Cambria Math"/>
+                <w:i/>
+              </w:rPr>
+            </m:ctrlPr>
+          </m:sSubPr>
+          <m:e>
+            <m:r>
+              <w:rPr>
+                <w:rFonts w:ascii="Cambria Math" w:hAnsi="Cambria Math"/>
+              </w:rPr>
+              <m:t>x</m:t>
+            </m:r>
+          </m:e>
+          <m:sub>
+            <m:r>
+              <w:rPr>
+                <w:rFonts w:ascii="Cambria Math" w:hAnsi="Cambria Math"/>
+              </w:rPr>
+              <m:t>L</m:t>
+            </m:r>
+          </m:sub>
+        </m:sSub>
+        <m:r>
+          <w:rPr>
+            <w:rFonts w:ascii="Cambria Math" w:hAnsi="Cambria Math"/>
+          </w:rPr>
+          <m:t>=</m:t>
+        </m:r>
+        <m:f>
+          <m:fPr>
+            <m:ctrlPr>
+              <w:rPr>
+                <w:rFonts w:ascii="Cambria Math" w:hAnsi="Cambria Math"/>
+                <w:i/>
+              </w:rPr>
+            </m:ctrlPr>
+          </m:fPr>
+          <m:num>
+            <m:r>
+              <w:rPr>
+                <w:rFonts w:ascii="Cambria Math" w:hAnsi="Cambria Math"/>
+              </w:rPr>
+              <m:t>v</m:t>
+            </m:r>
+          </m:num>
+          <m:den>
+            <m:r>
+              <w:rPr>
+                <w:rFonts w:ascii="Cambria Math" w:hAnsi="Cambria Math"/>
+              </w:rPr>
+              <m:t>I</m:t>
+            </m:r>
+          </m:den>
+        </m:f>
+        <m:r>
+          <w:rPr>
+            <w:rFonts w:ascii="Cambria Math" w:hAnsi="Cambria Math"/>
+          </w:rPr>
+          <m:t xml:space="preserve"> and </m:t>
+        </m:r>
+        <m:sSub>
+          <m:sSubPr>
+            <m:ctrlPr>
+              <w:rPr>
+                <w:rFonts w:ascii="Cambria Math" w:hAnsi="Cambria Math"/>
+                <w:i/>
+              </w:rPr>
+            </m:ctrlPr>
+          </m:sSubPr>
+          <m:e>
+            <m:r>
+              <w:rPr>
+                <w:rFonts w:ascii="Cambria Math" w:hAnsi="Cambria Math"/>
+              </w:rPr>
+              <m:t>x</m:t>
+            </m:r>
+          </m:e>
+          <m:sub>
+            <m:r>
+              <w:rPr>
+                <w:rFonts w:ascii="Cambria Math" w:hAnsi="Cambria Math"/>
+              </w:rPr>
+              <m:t>L</m:t>
+            </m:r>
+          </m:sub>
+        </m:sSub>
+        <m:r>
+          <w:rPr>
+            <w:rFonts w:ascii="Cambria Math" w:hAnsi="Cambria Math"/>
+          </w:rPr>
+          <m:t>=ωL=2πfL</m:t>
+        </m:r>
+      </m:oMath>
+      <w:sdt>
+        <w:sdtPr>
+          <w:rPr>
+            <w:rFonts w:ascii="Cambria Math" w:hAnsi="Cambria Math"/>
+            <w:i/>
+          </w:rPr>
+          <w:id w:val="567464986"/>
+          <w:citation/>
+        </w:sdtPr>
+        <w:sdtEndPr>
+          <w:rPr>
+            <w:color w:val="4472C4" w:themeColor="accent1"/>
+          </w:rPr>
+        </w:sdtEndPr>
+        <w:sdtContent>
+          <m:oMath>
+            <m:r>
+              <w:rPr>
+                <w:rFonts w:ascii="Cambria Math" w:hAnsi="Cambria Math"/>
+                <w:i/>
+                <w:color w:val="4472C4" w:themeColor="accent1"/>
+              </w:rPr>
+              <w:fldChar w:fldCharType="begin"/>
+            </m:r>
+          </m:oMath>
+          <w:r>
             <w:rPr>
-              <w:rFonts w:ascii="Cambria Math" w:hAnsi="Cambria Math"/>
+              <w:rFonts w:eastAsiaTheme="minorEastAsia"/>
+              <w:color w:val="4472C4" w:themeColor="accent1"/>
             </w:rPr>
-            <m:t>=</m:t>
-          </m:r>
-          <m:f>
-            <m:fPr>
-              <m:ctrlPr>
-                <w:rPr>
-                  <w:rFonts w:ascii="Cambria Math" w:hAnsi="Cambria Math"/>
-                  <w:i/>
-                </w:rPr>
-              </m:ctrlPr>
-            </m:fPr>
-            <m:num>
-              <m:r>
-                <w:rPr>
-                  <w:rFonts w:ascii="Cambria Math" w:hAnsi="Cambria Math"/>
-                </w:rPr>
-                <m:t>v</m:t>
-              </m:r>
-            </m:num>
-            <m:den>
-              <m:r>
-                <w:rPr>
-                  <w:rFonts w:ascii="Cambria Math" w:hAnsi="Cambria Math"/>
-                </w:rPr>
-                <m:t>I</m:t>
-              </m:r>
-            </m:den>
-          </m:f>
-          <m:r>
+            <w:instrText xml:space="preserve"> CITATION Ind \l 2057 </w:instrText>
+          </w:r>
+          <m:oMath>
+            <m:r>
+              <w:rPr>
+                <w:rFonts w:ascii="Cambria Math" w:hAnsi="Cambria Math"/>
+                <w:i/>
+                <w:color w:val="4472C4" w:themeColor="accent1"/>
+              </w:rPr>
+              <w:fldChar w:fldCharType="separate"/>
+            </m:r>
+          </m:oMath>
+          <w:r>
             <w:rPr>
-              <w:rFonts w:ascii="Cambria Math" w:hAnsi="Cambria Math"/>
+              <w:rFonts w:eastAsiaTheme="minorEastAsia"/>
+              <w:noProof/>
+              <w:color w:val="4472C4" w:themeColor="accent1"/>
             </w:rPr>
-            <m:t xml:space="preserve"> and </m:t>
-          </m:r>
-          <m:sSub>
-            <m:sSubPr>
-              <m:ctrlPr>
-                <w:rPr>
-                  <w:rFonts w:ascii="Cambria Math" w:hAnsi="Cambria Math"/>
-                  <w:i/>
-                </w:rPr>
-              </m:ctrlPr>
-            </m:sSubPr>
-            <m:e>
-              <m:r>
-                <w:rPr>
-                  <w:rFonts w:ascii="Cambria Math" w:hAnsi="Cambria Math"/>
-                </w:rPr>
-                <m:t>x</m:t>
-              </m:r>
-            </m:e>
-            <m:sub>
-              <m:r>
-                <w:rPr>
-                  <w:rFonts w:ascii="Cambria Math" w:hAnsi="Cambria Math"/>
-                </w:rPr>
-                <m:t>L</m:t>
-              </m:r>
-            </m:sub>
-          </m:sSub>
-          <m:r>
+            <w:t xml:space="preserve"> </w:t>
+          </w:r>
+          <w:r>
             <w:rPr>
-              <w:rFonts w:ascii="Cambria Math" w:hAnsi="Cambria Math"/>
+              <w:rFonts w:eastAsiaTheme="minorEastAsia"/>
+              <w:noProof/>
+              <w:color w:val="4472C4" w:themeColor="accent1"/>
             </w:rPr>
-            <m:t>=ωL=2πfL</m:t>
-          </m:r>
-        </m:oMath>
-      </m:oMathPara>
+            <w:t>(Inductor AC Behaviour, n.d.)</w:t>
+          </w:r>
+          <m:oMath>
+            <m:r>
+              <w:rPr>
+                <w:rFonts w:ascii="Cambria Math" w:hAnsi="Cambria Math"/>
+                <w:i/>
+                <w:color w:val="4472C4" w:themeColor="accent1"/>
+              </w:rPr>
+              <w:fldChar w:fldCharType="end"/>
+            </m:r>
+          </m:oMath>
+        </w:sdtContent>
+      </w:sdt>
+    </w:p>
+    <w:p>
+      <w:pPr>
+        <w:rPr>
+          <w:rFonts w:eastAsiaTheme="minorEastAsia"/>
+        </w:rPr>
+      </w:pPr>
+      <m:oMath>
+        <m:sSub>
+          <m:sSubPr>
+            <m:ctrlPr>
+              <w:rPr>
+                <w:rFonts w:ascii="Cambria Math" w:hAnsi="Cambria Math"/>
+                <w:i/>
+              </w:rPr>
+            </m:ctrlPr>
+          </m:sSubPr>
+          <m:e>
+            <m:r>
+              <w:rPr>
+                <w:rFonts w:ascii="Cambria Math" w:hAnsi="Cambria Math"/>
+              </w:rPr>
+              <m:t>x</m:t>
+            </m:r>
+          </m:e>
+          <m:sub>
+            <m:r>
+              <w:rPr>
+                <w:rFonts w:ascii="Cambria Math" w:hAnsi="Cambria Math"/>
+              </w:rPr>
+              <m:t>L</m:t>
+            </m:r>
+          </m:sub>
+        </m:sSub>
+      </m:oMath>
+      <w:r>
+        <w:rPr>
+          <w:rFonts w:eastAsiaTheme="minorEastAsia"/>
+        </w:rPr>
+        <w:t>: Inductive Reactance</w:t>
+      </w:r>
+    </w:p>
+    <w:p>
+      <w:pPr>
+        <w:rPr>
+          <w:rFonts w:eastAsiaTheme="minorEastAsia"/>
+        </w:rPr>
+      </w:pPr>
+      <m:oMath>
+        <m:r>
+          <w:rPr>
+            <w:rFonts w:ascii="Cambria Math" w:hAnsi="Cambria Math"/>
+          </w:rPr>
+          <m:t>v</m:t>
+        </m:r>
+      </m:oMath>
+      <w:r>
+        <w:rPr>
+          <w:rFonts w:eastAsiaTheme="minorEastAsia"/>
+        </w:rPr>
+        <w:t>: Voltage</w:t>
+      </w:r>
+    </w:p>
+    <w:p>
+      <w:pPr>
+        <w:rPr>
+          <w:rFonts w:eastAsiaTheme="minorEastAsia"/>
+        </w:rPr>
+      </w:pPr>
+      <m:oMath>
+        <m:r>
+          <w:rPr>
+            <w:rFonts w:ascii="Cambria Math" w:hAnsi="Cambria Math"/>
+          </w:rPr>
+          <m:t>I</m:t>
+        </m:r>
+      </m:oMath>
+      <w:r>
+        <w:rPr>
+          <w:rFonts w:eastAsiaTheme="minorEastAsia"/>
+        </w:rPr>
+        <w:t>: Current</w:t>
+      </w:r>
+    </w:p>
+    <w:p>
+      <w:pPr>
+        <w:rPr>
+          <w:rFonts w:eastAsiaTheme="minorEastAsia"/>
+        </w:rPr>
+      </w:pPr>
+      <m:oMath>
+        <m:r>
+          <w:rPr>
+            <w:rFonts w:ascii="Cambria Math" w:hAnsi="Cambria Math"/>
+          </w:rPr>
+          <m:t>ω</m:t>
+        </m:r>
+      </m:oMath>
+      <w:r>
+        <w:rPr>
+          <w:rFonts w:eastAsiaTheme="minorEastAsia"/>
+        </w:rPr>
+        <w:t>: Angular velocity (of AC source)</w:t>
+      </w:r>
+    </w:p>
+    <w:p>
+      <w:pPr>
+        <w:rPr>
+          <w:rFonts w:eastAsiaTheme="minorEastAsia"/>
+        </w:rPr>
+      </w:pPr>
+      <m:oMath>
+        <m:r>
+          <w:rPr>
+            <w:rFonts w:ascii="Cambria Math" w:hAnsi="Cambria Math"/>
+          </w:rPr>
+          <m:t>f</m:t>
+        </m:r>
+      </m:oMath>
+      <w:r>
+        <w:rPr>
+          <w:rFonts w:eastAsiaTheme="minorEastAsia"/>
+        </w:rPr>
+        <w:t>: Frequency (of AC source)</w:t>
+      </w:r>
+    </w:p>
+    <w:p>
+      <m:oMath>
+        <m:r>
+          <w:rPr>
+            <w:rFonts w:ascii="Cambria Math" w:hAnsi="Cambria Math"/>
+          </w:rPr>
+          <m:t>L</m:t>
+        </m:r>
+      </m:oMath>
+      <w:r>
+        <w:rPr>
+          <w:rFonts w:eastAsiaTheme="minorEastAsia"/>
+        </w:rPr>
+        <w:t>: Inductance</w:t>
+      </w:r>
     </w:p>
     <w:p>
       <w:pPr>
@@ -250,6 +797,9 @@
       <w:r>
         <w:t>A signal generator</w:t>
       </w:r>
+      <w:r>
+        <w:t xml:space="preserve"> 4.5kHz to 1.5kHz</w:t>
+      </w:r>
     </w:p>
     <w:p>
       <w:pPr>
@@ -296,7 +846,23 @@
         </w:numPr>
       </w:pPr>
       <w:r>
-        <w:t>An inductor</w:t>
+        <w:t>A</w:t>
+      </w:r>
+      <w:bookmarkStart w:id="0" w:name="_GoBack"/>
+      <w:bookmarkEnd w:id="0"/>
+      <w:r>
+        <w:t xml:space="preserve"> </w:t>
+      </w:r>
+      <w:r>
+        <w:t>0.5H I</w:t>
+      </w:r>
+      <w:r>
+        <w:t>nductor</w:t>
+      </w:r>
+    </w:p>
+    <w:p>
+      <w:r>
+        <w:br w:type="page"/>
       </w:r>
     </w:p>
     <w:p>
@@ -304,6 +870,7 @@
         <w:pStyle w:val="Heading1"/>
       </w:pPr>
       <w:r>
+        <w:lastRenderedPageBreak/>
         <w:t>Method:</w:t>
       </w:r>
     </w:p>
@@ -317,17 +884,41 @@
     </w:p>
     <w:p>
       <w:r>
-        <w:t>The inductor and ammeter are set up in series with the signal generator as the supply.</w:t>
+        <w:t xml:space="preserve">The inductor and ammeter </w:t>
+      </w:r>
+      <w:r>
+        <w:t>we</w:t>
+      </w:r>
+      <w:r>
+        <w:t>re set up in series with the signal generator as the supply.</w:t>
       </w:r>
     </w:p>
     <w:p>
       <w:r>
-        <w:t>The voltmeter is then set up in parallel to the signal generator to get the supply voltage.</w:t>
+        <w:t xml:space="preserve">The voltmeter </w:t>
+      </w:r>
+      <w:r>
+        <w:t>wa</w:t>
+      </w:r>
+      <w:r>
+        <w:t xml:space="preserve">s then set up in parallel to the signal generator to </w:t>
+      </w:r>
+      <w:r>
+        <w:t>measure</w:t>
+      </w:r>
+      <w:r>
+        <w:t xml:space="preserve"> the supply voltage.</w:t>
       </w:r>
     </w:p>
     <w:p>
       <w:r>
-        <w:t xml:space="preserve">The oscilloscope is also set up in parallel </w:t>
+        <w:t xml:space="preserve">The oscilloscope </w:t>
+      </w:r>
+      <w:r>
+        <w:t>wa</w:t>
+      </w:r>
+      <w:r>
+        <w:t xml:space="preserve">s also set up in parallel </w:t>
       </w:r>
       <w:r>
         <w:t>to the</w:t>
@@ -344,29 +935,677 @@
     </w:p>
     <w:p>
       <w:pPr>
-        <w:spacing w:after="160"/>
+        <w:pStyle w:val="Heading2"/>
       </w:pPr>
       <w:r>
-        <w:br w:type="page"/>
+        <w:t xml:space="preserve">Risk </w:t>
+      </w:r>
+      <w:r>
+        <w:t>assessment:</w:t>
+      </w:r>
+    </w:p>
+    <w:p>
+      <w:r>
+        <w:t>High voltages may damage the apparatus, to avoid this the maximum voltage used was 5Vs.</w:t>
+      </w:r>
+    </w:p>
+    <w:p>
+      <w:r>
+        <w:t>There was little personal risk in performing this experiment as the voltages and currents used were all low</w:t>
+      </w:r>
+      <w:r>
+        <w:t>.</w:t>
       </w:r>
     </w:p>
     <w:p>
       <w:pPr>
-        <w:pStyle w:val="Heading3"/>
+        <w:pStyle w:val="Heading2"/>
       </w:pPr>
       <w:r>
-        <w:lastRenderedPageBreak/>
         <w:t>Circuit Diagram:</w:t>
       </w:r>
     </w:p>
-    <w:p/>
     <w:p>
+      <w:r>
+        <w:rPr>
+          <w:noProof/>
+        </w:rPr>
+        <mc:AlternateContent>
+          <mc:Choice Requires="wps">
+            <w:drawing>
+              <wp:anchor distT="45720" distB="45720" distL="114300" distR="114300" simplePos="0" relativeHeight="251665408" behindDoc="1" locked="0" layoutInCell="1" allowOverlap="1" wp14:anchorId="0F375EE3" wp14:editId="2379CADE">
+                <wp:simplePos x="0" y="0"/>
+                <wp:positionH relativeFrom="page">
+                  <wp:posOffset>4235450</wp:posOffset>
+                </wp:positionH>
+                <wp:positionV relativeFrom="paragraph">
+                  <wp:posOffset>7620</wp:posOffset>
+                </wp:positionV>
+                <wp:extent cx="2360930" cy="1404620"/>
+                <wp:effectExtent l="0" t="0" r="0" b="0"/>
+                <wp:wrapNone/>
+                <wp:docPr id="5" name="Text Box 5"/>
+                <wp:cNvGraphicFramePr>
+                  <a:graphicFrameLocks xmlns:a="http://schemas.openxmlformats.org/drawingml/2006/main"/>
+                </wp:cNvGraphicFramePr>
+                <a:graphic xmlns:a="http://schemas.openxmlformats.org/drawingml/2006/main">
+                  <a:graphicData uri="http://schemas.microsoft.com/office/word/2010/wordprocessingShape">
+                    <wps:wsp>
+                      <wps:cNvSpPr txBox="1">
+                        <a:spLocks noChangeArrowheads="1"/>
+                      </wps:cNvSpPr>
+                      <wps:spPr bwMode="auto">
+                        <a:xfrm>
+                          <a:off x="0" y="0"/>
+                          <a:ext cx="2360930" cy="1404620"/>
+                        </a:xfrm>
+                        <a:prstGeom prst="rect">
+                          <a:avLst/>
+                        </a:prstGeom>
+                        <a:solidFill>
+                          <a:srgbClr val="FFFFFF"/>
+                        </a:solidFill>
+                        <a:ln w="9525">
+                          <a:noFill/>
+                          <a:miter lim="800000"/>
+                          <a:headEnd/>
+                          <a:tailEnd/>
+                        </a:ln>
+                      </wps:spPr>
+                      <wps:txbx>
+                        <w:txbxContent>
+                          <w:p>
+                            <w:r>
+                              <w:t xml:space="preserve">AC supply </w:t>
+                            </w:r>
+                          </w:p>
+                        </w:txbxContent>
+                      </wps:txbx>
+                      <wps:bodyPr rot="0" vert="horz" wrap="square" lIns="91440" tIns="45720" rIns="91440" bIns="45720" anchor="t" anchorCtr="0">
+                        <a:spAutoFit/>
+                      </wps:bodyPr>
+                    </wps:wsp>
+                  </a:graphicData>
+                </a:graphic>
+                <wp14:sizeRelH relativeFrom="margin">
+                  <wp14:pctWidth>40000</wp14:pctWidth>
+                </wp14:sizeRelH>
+                <wp14:sizeRelV relativeFrom="margin">
+                  <wp14:pctHeight>20000</wp14:pctHeight>
+                </wp14:sizeRelV>
+              </wp:anchor>
+            </w:drawing>
+          </mc:Choice>
+          <mc:Fallback>
+            <w:pict>
+              <v:shapetype w14:anchorId="0F375EE3" id="_x0000_t202" coordsize="21600,21600" o:spt="202" path="m,l,21600r21600,l21600,xe">
+                <v:stroke joinstyle="miter"/>
+                <v:path gradientshapeok="t" o:connecttype="rect"/>
+              </v:shapetype>
+              <v:shape id="Text Box 5" o:spid="_x0000_s1026" type="#_x0000_t202" style="position:absolute;margin-left:333.5pt;margin-top:.6pt;width:185.9pt;height:110.6pt;z-index:-251651072;visibility:visible;mso-wrap-style:square;mso-width-percent:400;mso-height-percent:200;mso-wrap-distance-left:9pt;mso-wrap-distance-top:3.6pt;mso-wrap-distance-right:9pt;mso-wrap-distance-bottom:3.6pt;mso-position-horizontal:absolute;mso-position-horizontal-relative:page;mso-position-vertical:absolute;mso-position-vertical-relative:text;mso-width-percent:400;mso-height-percent:200;mso-width-relative:margin;mso-height-relative:margin;v-text-anchor:top" o:gfxdata="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" stroked="f">
+                <v:textbox style="mso-fit-shape-to-text:t">
+                  <w:txbxContent>
+                    <w:p>
+                      <w:r>
+                        <w:t xml:space="preserve">AC supply </w:t>
+                      </w:r>
+                    </w:p>
+                  </w:txbxContent>
+                </v:textbox>
+                <w10:wrap anchorx="page"/>
+              </v:shape>
+            </w:pict>
+          </mc:Fallback>
+        </mc:AlternateContent>
+      </w:r>
+    </w:p>
+    <w:p>
+      <w:r>
+        <w:rPr>
+          <w:noProof/>
+        </w:rPr>
+        <mc:AlternateContent>
+          <mc:Choice Requires="wps">
+            <w:drawing>
+              <wp:anchor distT="0" distB="0" distL="114300" distR="114300" simplePos="0" relativeHeight="251675648" behindDoc="0" locked="0" layoutInCell="1" allowOverlap="1" wp14:anchorId="685DFDE0" wp14:editId="1F798E73">
+                <wp:simplePos x="0" y="0"/>
+                <wp:positionH relativeFrom="column">
+                  <wp:posOffset>-38100</wp:posOffset>
+                </wp:positionH>
+                <wp:positionV relativeFrom="paragraph">
+                  <wp:posOffset>2122170</wp:posOffset>
+                </wp:positionV>
+                <wp:extent cx="679450" cy="88900"/>
+                <wp:effectExtent l="0" t="0" r="25400" b="25400"/>
+                <wp:wrapNone/>
+                <wp:docPr id="10" name="Straight Connector 10"/>
+                <wp:cNvGraphicFramePr/>
+                <a:graphic xmlns:a="http://schemas.openxmlformats.org/drawingml/2006/main">
+                  <a:graphicData uri="http://schemas.microsoft.com/office/word/2010/wordprocessingShape">
+                    <wps:wsp>
+                      <wps:cNvCnPr/>
+                      <wps:spPr>
+                        <a:xfrm>
+                          <a:off x="0" y="0"/>
+                          <a:ext cx="679450" cy="88900"/>
+                        </a:xfrm>
+                        <a:prstGeom prst="line">
+                          <a:avLst/>
+                        </a:prstGeom>
+                      </wps:spPr>
+                      <wps:style>
+                        <a:lnRef idx="1">
+                          <a:schemeClr val="dk1"/>
+                        </a:lnRef>
+                        <a:fillRef idx="0">
+                          <a:schemeClr val="dk1"/>
+                        </a:fillRef>
+                        <a:effectRef idx="0">
+                          <a:schemeClr val="dk1"/>
+                        </a:effectRef>
+                        <a:fontRef idx="minor">
+                          <a:schemeClr val="tx1"/>
+                        </a:fontRef>
+                      </wps:style>
+                      <wps:bodyPr/>
+                    </wps:wsp>
+                  </a:graphicData>
+                </a:graphic>
+                <wp14:sizeRelH relativeFrom="margin">
+                  <wp14:pctWidth>0</wp14:pctWidth>
+                </wp14:sizeRelH>
+                <wp14:sizeRelV relativeFrom="margin">
+                  <wp14:pctHeight>0</wp14:pctHeight>
+                </wp14:sizeRelV>
+              </wp:anchor>
+            </w:drawing>
+          </mc:Choice>
+          <mc:Fallback>
+            <w:pict>
+              <v:line w14:anchorId="213CD287" id="Straight Connector 10" o:spid="_x0000_s1026" style="position:absolute;z-index:251675648;visibility:visible;mso-wrap-style:square;mso-width-percent:0;mso-height-percent:0;mso-wrap-distance-left:9pt;mso-wrap-distance-top:0;mso-wrap-distance-right:9pt;mso-wrap-distance-bottom:0;mso-position-horizontal:absolute;mso-position-horizontal-relative:text;mso-position-vertical:absolute;mso-position-vertical-relative:text;mso-width-percent:0;mso-height-percent:0;mso-width-relative:margin;mso-height-relative:margin" from="-3pt,167.1pt" to="50.5pt,174.1pt" o:gfxdata="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" strokecolor="black [3200]" strokeweight=".5pt">
+                <v:stroke joinstyle="miter"/>
+              </v:line>
+            </w:pict>
+          </mc:Fallback>
+        </mc:AlternateContent>
+      </w:r>
+      <w:r>
+        <w:rPr>
+          <w:noProof/>
+        </w:rPr>
+        <mc:AlternateContent>
+          <mc:Choice Requires="wps">
+            <w:drawing>
+              <wp:anchor distT="0" distB="0" distL="114300" distR="114300" simplePos="0" relativeHeight="251673600" behindDoc="0" locked="0" layoutInCell="1" allowOverlap="1" wp14:anchorId="1034DFB8" wp14:editId="5A68E687">
+                <wp:simplePos x="0" y="0"/>
+                <wp:positionH relativeFrom="column">
+                  <wp:posOffset>-6350</wp:posOffset>
+                </wp:positionH>
+                <wp:positionV relativeFrom="paragraph">
+                  <wp:posOffset>515620</wp:posOffset>
+                </wp:positionV>
+                <wp:extent cx="1143000" cy="419100"/>
+                <wp:effectExtent l="0" t="0" r="19050" b="19050"/>
+                <wp:wrapNone/>
+                <wp:docPr id="9" name="Straight Connector 9"/>
+                <wp:cNvGraphicFramePr/>
+                <a:graphic xmlns:a="http://schemas.openxmlformats.org/drawingml/2006/main">
+                  <a:graphicData uri="http://schemas.microsoft.com/office/word/2010/wordprocessingShape">
+                    <wps:wsp>
+                      <wps:cNvCnPr/>
+                      <wps:spPr>
+                        <a:xfrm>
+                          <a:off x="0" y="0"/>
+                          <a:ext cx="1143000" cy="419100"/>
+                        </a:xfrm>
+                        <a:prstGeom prst="line">
+                          <a:avLst/>
+                        </a:prstGeom>
+                      </wps:spPr>
+                      <wps:style>
+                        <a:lnRef idx="1">
+                          <a:schemeClr val="dk1"/>
+                        </a:lnRef>
+                        <a:fillRef idx="0">
+                          <a:schemeClr val="dk1"/>
+                        </a:fillRef>
+                        <a:effectRef idx="0">
+                          <a:schemeClr val="dk1"/>
+                        </a:effectRef>
+                        <a:fontRef idx="minor">
+                          <a:schemeClr val="tx1"/>
+                        </a:fontRef>
+                      </wps:style>
+                      <wps:bodyPr/>
+                    </wps:wsp>
+                  </a:graphicData>
+                </a:graphic>
+                <wp14:sizeRelH relativeFrom="margin">
+                  <wp14:pctWidth>0</wp14:pctWidth>
+                </wp14:sizeRelH>
+                <wp14:sizeRelV relativeFrom="margin">
+                  <wp14:pctHeight>0</wp14:pctHeight>
+                </wp14:sizeRelV>
+              </wp:anchor>
+            </w:drawing>
+          </mc:Choice>
+          <mc:Fallback>
+            <w:pict>
+              <v:line w14:anchorId="299A404E" id="Straight Connector 9" o:spid="_x0000_s1026" style="position:absolute;z-index:251673600;visibility:visible;mso-wrap-style:square;mso-width-percent:0;mso-height-percent:0;mso-wrap-distance-left:9pt;mso-wrap-distance-top:0;mso-wrap-distance-right:9pt;mso-wrap-distance-bottom:0;mso-position-horizontal:absolute;mso-position-horizontal-relative:text;mso-position-vertical:absolute;mso-position-vertical-relative:text;mso-width-percent:0;mso-height-percent:0;mso-width-relative:margin;mso-height-relative:margin" from="-.5pt,40.6pt" to="89.5pt,73.6pt" o:gfxdata="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" strokecolor="black [3200]" strokeweight=".5pt">
+                <v:stroke joinstyle="miter"/>
+              </v:line>
+            </w:pict>
+          </mc:Fallback>
+        </mc:AlternateContent>
+      </w:r>
+      <w:r>
+        <w:rPr>
+          <w:noProof/>
+        </w:rPr>
+        <mc:AlternateContent>
+          <mc:Choice Requires="wps">
+            <w:drawing>
+              <wp:anchor distT="45720" distB="45720" distL="114300" distR="114300" simplePos="0" relativeHeight="251671552" behindDoc="1" locked="0" layoutInCell="1" allowOverlap="1" wp14:anchorId="2B1E51A2" wp14:editId="09FF9100">
+                <wp:simplePos x="0" y="0"/>
+                <wp:positionH relativeFrom="page">
+                  <wp:posOffset>158750</wp:posOffset>
+                </wp:positionH>
+                <wp:positionV relativeFrom="paragraph">
+                  <wp:posOffset>1982470</wp:posOffset>
+                </wp:positionV>
+                <wp:extent cx="2360930" cy="1404620"/>
+                <wp:effectExtent l="0" t="0" r="0" b="0"/>
+                <wp:wrapNone/>
+                <wp:docPr id="8" name="Text Box 8"/>
+                <wp:cNvGraphicFramePr>
+                  <a:graphicFrameLocks xmlns:a="http://schemas.openxmlformats.org/drawingml/2006/main"/>
+                </wp:cNvGraphicFramePr>
+                <a:graphic xmlns:a="http://schemas.openxmlformats.org/drawingml/2006/main">
+                  <a:graphicData uri="http://schemas.microsoft.com/office/word/2010/wordprocessingShape">
+                    <wps:wsp>
+                      <wps:cNvSpPr txBox="1">
+                        <a:spLocks noChangeArrowheads="1"/>
+                      </wps:cNvSpPr>
+                      <wps:spPr bwMode="auto">
+                        <a:xfrm>
+                          <a:off x="0" y="0"/>
+                          <a:ext cx="2360930" cy="1404620"/>
+                        </a:xfrm>
+                        <a:prstGeom prst="rect">
+                          <a:avLst/>
+                        </a:prstGeom>
+                        <a:solidFill>
+                          <a:srgbClr val="FFFFFF"/>
+                        </a:solidFill>
+                        <a:ln w="9525">
+                          <a:noFill/>
+                          <a:miter lim="800000"/>
+                          <a:headEnd/>
+                          <a:tailEnd/>
+                        </a:ln>
+                      </wps:spPr>
+                      <wps:txbx>
+                        <w:txbxContent>
+                          <w:p>
+                            <w:r>
+                              <w:t>Am</w:t>
+                            </w:r>
+                            <w:r>
+                              <w:t>meter</w:t>
+                            </w:r>
+                          </w:p>
+                        </w:txbxContent>
+                      </wps:txbx>
+                      <wps:bodyPr rot="0" vert="horz" wrap="square" lIns="91440" tIns="45720" rIns="91440" bIns="45720" anchor="t" anchorCtr="0">
+                        <a:spAutoFit/>
+                      </wps:bodyPr>
+                    </wps:wsp>
+                  </a:graphicData>
+                </a:graphic>
+                <wp14:sizeRelH relativeFrom="margin">
+                  <wp14:pctWidth>40000</wp14:pctWidth>
+                </wp14:sizeRelH>
+                <wp14:sizeRelV relativeFrom="margin">
+                  <wp14:pctHeight>20000</wp14:pctHeight>
+                </wp14:sizeRelV>
+              </wp:anchor>
+            </w:drawing>
+          </mc:Choice>
+          <mc:Fallback>
+            <w:pict>
+              <v:shape w14:anchorId="2B1E51A2" id="Text Box 8" o:spid="_x0000_s1027" type="#_x0000_t202" style="position:absolute;margin-left:12.5pt;margin-top:156.1pt;width:185.9pt;height:110.6pt;z-index:-251644928;visibility:visible;mso-wrap-style:square;mso-width-percent:400;mso-height-percent:200;mso-wrap-distance-left:9pt;mso-wrap-distance-top:3.6pt;mso-wrap-distance-right:9pt;mso-wrap-distance-bottom:3.6pt;mso-position-horizontal:absolute;mso-position-horizontal-relative:page;mso-position-vertical:absolute;mso-position-vertical-relative:text;mso-width-percent:400;mso-height-percent:200;mso-width-relative:margin;mso-height-relative:margin;v-text-anchor:top" o:gfxdata="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" stroked="f">
+                <v:textbox style="mso-fit-shape-to-text:t">
+                  <w:txbxContent>
+                    <w:p>
+                      <w:r>
+                        <w:t>Am</w:t>
+                      </w:r>
+                      <w:r>
+                        <w:t>meter</w:t>
+                      </w:r>
+                    </w:p>
+                  </w:txbxContent>
+                </v:textbox>
+                <w10:wrap anchorx="page"/>
+              </v:shape>
+            </w:pict>
+          </mc:Fallback>
+        </mc:AlternateContent>
+      </w:r>
+      <w:r>
+        <w:rPr>
+          <w:noProof/>
+        </w:rPr>
+        <mc:AlternateContent>
+          <mc:Choice Requires="wps">
+            <w:drawing>
+              <wp:anchor distT="45720" distB="45720" distL="114300" distR="114300" simplePos="0" relativeHeight="251669504" behindDoc="1" locked="0" layoutInCell="1" allowOverlap="1" wp14:anchorId="6105A9C6" wp14:editId="4B78F950">
+                <wp:simplePos x="0" y="0"/>
+                <wp:positionH relativeFrom="page">
+                  <wp:posOffset>190500</wp:posOffset>
+                </wp:positionH>
+                <wp:positionV relativeFrom="paragraph">
+                  <wp:posOffset>331470</wp:posOffset>
+                </wp:positionV>
+                <wp:extent cx="2360930" cy="1404620"/>
+                <wp:effectExtent l="0" t="0" r="0" b="0"/>
+                <wp:wrapNone/>
+                <wp:docPr id="7" name="Text Box 7"/>
+                <wp:cNvGraphicFramePr>
+                  <a:graphicFrameLocks xmlns:a="http://schemas.openxmlformats.org/drawingml/2006/main"/>
+                </wp:cNvGraphicFramePr>
+                <a:graphic xmlns:a="http://schemas.openxmlformats.org/drawingml/2006/main">
+                  <a:graphicData uri="http://schemas.microsoft.com/office/word/2010/wordprocessingShape">
+                    <wps:wsp>
+                      <wps:cNvSpPr txBox="1">
+                        <a:spLocks noChangeArrowheads="1"/>
+                      </wps:cNvSpPr>
+                      <wps:spPr bwMode="auto">
+                        <a:xfrm>
+                          <a:off x="0" y="0"/>
+                          <a:ext cx="2360930" cy="1404620"/>
+                        </a:xfrm>
+                        <a:prstGeom prst="rect">
+                          <a:avLst/>
+                        </a:prstGeom>
+                        <a:solidFill>
+                          <a:srgbClr val="FFFFFF"/>
+                        </a:solidFill>
+                        <a:ln w="9525">
+                          <a:noFill/>
+                          <a:miter lim="800000"/>
+                          <a:headEnd/>
+                          <a:tailEnd/>
+                        </a:ln>
+                      </wps:spPr>
+                      <wps:txbx>
+                        <w:txbxContent>
+                          <w:p>
+                            <w:r>
+                              <w:t>Voltmeter</w:t>
+                            </w:r>
+                          </w:p>
+                        </w:txbxContent>
+                      </wps:txbx>
+                      <wps:bodyPr rot="0" vert="horz" wrap="square" lIns="91440" tIns="45720" rIns="91440" bIns="45720" anchor="t" anchorCtr="0">
+                        <a:spAutoFit/>
+                      </wps:bodyPr>
+                    </wps:wsp>
+                  </a:graphicData>
+                </a:graphic>
+                <wp14:sizeRelH relativeFrom="margin">
+                  <wp14:pctWidth>40000</wp14:pctWidth>
+                </wp14:sizeRelH>
+                <wp14:sizeRelV relativeFrom="margin">
+                  <wp14:pctHeight>20000</wp14:pctHeight>
+                </wp14:sizeRelV>
+              </wp:anchor>
+            </w:drawing>
+          </mc:Choice>
+          <mc:Fallback>
+            <w:pict>
+              <v:shape w14:anchorId="6105A9C6" id="Text Box 7" o:spid="_x0000_s1028" type="#_x0000_t202" style="position:absolute;margin-left:15pt;margin-top:26.1pt;width:185.9pt;height:110.6pt;z-index:-251646976;visibility:visible;mso-wrap-style:square;mso-width-percent:400;mso-height-percent:200;mso-wrap-distance-left:9pt;mso-wrap-distance-top:3.6pt;mso-wrap-distance-right:9pt;mso-wrap-distance-bottom:3.6pt;mso-position-horizontal:absolute;mso-position-horizontal-relative:page;mso-position-vertical:absolute;mso-position-vertical-relative:text;mso-width-percent:400;mso-height-percent:200;mso-width-relative:margin;mso-height-relative:margin;v-text-anchor:top" o:gfxdata="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" stroked="f">
+                <v:textbox style="mso-fit-shape-to-text:t">
+                  <w:txbxContent>
+                    <w:p>
+                      <w:r>
+                        <w:t>Voltmeter</w:t>
+                      </w:r>
+                    </w:p>
+                  </w:txbxContent>
+                </v:textbox>
+                <w10:wrap anchorx="page"/>
+              </v:shape>
+            </w:pict>
+          </mc:Fallback>
+        </mc:AlternateContent>
+      </w:r>
+      <w:r>
+        <w:rPr>
+          <w:noProof/>
+        </w:rPr>
+        <mc:AlternateContent>
+          <mc:Choice Requires="wps">
+            <w:drawing>
+              <wp:anchor distT="0" distB="0" distL="114300" distR="114300" simplePos="0" relativeHeight="251667456" behindDoc="0" locked="0" layoutInCell="1" allowOverlap="1" wp14:anchorId="7C009A32" wp14:editId="167D9E25">
+                <wp:simplePos x="0" y="0"/>
+                <wp:positionH relativeFrom="column">
+                  <wp:posOffset>3143250</wp:posOffset>
+                </wp:positionH>
+                <wp:positionV relativeFrom="paragraph">
+                  <wp:posOffset>45720</wp:posOffset>
+                </wp:positionV>
+                <wp:extent cx="254000" cy="654050"/>
+                <wp:effectExtent l="0" t="0" r="31750" b="31750"/>
+                <wp:wrapNone/>
+                <wp:docPr id="6" name="Straight Connector 6"/>
+                <wp:cNvGraphicFramePr/>
+                <a:graphic xmlns:a="http://schemas.openxmlformats.org/drawingml/2006/main">
+                  <a:graphicData uri="http://schemas.microsoft.com/office/word/2010/wordprocessingShape">
+                    <wps:wsp>
+                      <wps:cNvCnPr/>
+                      <wps:spPr>
+                        <a:xfrm flipV="1">
+                          <a:off x="0" y="0"/>
+                          <a:ext cx="254000" cy="654050"/>
+                        </a:xfrm>
+                        <a:prstGeom prst="line">
+                          <a:avLst/>
+                        </a:prstGeom>
+                      </wps:spPr>
+                      <wps:style>
+                        <a:lnRef idx="1">
+                          <a:schemeClr val="dk1"/>
+                        </a:lnRef>
+                        <a:fillRef idx="0">
+                          <a:schemeClr val="dk1"/>
+                        </a:fillRef>
+                        <a:effectRef idx="0">
+                          <a:schemeClr val="dk1"/>
+                        </a:effectRef>
+                        <a:fontRef idx="minor">
+                          <a:schemeClr val="tx1"/>
+                        </a:fontRef>
+                      </wps:style>
+                      <wps:bodyPr/>
+                    </wps:wsp>
+                  </a:graphicData>
+                </a:graphic>
+                <wp14:sizeRelH relativeFrom="margin">
+                  <wp14:pctWidth>0</wp14:pctWidth>
+                </wp14:sizeRelH>
+                <wp14:sizeRelV relativeFrom="margin">
+                  <wp14:pctHeight>0</wp14:pctHeight>
+                </wp14:sizeRelV>
+              </wp:anchor>
+            </w:drawing>
+          </mc:Choice>
+          <mc:Fallback>
+            <w:pict>
+              <v:line w14:anchorId="7D9F6728" id="Straight Connector 6" o:spid="_x0000_s1026" style="position:absolute;flip:y;z-index:251667456;visibility:visible;mso-wrap-style:square;mso-width-percent:0;mso-height-percent:0;mso-wrap-distance-left:9pt;mso-wrap-distance-top:0;mso-wrap-distance-right:9pt;mso-wrap-distance-bottom:0;mso-position-horizontal:absolute;mso-position-horizontal-relative:text;mso-position-vertical:absolute;mso-position-vertical-relative:text;mso-width-percent:0;mso-height-percent:0;mso-width-relative:margin;mso-height-relative:margin" from="247.5pt,3.6pt" to="267.5pt,55.1pt" o:gfxdata="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" strokecolor="black [3200]" strokeweight=".5pt">
+                <v:stroke joinstyle="miter"/>
+              </v:line>
+            </w:pict>
+          </mc:Fallback>
+        </mc:AlternateContent>
+      </w:r>
+      <w:r>
+        <w:rPr>
+          <w:noProof/>
+        </w:rPr>
+        <mc:AlternateContent>
+          <mc:Choice Requires="wps">
+            <w:drawing>
+              <wp:anchor distT="0" distB="0" distL="114300" distR="114300" simplePos="0" relativeHeight="251663360" behindDoc="0" locked="0" layoutInCell="1" allowOverlap="1" wp14:anchorId="364AE334" wp14:editId="39C5CEDA">
+                <wp:simplePos x="0" y="0"/>
+                <wp:positionH relativeFrom="column">
+                  <wp:posOffset>4826000</wp:posOffset>
+                </wp:positionH>
+                <wp:positionV relativeFrom="paragraph">
+                  <wp:posOffset>629920</wp:posOffset>
+                </wp:positionV>
+                <wp:extent cx="425450" cy="254000"/>
+                <wp:effectExtent l="0" t="0" r="31750" b="31750"/>
+                <wp:wrapNone/>
+                <wp:docPr id="4" name="Straight Connector 4"/>
+                <wp:cNvGraphicFramePr/>
+                <a:graphic xmlns:a="http://schemas.openxmlformats.org/drawingml/2006/main">
+                  <a:graphicData uri="http://schemas.microsoft.com/office/word/2010/wordprocessingShape">
+                    <wps:wsp>
+                      <wps:cNvCnPr/>
+                      <wps:spPr>
+                        <a:xfrm flipV="1">
+                          <a:off x="0" y="0"/>
+                          <a:ext cx="425450" cy="254000"/>
+                        </a:xfrm>
+                        <a:prstGeom prst="line">
+                          <a:avLst/>
+                        </a:prstGeom>
+                      </wps:spPr>
+                      <wps:style>
+                        <a:lnRef idx="1">
+                          <a:schemeClr val="dk1"/>
+                        </a:lnRef>
+                        <a:fillRef idx="0">
+                          <a:schemeClr val="dk1"/>
+                        </a:fillRef>
+                        <a:effectRef idx="0">
+                          <a:schemeClr val="dk1"/>
+                        </a:effectRef>
+                        <a:fontRef idx="minor">
+                          <a:schemeClr val="tx1"/>
+                        </a:fontRef>
+                      </wps:style>
+                      <wps:bodyPr/>
+                    </wps:wsp>
+                  </a:graphicData>
+                </a:graphic>
+              </wp:anchor>
+            </w:drawing>
+          </mc:Choice>
+          <mc:Fallback>
+            <w:pict>
+              <v:line w14:anchorId="1F890084" id="Straight Connector 4" o:spid="_x0000_s1026" style="position:absolute;flip:y;z-index:251663360;visibility:visible;mso-wrap-style:square;mso-wrap-distance-left:9pt;mso-wrap-distance-top:0;mso-wrap-distance-right:9pt;mso-wrap-distance-bottom:0;mso-position-horizontal:absolute;mso-position-horizontal-relative:text;mso-position-vertical:absolute;mso-position-vertical-relative:text" from="380pt,49.6pt" to="413.5pt,69.6pt" o:gfxdata="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" strokecolor="black [3200]" strokeweight=".5pt">
+                <v:stroke joinstyle="miter"/>
+              </v:line>
+            </w:pict>
+          </mc:Fallback>
+        </mc:AlternateContent>
+      </w:r>
+      <w:r>
+        <w:rPr>
+          <w:noProof/>
+        </w:rPr>
+        <mc:AlternateContent>
+          <mc:Choice Requires="wps">
+            <w:drawing>
+              <wp:anchor distT="45720" distB="45720" distL="114300" distR="114300" simplePos="0" relativeHeight="251662336" behindDoc="1" locked="0" layoutInCell="1" allowOverlap="1" wp14:anchorId="5E310059" wp14:editId="2DD52D44">
+                <wp:simplePos x="0" y="0"/>
+                <wp:positionH relativeFrom="page">
+                  <wp:posOffset>6112510</wp:posOffset>
+                </wp:positionH>
+                <wp:positionV relativeFrom="paragraph">
+                  <wp:posOffset>459740</wp:posOffset>
+                </wp:positionV>
+                <wp:extent cx="2360930" cy="1404620"/>
+                <wp:effectExtent l="0" t="0" r="0" b="0"/>
+                <wp:wrapNone/>
+                <wp:docPr id="2" name="Text Box 2"/>
+                <wp:cNvGraphicFramePr>
+                  <a:graphicFrameLocks xmlns:a="http://schemas.openxmlformats.org/drawingml/2006/main"/>
+                </wp:cNvGraphicFramePr>
+                <a:graphic xmlns:a="http://schemas.openxmlformats.org/drawingml/2006/main">
+                  <a:graphicData uri="http://schemas.microsoft.com/office/word/2010/wordprocessingShape">
+                    <wps:wsp>
+                      <wps:cNvSpPr txBox="1">
+                        <a:spLocks noChangeArrowheads="1"/>
+                      </wps:cNvSpPr>
+                      <wps:spPr bwMode="auto">
+                        <a:xfrm>
+                          <a:off x="0" y="0"/>
+                          <a:ext cx="2360930" cy="1404620"/>
+                        </a:xfrm>
+                        <a:prstGeom prst="rect">
+                          <a:avLst/>
+                        </a:prstGeom>
+                        <a:solidFill>
+                          <a:srgbClr val="FFFFFF"/>
+                        </a:solidFill>
+                        <a:ln w="9525">
+                          <a:noFill/>
+                          <a:miter lim="800000"/>
+                          <a:headEnd/>
+                          <a:tailEnd/>
+                        </a:ln>
+                      </wps:spPr>
+                      <wps:txbx>
+                        <w:txbxContent>
+                          <w:p>
+                            <w:r>
+                              <w:t>Oscilloscope</w:t>
+                            </w:r>
+                          </w:p>
+                        </w:txbxContent>
+                      </wps:txbx>
+                      <wps:bodyPr rot="0" vert="horz" wrap="square" lIns="91440" tIns="45720" rIns="91440" bIns="45720" anchor="t" anchorCtr="0">
+                        <a:spAutoFit/>
+                      </wps:bodyPr>
+                    </wps:wsp>
+                  </a:graphicData>
+                </a:graphic>
+                <wp14:sizeRelH relativeFrom="margin">
+                  <wp14:pctWidth>40000</wp14:pctWidth>
+                </wp14:sizeRelH>
+                <wp14:sizeRelV relativeFrom="margin">
+                  <wp14:pctHeight>20000</wp14:pctHeight>
+                </wp14:sizeRelV>
+              </wp:anchor>
+            </w:drawing>
+          </mc:Choice>
+          <mc:Fallback>
+            <w:pict>
+              <v:shape w14:anchorId="5E310059" id="Text Box 2" o:spid="_x0000_s1029" type="#_x0000_t202" style="position:absolute;margin-left:481.3pt;margin-top:36.2pt;width:185.9pt;height:110.6pt;z-index:-251654144;visibility:visible;mso-wrap-style:square;mso-width-percent:400;mso-height-percent:200;mso-wrap-distance-left:9pt;mso-wrap-distance-top:3.6pt;mso-wrap-distance-right:9pt;mso-wrap-distance-bottom:3.6pt;mso-position-horizontal:absolute;mso-position-horizontal-relative:page;mso-position-vertical:absolute;mso-position-vertical-relative:text;mso-width-percent:400;mso-height-percent:200;mso-width-relative:margin;mso-height-relative:margin;v-text-anchor:top" o:gfxdata="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" stroked="f">
+                <v:textbox style="mso-fit-shape-to-text:t">
+                  <w:txbxContent>
+                    <w:p>
+                      <w:r>
+                        <w:t>Oscilloscope</w:t>
+                      </w:r>
+                    </w:p>
+                  </w:txbxContent>
+                </v:textbox>
+                <w10:wrap anchorx="page"/>
+              </v:shape>
+            </w:pict>
+          </mc:Fallback>
+        </mc:AlternateContent>
+      </w:r>
       <w:r>
         <w:rPr>
           <w:noProof/>
         </w:rPr>
         <w:drawing>
-          <wp:inline distT="0" distB="0" distL="0" distR="0">
+          <wp:inline distT="0" distB="0" distL="0" distR="0" wp14:anchorId="7A9B9562" wp14:editId="2CA7BF15">
             <wp:extent cx="4853940" cy="2598420"/>
             <wp:effectExtent l="0" t="0" r="3810" b="0"/>
             <wp:docPr id="3" name="Picture 3"/>
@@ -383,7 +1622,7 @@
                     </pic:cNvPicPr>
                   </pic:nvPicPr>
                   <pic:blipFill>
-                    <a:blip r:embed="rId7" cstate="print">
+                    <a:blip r:embed="rId8" cstate="print">
                       <a:extLst>
                         <a:ext uri="{28A0092B-C50C-407E-A947-70E740481C1C}">
                           <a14:useLocalDpi xmlns:a14="http://schemas.microsoft.com/office/drawing/2010/main" val="0"/>
@@ -425,10 +1664,64 @@
     </w:p>
     <w:p>
       <w:r>
-        <w:t xml:space="preserve">The signal generator is set to a frequency which is recorded, the voltage is adjusted to be 5V, and the current is </w:t>
-      </w:r>
-      <w:r>
-        <w:t>measured, then the signal generator is switched off and on again to get a repeat reading. The frequency is then lowered 0.5</w:t>
+        <w:t xml:space="preserve">The signal generator </w:t>
+      </w:r>
+      <w:r>
+        <w:t>was</w:t>
+      </w:r>
+      <w:r>
+        <w:t xml:space="preserve"> set to a frequency which is </w:t>
+      </w:r>
+      <w:r>
+        <w:t>checked using the oscilloscope</w:t>
+      </w:r>
+      <w:r>
+        <w:t xml:space="preserve">, the voltage </w:t>
+      </w:r>
+      <w:r>
+        <w:t>was</w:t>
+      </w:r>
+      <w:r>
+        <w:t xml:space="preserve"> adjusted to be 5V</w:t>
+      </w:r>
+      <w:r>
+        <w:t>, double checking using the voltmeter</w:t>
+      </w:r>
+      <w:r>
+        <w:t xml:space="preserve">, and the current </w:t>
+      </w:r>
+      <w:r>
+        <w:t>wa</w:t>
+      </w:r>
+      <w:r>
+        <w:t xml:space="preserve">s </w:t>
+      </w:r>
+      <w:r>
+        <w:t>measured</w:t>
+      </w:r>
+      <w:r>
+        <w:t xml:space="preserve"> using the ammeter</w:t>
+      </w:r>
+      <w:r>
+        <w:t xml:space="preserve">, then the signal generator </w:t>
+      </w:r>
+      <w:r>
+        <w:t>wa</w:t>
+      </w:r>
+      <w:r>
+        <w:t xml:space="preserve">s switched off and on again to get a repeat reading. The frequency </w:t>
+      </w:r>
+      <w:r>
+        <w:t>wa</w:t>
+      </w:r>
+      <w:r>
+        <w:t>s then lowered</w:t>
+      </w:r>
+      <w:r>
+        <w:t xml:space="preserve"> by </w:t>
+      </w:r>
+      <w:r>
+        <w:t>0.5</w:t>
       </w:r>
       <w:r>
         <w:t>k</w:t>
@@ -443,7 +1736,13 @@
         <w:t>k</w:t>
       </w:r>
       <w:r>
-        <w:t>Hz and 1.5</w:t>
+        <w:t xml:space="preserve">Hz </w:t>
+      </w:r>
+      <w:r>
+        <w:t xml:space="preserve">to </w:t>
+      </w:r>
+      <w:r>
+        <w:t>1.5</w:t>
       </w:r>
       <w:r>
         <w:t>k</w:t>
@@ -452,7 +1751,6 @@
         <w:t>Hz.</w:t>
       </w:r>
     </w:p>
-    <w:p/>
     <w:p>
       <w:pPr>
         <w:pStyle w:val="Heading1"/>
@@ -463,7 +1761,7 @@
     </w:p>
     <w:tbl>
       <w:tblPr>
-        <w:tblW w:w="16138" w:type="dxa"/>
+        <w:tblW w:w="16280" w:type="dxa"/>
         <w:tblInd w:w="-142" w:type="dxa"/>
         <w:tblLook w:val="04A0" w:firstRow="1" w:lastRow="0" w:firstColumn="1" w:lastColumn="0" w:noHBand="0" w:noVBand="1"/>
       </w:tblPr>
@@ -473,26 +1771,24 @@
         <w:gridCol w:w="1120"/>
         <w:gridCol w:w="10"/>
         <w:gridCol w:w="1039"/>
-        <w:gridCol w:w="81"/>
-        <w:gridCol w:w="770"/>
+        <w:gridCol w:w="851"/>
         <w:gridCol w:w="851"/>
         <w:gridCol w:w="869"/>
         <w:gridCol w:w="425"/>
         <w:gridCol w:w="759"/>
         <w:gridCol w:w="601"/>
+        <w:gridCol w:w="359"/>
+        <w:gridCol w:w="956"/>
         <w:gridCol w:w="236"/>
-        <w:gridCol w:w="123"/>
-        <w:gridCol w:w="1025"/>
-        <w:gridCol w:w="32"/>
-        <w:gridCol w:w="204"/>
-        <w:gridCol w:w="59"/>
-        <w:gridCol w:w="200"/>
-        <w:gridCol w:w="760"/>
-        <w:gridCol w:w="200"/>
+        <w:gridCol w:w="69"/>
+        <w:gridCol w:w="201"/>
+        <w:gridCol w:w="58"/>
+        <w:gridCol w:w="902"/>
+        <w:gridCol w:w="58"/>
         <w:gridCol w:w="977"/>
-        <w:gridCol w:w="123"/>
-        <w:gridCol w:w="854"/>
-        <w:gridCol w:w="106"/>
+        <w:gridCol w:w="265"/>
+        <w:gridCol w:w="712"/>
+        <w:gridCol w:w="248"/>
         <w:gridCol w:w="962"/>
         <w:gridCol w:w="977"/>
         <w:gridCol w:w="975"/>
@@ -526,8 +1822,7 @@
         </w:tc>
         <w:tc>
           <w:tcPr>
-            <w:tcW w:w="1120" w:type="dxa"/>
-            <w:gridSpan w:val="2"/>
+            <w:tcW w:w="1039" w:type="dxa"/>
             <w:tcBorders>
               <w:right w:val="single" w:sz="12" w:space="0" w:color="auto"/>
             </w:tcBorders>
@@ -550,7 +1845,7 @@
         </w:tc>
         <w:tc>
           <w:tcPr>
-            <w:tcW w:w="1621" w:type="dxa"/>
+            <w:tcW w:w="1702" w:type="dxa"/>
             <w:gridSpan w:val="2"/>
             <w:tcBorders>
               <w:top w:val="single" w:sz="12" w:space="0" w:color="auto"/>
@@ -591,6 +1886,7 @@
             <w:pPr>
               <w:spacing w:after="0" w:line="240" w:lineRule="auto"/>
               <w:ind w:left="-253" w:firstLine="253"/>
+              <w:jc w:val="center"/>
               <w:rPr>
                 <w:rFonts w:ascii="Calibri" w:eastAsia="Times New Roman" w:hAnsi="Calibri" w:cs="Calibri"/>
                 <w:color w:val="000000"/>
@@ -628,6 +1924,7 @@
             <w:pPr>
               <w:spacing w:after="0" w:line="240" w:lineRule="auto"/>
               <w:ind w:left="-1326" w:firstLine="1326"/>
+              <w:jc w:val="center"/>
               <w:rPr>
                 <w:rFonts w:ascii="Times New Roman" w:eastAsia="Times New Roman" w:hAnsi="Times New Roman" w:cs="Times New Roman"/>
                 <w:sz w:val="20"/>
@@ -639,7 +1936,8 @@
         </w:tc>
         <w:tc>
           <w:tcPr>
-            <w:tcW w:w="236" w:type="dxa"/>
+            <w:tcW w:w="1315" w:type="dxa"/>
+            <w:gridSpan w:val="2"/>
             <w:tcBorders>
               <w:top w:val="single" w:sz="12" w:space="0" w:color="auto"/>
               <w:bottom w:val="single" w:sz="12" w:space="0" w:color="auto"/>
@@ -662,8 +1960,7 @@
         </w:tc>
         <w:tc>
           <w:tcPr>
-            <w:tcW w:w="1180" w:type="dxa"/>
-            <w:gridSpan w:val="3"/>
+            <w:tcW w:w="236" w:type="dxa"/>
             <w:tcBorders>
               <w:left w:val="single" w:sz="12" w:space="0" w:color="auto"/>
             </w:tcBorders>
@@ -685,7 +1982,7 @@
         </w:tc>
         <w:tc>
           <w:tcPr>
-            <w:tcW w:w="263" w:type="dxa"/>
+            <w:tcW w:w="270" w:type="dxa"/>
             <w:gridSpan w:val="2"/>
             <w:shd w:val="clear" w:color="auto" w:fill="auto"/>
             <w:noWrap/>
@@ -831,7 +2128,7 @@
       <w:tr>
         <w:trPr>
           <w:gridAfter w:val="4"/>
-          <w:wAfter w:w="3020" w:type="dxa"/>
+          <w:wAfter w:w="3162" w:type="dxa"/>
           <w:trHeight w:val="273"/>
         </w:trPr>
         <w:tc>
@@ -944,7 +2241,6 @@
         <w:tc>
           <w:tcPr>
             <w:tcW w:w="851" w:type="dxa"/>
-            <w:gridSpan w:val="2"/>
             <w:tcBorders>
               <w:top w:val="single" w:sz="12" w:space="0" w:color="auto"/>
               <w:left w:val="single" w:sz="12" w:space="0" w:color="auto"/>
@@ -1083,7 +2379,7 @@
         <w:tc>
           <w:tcPr>
             <w:tcW w:w="960" w:type="dxa"/>
-            <w:gridSpan w:val="3"/>
+            <w:gridSpan w:val="2"/>
             <w:tcBorders>
               <w:top w:val="single" w:sz="12" w:space="0" w:color="auto"/>
               <w:left w:val="single" w:sz="12" w:space="0" w:color="auto"/>
@@ -1115,7 +2411,7 @@
         </w:tc>
         <w:tc>
           <w:tcPr>
-            <w:tcW w:w="1025" w:type="dxa"/>
+            <w:tcW w:w="956" w:type="dxa"/>
             <w:tcBorders>
               <w:top w:val="single" w:sz="12" w:space="0" w:color="auto"/>
               <w:left w:val="single" w:sz="12" w:space="0" w:color="auto"/>
@@ -1147,7 +2443,7 @@
         </w:tc>
         <w:tc>
           <w:tcPr>
-            <w:tcW w:w="236" w:type="dxa"/>
+            <w:tcW w:w="305" w:type="dxa"/>
             <w:gridSpan w:val="2"/>
             <w:tcBorders>
               <w:left w:val="single" w:sz="12" w:space="0" w:color="auto"/>
@@ -1259,7 +2555,7 @@
       <w:tr>
         <w:trPr>
           <w:gridAfter w:val="4"/>
-          <w:wAfter w:w="3020" w:type="dxa"/>
+          <w:wAfter w:w="3162" w:type="dxa"/>
           <w:trHeight w:val="288"/>
         </w:trPr>
         <w:tc>
@@ -1363,7 +2659,6 @@
         <w:tc>
           <w:tcPr>
             <w:tcW w:w="851" w:type="dxa"/>
-            <w:gridSpan w:val="2"/>
             <w:tcBorders>
               <w:top w:val="single" w:sz="12" w:space="0" w:color="auto"/>
               <w:left w:val="single" w:sz="12" w:space="0" w:color="auto"/>
@@ -1493,7 +2788,7 @@
         <w:tc>
           <w:tcPr>
             <w:tcW w:w="960" w:type="dxa"/>
-            <w:gridSpan w:val="3"/>
+            <w:gridSpan w:val="2"/>
             <w:tcBorders>
               <w:top w:val="single" w:sz="12" w:space="0" w:color="auto"/>
               <w:left w:val="single" w:sz="12" w:space="0" w:color="auto"/>
@@ -1525,7 +2820,7 @@
         </w:tc>
         <w:tc>
           <w:tcPr>
-            <w:tcW w:w="1025" w:type="dxa"/>
+            <w:tcW w:w="956" w:type="dxa"/>
             <w:tcBorders>
               <w:top w:val="single" w:sz="12" w:space="0" w:color="auto"/>
               <w:left w:val="single" w:sz="12" w:space="0" w:color="auto"/>
@@ -1557,7 +2852,7 @@
         </w:tc>
         <w:tc>
           <w:tcPr>
-            <w:tcW w:w="236" w:type="dxa"/>
+            <w:tcW w:w="305" w:type="dxa"/>
             <w:gridSpan w:val="2"/>
             <w:tcBorders>
               <w:left w:val="single" w:sz="12" w:space="0" w:color="auto"/>
@@ -1669,7 +2964,7 @@
       <w:tr>
         <w:trPr>
           <w:gridAfter w:val="4"/>
-          <w:wAfter w:w="3020" w:type="dxa"/>
+          <w:wAfter w:w="3162" w:type="dxa"/>
           <w:trHeight w:val="288"/>
         </w:trPr>
         <w:tc>
@@ -1773,7 +3068,6 @@
         <w:tc>
           <w:tcPr>
             <w:tcW w:w="851" w:type="dxa"/>
-            <w:gridSpan w:val="2"/>
             <w:tcBorders>
               <w:top w:val="single" w:sz="12" w:space="0" w:color="auto"/>
               <w:left w:val="single" w:sz="12" w:space="0" w:color="auto"/>
@@ -1903,7 +3197,7 @@
         <w:tc>
           <w:tcPr>
             <w:tcW w:w="960" w:type="dxa"/>
-            <w:gridSpan w:val="3"/>
+            <w:gridSpan w:val="2"/>
             <w:tcBorders>
               <w:top w:val="single" w:sz="12" w:space="0" w:color="auto"/>
               <w:left w:val="single" w:sz="12" w:space="0" w:color="auto"/>
@@ -1935,7 +3229,7 @@
         </w:tc>
         <w:tc>
           <w:tcPr>
-            <w:tcW w:w="1025" w:type="dxa"/>
+            <w:tcW w:w="956" w:type="dxa"/>
             <w:tcBorders>
               <w:top w:val="single" w:sz="12" w:space="0" w:color="auto"/>
               <w:left w:val="single" w:sz="12" w:space="0" w:color="auto"/>
@@ -1967,7 +3261,7 @@
         </w:tc>
         <w:tc>
           <w:tcPr>
-            <w:tcW w:w="236" w:type="dxa"/>
+            <w:tcW w:w="305" w:type="dxa"/>
             <w:gridSpan w:val="2"/>
             <w:tcBorders>
               <w:left w:val="single" w:sz="12" w:space="0" w:color="auto"/>
@@ -2079,7 +3373,7 @@
       <w:tr>
         <w:trPr>
           <w:gridAfter w:val="4"/>
-          <w:wAfter w:w="3020" w:type="dxa"/>
+          <w:wAfter w:w="3162" w:type="dxa"/>
           <w:trHeight w:val="288"/>
         </w:trPr>
         <w:tc>
@@ -2183,7 +3477,6 @@
         <w:tc>
           <w:tcPr>
             <w:tcW w:w="851" w:type="dxa"/>
-            <w:gridSpan w:val="2"/>
             <w:tcBorders>
               <w:top w:val="single" w:sz="12" w:space="0" w:color="auto"/>
               <w:left w:val="single" w:sz="12" w:space="0" w:color="auto"/>
@@ -2313,7 +3606,7 @@
         <w:tc>
           <w:tcPr>
             <w:tcW w:w="960" w:type="dxa"/>
-            <w:gridSpan w:val="3"/>
+            <w:gridSpan w:val="2"/>
             <w:tcBorders>
               <w:top w:val="single" w:sz="12" w:space="0" w:color="auto"/>
               <w:left w:val="single" w:sz="12" w:space="0" w:color="auto"/>
@@ -2345,7 +3638,7 @@
         </w:tc>
         <w:tc>
           <w:tcPr>
-            <w:tcW w:w="1025" w:type="dxa"/>
+            <w:tcW w:w="956" w:type="dxa"/>
             <w:tcBorders>
               <w:top w:val="single" w:sz="12" w:space="0" w:color="auto"/>
               <w:left w:val="single" w:sz="12" w:space="0" w:color="auto"/>
@@ -2377,7 +3670,7 @@
         </w:tc>
         <w:tc>
           <w:tcPr>
-            <w:tcW w:w="236" w:type="dxa"/>
+            <w:tcW w:w="305" w:type="dxa"/>
             <w:gridSpan w:val="2"/>
             <w:tcBorders>
               <w:left w:val="single" w:sz="12" w:space="0" w:color="auto"/>
@@ -2489,7 +3782,7 @@
       <w:tr>
         <w:trPr>
           <w:gridAfter w:val="4"/>
-          <w:wAfter w:w="3020" w:type="dxa"/>
+          <w:wAfter w:w="3162" w:type="dxa"/>
           <w:trHeight w:val="288"/>
         </w:trPr>
         <w:tc>
@@ -2593,7 +3886,6 @@
         <w:tc>
           <w:tcPr>
             <w:tcW w:w="851" w:type="dxa"/>
-            <w:gridSpan w:val="2"/>
             <w:tcBorders>
               <w:top w:val="single" w:sz="12" w:space="0" w:color="auto"/>
               <w:left w:val="single" w:sz="12" w:space="0" w:color="auto"/>
@@ -2723,7 +4015,7 @@
         <w:tc>
           <w:tcPr>
             <w:tcW w:w="960" w:type="dxa"/>
-            <w:gridSpan w:val="3"/>
+            <w:gridSpan w:val="2"/>
             <w:tcBorders>
               <w:top w:val="single" w:sz="12" w:space="0" w:color="auto"/>
               <w:left w:val="single" w:sz="12" w:space="0" w:color="auto"/>
@@ -2755,7 +4047,7 @@
         </w:tc>
         <w:tc>
           <w:tcPr>
-            <w:tcW w:w="1025" w:type="dxa"/>
+            <w:tcW w:w="956" w:type="dxa"/>
             <w:tcBorders>
               <w:top w:val="single" w:sz="12" w:space="0" w:color="auto"/>
               <w:left w:val="single" w:sz="12" w:space="0" w:color="auto"/>
@@ -2787,7 +4079,7 @@
         </w:tc>
         <w:tc>
           <w:tcPr>
-            <w:tcW w:w="236" w:type="dxa"/>
+            <w:tcW w:w="305" w:type="dxa"/>
             <w:gridSpan w:val="2"/>
             <w:tcBorders>
               <w:left w:val="single" w:sz="12" w:space="0" w:color="auto"/>
@@ -2899,7 +4191,7 @@
       <w:tr>
         <w:trPr>
           <w:gridAfter w:val="4"/>
-          <w:wAfter w:w="3020" w:type="dxa"/>
+          <w:wAfter w:w="3162" w:type="dxa"/>
           <w:trHeight w:val="288"/>
         </w:trPr>
         <w:tc>
@@ -3003,7 +4295,6 @@
         <w:tc>
           <w:tcPr>
             <w:tcW w:w="851" w:type="dxa"/>
-            <w:gridSpan w:val="2"/>
             <w:tcBorders>
               <w:top w:val="single" w:sz="12" w:space="0" w:color="auto"/>
               <w:left w:val="single" w:sz="12" w:space="0" w:color="auto"/>
@@ -3133,7 +4424,7 @@
         <w:tc>
           <w:tcPr>
             <w:tcW w:w="960" w:type="dxa"/>
-            <w:gridSpan w:val="3"/>
+            <w:gridSpan w:val="2"/>
             <w:tcBorders>
               <w:top w:val="single" w:sz="12" w:space="0" w:color="auto"/>
               <w:left w:val="single" w:sz="12" w:space="0" w:color="auto"/>
@@ -3165,7 +4456,7 @@
         </w:tc>
         <w:tc>
           <w:tcPr>
-            <w:tcW w:w="1025" w:type="dxa"/>
+            <w:tcW w:w="956" w:type="dxa"/>
             <w:tcBorders>
               <w:top w:val="single" w:sz="12" w:space="0" w:color="auto"/>
               <w:left w:val="single" w:sz="12" w:space="0" w:color="auto"/>
@@ -3197,7 +4488,7 @@
         </w:tc>
         <w:tc>
           <w:tcPr>
-            <w:tcW w:w="236" w:type="dxa"/>
+            <w:tcW w:w="305" w:type="dxa"/>
             <w:gridSpan w:val="2"/>
             <w:tcBorders>
               <w:left w:val="single" w:sz="12" w:space="0" w:color="auto"/>
@@ -3309,7 +4600,7 @@
       <w:tr>
         <w:trPr>
           <w:gridAfter w:val="4"/>
-          <w:wAfter w:w="3020" w:type="dxa"/>
+          <w:wAfter w:w="3162" w:type="dxa"/>
           <w:trHeight w:val="288"/>
         </w:trPr>
         <w:tc>
@@ -3413,7 +4704,6 @@
         <w:tc>
           <w:tcPr>
             <w:tcW w:w="851" w:type="dxa"/>
-            <w:gridSpan w:val="2"/>
             <w:tcBorders>
               <w:top w:val="single" w:sz="12" w:space="0" w:color="auto"/>
               <w:left w:val="single" w:sz="12" w:space="0" w:color="auto"/>
@@ -3543,7 +4833,7 @@
         <w:tc>
           <w:tcPr>
             <w:tcW w:w="960" w:type="dxa"/>
-            <w:gridSpan w:val="3"/>
+            <w:gridSpan w:val="2"/>
             <w:tcBorders>
               <w:top w:val="single" w:sz="12" w:space="0" w:color="auto"/>
               <w:left w:val="single" w:sz="12" w:space="0" w:color="auto"/>
@@ -3575,7 +4865,7 @@
         </w:tc>
         <w:tc>
           <w:tcPr>
-            <w:tcW w:w="1025" w:type="dxa"/>
+            <w:tcW w:w="956" w:type="dxa"/>
             <w:tcBorders>
               <w:top w:val="single" w:sz="12" w:space="0" w:color="auto"/>
               <w:left w:val="single" w:sz="12" w:space="0" w:color="auto"/>
@@ -3607,7 +4897,7 @@
         </w:tc>
         <w:tc>
           <w:tcPr>
-            <w:tcW w:w="236" w:type="dxa"/>
+            <w:tcW w:w="305" w:type="dxa"/>
             <w:gridSpan w:val="2"/>
             <w:tcBorders>
               <w:left w:val="single" w:sz="12" w:space="0" w:color="auto"/>
@@ -3719,7 +5009,7 @@
       <w:tr>
         <w:trPr>
           <w:gridAfter w:val="4"/>
-          <w:wAfter w:w="3020" w:type="dxa"/>
+          <w:wAfter w:w="3162" w:type="dxa"/>
           <w:trHeight w:val="288"/>
         </w:trPr>
         <w:tc>
@@ -3823,7 +5113,6 @@
         <w:tc>
           <w:tcPr>
             <w:tcW w:w="851" w:type="dxa"/>
-            <w:gridSpan w:val="2"/>
             <w:tcBorders>
               <w:top w:val="single" w:sz="12" w:space="0" w:color="auto"/>
               <w:left w:val="single" w:sz="12" w:space="0" w:color="auto"/>
@@ -3953,7 +5242,7 @@
         <w:tc>
           <w:tcPr>
             <w:tcW w:w="960" w:type="dxa"/>
-            <w:gridSpan w:val="3"/>
+            <w:gridSpan w:val="2"/>
             <w:tcBorders>
               <w:top w:val="single" w:sz="12" w:space="0" w:color="auto"/>
               <w:left w:val="single" w:sz="12" w:space="0" w:color="auto"/>
@@ -3985,7 +5274,7 @@
         </w:tc>
         <w:tc>
           <w:tcPr>
-            <w:tcW w:w="1025" w:type="dxa"/>
+            <w:tcW w:w="956" w:type="dxa"/>
             <w:tcBorders>
               <w:top w:val="single" w:sz="12" w:space="0" w:color="auto"/>
               <w:left w:val="single" w:sz="12" w:space="0" w:color="auto"/>
@@ -4017,7 +5306,7 @@
         </w:tc>
         <w:tc>
           <w:tcPr>
-            <w:tcW w:w="236" w:type="dxa"/>
+            <w:tcW w:w="305" w:type="dxa"/>
             <w:gridSpan w:val="2"/>
             <w:tcBorders>
               <w:left w:val="single" w:sz="12" w:space="0" w:color="auto"/>
@@ -4127,14 +5416,6 @@
         </w:tc>
       </w:tr>
     </w:tbl>
-    <w:p>
-      <w:pPr>
-        <w:rPr>
-          <w:sz w:val="20"/>
-          <w:szCs w:val="20"/>
-        </w:rPr>
-      </w:pPr>
-    </w:p>
     <w:p>
       <w:r>
         <w:br w:type="page"/>
@@ -4167,7 +5448,7 @@
           <w:color w:val="000000"/>
           <w:lang w:eastAsia="en-GB"/>
         </w:rPr>
-        <w:t>Δ</w:t>
+        <w:t>uncertainties</w:t>
       </w:r>
       <w:r>
         <w:rPr>
@@ -4175,7 +5456,15 @@
           <w:color w:val="000000"/>
           <w:lang w:eastAsia="en-GB"/>
         </w:rPr>
-        <w:t>s:</w:t>
+        <w:t xml:space="preserve"> (mA)</w:t>
+      </w:r>
+      <w:r>
+        <w:rPr>
+          <w:rFonts w:ascii="Calibri" w:eastAsia="Times New Roman" w:hAnsi="Calibri" w:cs="Calibri"/>
+          <w:color w:val="000000"/>
+          <w:lang w:eastAsia="en-GB"/>
+        </w:rPr>
+        <w:t>:</w:t>
       </w:r>
       <w:r>
         <w:rPr>
@@ -4226,31 +5515,16 @@
         <w:tab/>
         <w:t xml:space="preserve">          </w:t>
       </w:r>
-      <w:r>
-        <w:rPr>
-          <w:rFonts w:ascii="Calibri" w:eastAsia="Times New Roman" w:hAnsi="Calibri" w:cs="Calibri"/>
-          <w:color w:val="000000"/>
-          <w:lang w:eastAsia="en-GB"/>
-        </w:rPr>
-        <w:t>Frequency Δ</w:t>
-      </w:r>
-      <w:r>
-        <w:rPr>
-          <w:rFonts w:ascii="Calibri" w:eastAsia="Times New Roman" w:hAnsi="Calibri" w:cs="Calibri"/>
-          <w:color w:val="000000"/>
-          <w:lang w:eastAsia="en-GB"/>
-        </w:rPr>
-        <w:t>:</w:t>
-      </w:r>
     </w:p>
     <w:tbl>
       <w:tblPr>
         <w:tblpPr w:leftFromText="180" w:rightFromText="180" w:vertAnchor="text" w:tblpY="1"/>
         <w:tblOverlap w:val="never"/>
-        <w:tblW w:w="5326" w:type="dxa"/>
+        <w:tblW w:w="6626" w:type="dxa"/>
         <w:tblLook w:val="04A0" w:firstRow="1" w:lastRow="0" w:firstColumn="1" w:lastColumn="0" w:noHBand="0" w:noVBand="1"/>
       </w:tblPr>
       <w:tblGrid>
+        <w:gridCol w:w="1300"/>
         <w:gridCol w:w="1300"/>
         <w:gridCol w:w="960"/>
         <w:gridCol w:w="960"/>
@@ -4270,6 +5544,35 @@
               <w:bottom w:val="single" w:sz="12" w:space="0" w:color="auto"/>
               <w:right w:val="single" w:sz="12" w:space="0" w:color="auto"/>
             </w:tcBorders>
+          </w:tcPr>
+          <w:p>
+            <w:pPr>
+              <w:spacing w:after="0" w:line="240" w:lineRule="auto"/>
+              <w:rPr>
+                <w:rFonts w:ascii="Calibri" w:eastAsia="Times New Roman" w:hAnsi="Calibri" w:cs="Calibri"/>
+                <w:color w:val="000000"/>
+                <w:lang w:eastAsia="en-GB"/>
+              </w:rPr>
+            </w:pPr>
+            <w:r>
+              <w:rPr>
+                <w:rFonts w:ascii="Calibri" w:eastAsia="Times New Roman" w:hAnsi="Calibri" w:cs="Calibri"/>
+                <w:color w:val="000000"/>
+                <w:lang w:eastAsia="en-GB"/>
+              </w:rPr>
+              <w:t>averages</w:t>
+            </w:r>
+          </w:p>
+        </w:tc>
+        <w:tc>
+          <w:tcPr>
+            <w:tcW w:w="1300" w:type="dxa"/>
+            <w:tcBorders>
+              <w:top w:val="single" w:sz="12" w:space="0" w:color="auto"/>
+              <w:left w:val="single" w:sz="12" w:space="0" w:color="auto"/>
+              <w:bottom w:val="single" w:sz="12" w:space="0" w:color="auto"/>
+              <w:right w:val="single" w:sz="12" w:space="0" w:color="auto"/>
+            </w:tcBorders>
             <w:shd w:val="clear" w:color="auto" w:fill="auto"/>
             <w:noWrap/>
             <w:vAlign w:val="bottom"/>
@@ -4440,10 +5743,7 @@
               <w:bottom w:val="single" w:sz="12" w:space="0" w:color="auto"/>
               <w:right w:val="single" w:sz="12" w:space="0" w:color="auto"/>
             </w:tcBorders>
-            <w:shd w:val="clear" w:color="auto" w:fill="auto"/>
-            <w:noWrap/>
-            <w:vAlign w:val="bottom"/>
-            <w:hideMark/>
+            <w:vAlign w:val="bottom"/>
           </w:tcPr>
           <w:p>
             <w:pPr>
@@ -4457,17 +5757,17 @@
             </w:pPr>
             <w:r>
               <w:rPr>
-                <w:rFonts w:ascii="Calibri" w:eastAsia="Times New Roman" w:hAnsi="Calibri" w:cs="Calibri"/>
-                <w:color w:val="000000"/>
-                <w:lang w:eastAsia="en-GB"/>
-              </w:rPr>
-              <w:t>0.0222</w:t>
-            </w:r>
-          </w:p>
-        </w:tc>
-        <w:tc>
-          <w:tcPr>
-            <w:tcW w:w="960" w:type="dxa"/>
+                <w:sz w:val="20"/>
+                <w:szCs w:val="20"/>
+                <w:lang w:eastAsia="en-GB"/>
+              </w:rPr>
+              <w:t>0.444</w:t>
+            </w:r>
+          </w:p>
+        </w:tc>
+        <w:tc>
+          <w:tcPr>
+            <w:tcW w:w="1300" w:type="dxa"/>
             <w:tcBorders>
               <w:top w:val="single" w:sz="12" w:space="0" w:color="auto"/>
               <w:left w:val="single" w:sz="12" w:space="0" w:color="auto"/>
@@ -4495,7 +5795,7 @@
                 <w:color w:val="000000"/>
                 <w:lang w:eastAsia="en-GB"/>
               </w:rPr>
-              <w:t>0.001</w:t>
+              <w:t>0.0222</w:t>
             </w:r>
           </w:p>
         </w:tc>
@@ -4529,13 +5829,13 @@
                 <w:color w:val="000000"/>
                 <w:lang w:eastAsia="en-GB"/>
               </w:rPr>
-              <w:t>0.0006</w:t>
-            </w:r>
-          </w:p>
-        </w:tc>
-        <w:tc>
-          <w:tcPr>
-            <w:tcW w:w="1053" w:type="dxa"/>
+              <w:t>0.001</w:t>
+            </w:r>
+          </w:p>
+        </w:tc>
+        <w:tc>
+          <w:tcPr>
+            <w:tcW w:w="960" w:type="dxa"/>
             <w:tcBorders>
               <w:top w:val="single" w:sz="12" w:space="0" w:color="auto"/>
               <w:left w:val="single" w:sz="12" w:space="0" w:color="auto"/>
@@ -4563,7 +5863,7 @@
                 <w:color w:val="000000"/>
                 <w:lang w:eastAsia="en-GB"/>
               </w:rPr>
-              <w:t>0.022231</w:t>
+              <w:t>0.0006</w:t>
             </w:r>
           </w:p>
         </w:tc>
@@ -4597,7 +5897,49 @@
                 <w:color w:val="000000"/>
                 <w:lang w:eastAsia="en-GB"/>
               </w:rPr>
-              <w:t>5.006894</w:t>
+              <w:t>0.022231</w:t>
+            </w:r>
+          </w:p>
+        </w:tc>
+        <w:tc>
+          <w:tcPr>
+            <w:tcW w:w="1053" w:type="dxa"/>
+            <w:tcBorders>
+              <w:top w:val="single" w:sz="12" w:space="0" w:color="auto"/>
+              <w:left w:val="single" w:sz="12" w:space="0" w:color="auto"/>
+              <w:bottom w:val="single" w:sz="12" w:space="0" w:color="auto"/>
+              <w:right w:val="single" w:sz="12" w:space="0" w:color="auto"/>
+            </w:tcBorders>
+            <w:shd w:val="clear" w:color="auto" w:fill="auto"/>
+            <w:noWrap/>
+            <w:vAlign w:val="bottom"/>
+            <w:hideMark/>
+          </w:tcPr>
+          <w:p>
+            <w:pPr>
+              <w:spacing w:after="0" w:line="240" w:lineRule="auto"/>
+              <w:jc w:val="right"/>
+              <w:rPr>
+                <w:rFonts w:ascii="Calibri" w:eastAsia="Times New Roman" w:hAnsi="Calibri" w:cs="Calibri"/>
+                <w:color w:val="000000"/>
+                <w:lang w:eastAsia="en-GB"/>
+              </w:rPr>
+            </w:pPr>
+            <w:r>
+              <w:rPr>
+                <w:rFonts w:ascii="Calibri" w:eastAsia="Times New Roman" w:hAnsi="Calibri" w:cs="Calibri"/>
+                <w:color w:val="000000"/>
+                <w:lang w:eastAsia="en-GB"/>
+              </w:rPr>
+              <w:t>≈</w:t>
+            </w:r>
+            <w:r>
+              <w:rPr>
+                <w:rFonts w:ascii="Calibri" w:eastAsia="Times New Roman" w:hAnsi="Calibri" w:cs="Calibri"/>
+                <w:color w:val="000000"/>
+                <w:lang w:eastAsia="en-GB"/>
+              </w:rPr>
+              <w:t>5</w:t>
             </w:r>
           </w:p>
         </w:tc>
@@ -4615,10 +5957,7 @@
               <w:bottom w:val="single" w:sz="12" w:space="0" w:color="auto"/>
               <w:right w:val="single" w:sz="12" w:space="0" w:color="auto"/>
             </w:tcBorders>
-            <w:shd w:val="clear" w:color="auto" w:fill="auto"/>
-            <w:noWrap/>
-            <w:vAlign w:val="bottom"/>
-            <w:hideMark/>
+            <w:vAlign w:val="bottom"/>
           </w:tcPr>
           <w:p>
             <w:pPr>
@@ -4632,17 +5971,17 @@
             </w:pPr>
             <w:r>
               <w:rPr>
-                <w:rFonts w:ascii="Calibri" w:eastAsia="Times New Roman" w:hAnsi="Calibri" w:cs="Calibri"/>
-                <w:color w:val="000000"/>
-                <w:lang w:eastAsia="en-GB"/>
-              </w:rPr>
-              <w:t>0.02628</w:t>
-            </w:r>
-          </w:p>
-        </w:tc>
-        <w:tc>
-          <w:tcPr>
-            <w:tcW w:w="960" w:type="dxa"/>
+                <w:sz w:val="20"/>
+                <w:szCs w:val="20"/>
+                <w:lang w:eastAsia="en-GB"/>
+              </w:rPr>
+              <w:t>0.5256</w:t>
+            </w:r>
+          </w:p>
+        </w:tc>
+        <w:tc>
+          <w:tcPr>
+            <w:tcW w:w="1300" w:type="dxa"/>
             <w:tcBorders>
               <w:top w:val="single" w:sz="12" w:space="0" w:color="auto"/>
               <w:left w:val="single" w:sz="12" w:space="0" w:color="auto"/>
@@ -4670,7 +6009,7 @@
                 <w:color w:val="000000"/>
                 <w:lang w:eastAsia="en-GB"/>
               </w:rPr>
-              <w:t>0.001</w:t>
+              <w:t>0.02628</w:t>
             </w:r>
           </w:p>
         </w:tc>
@@ -4704,13 +6043,13 @@
                 <w:color w:val="000000"/>
                 <w:lang w:eastAsia="en-GB"/>
               </w:rPr>
-              <w:t>0.0004</w:t>
-            </w:r>
-          </w:p>
-        </w:tc>
-        <w:tc>
-          <w:tcPr>
-            <w:tcW w:w="1053" w:type="dxa"/>
+              <w:t>0.001</w:t>
+            </w:r>
+          </w:p>
+        </w:tc>
+        <w:tc>
+          <w:tcPr>
+            <w:tcW w:w="960" w:type="dxa"/>
             <w:tcBorders>
               <w:top w:val="single" w:sz="12" w:space="0" w:color="auto"/>
               <w:left w:val="single" w:sz="12" w:space="0" w:color="auto"/>
@@ -4738,7 +6077,7 @@
                 <w:color w:val="000000"/>
                 <w:lang w:eastAsia="en-GB"/>
               </w:rPr>
-              <w:t>0.026302</w:t>
+              <w:t>0.0004</w:t>
             </w:r>
           </w:p>
         </w:tc>
@@ -4772,7 +6111,49 @@
                 <w:color w:val="000000"/>
                 <w:lang w:eastAsia="en-GB"/>
               </w:rPr>
-              <w:t>5.004197</w:t>
+              <w:t>0.026302</w:t>
+            </w:r>
+          </w:p>
+        </w:tc>
+        <w:tc>
+          <w:tcPr>
+            <w:tcW w:w="1053" w:type="dxa"/>
+            <w:tcBorders>
+              <w:top w:val="single" w:sz="12" w:space="0" w:color="auto"/>
+              <w:left w:val="single" w:sz="12" w:space="0" w:color="auto"/>
+              <w:bottom w:val="single" w:sz="12" w:space="0" w:color="auto"/>
+              <w:right w:val="single" w:sz="12" w:space="0" w:color="auto"/>
+            </w:tcBorders>
+            <w:shd w:val="clear" w:color="auto" w:fill="auto"/>
+            <w:noWrap/>
+            <w:vAlign w:val="bottom"/>
+            <w:hideMark/>
+          </w:tcPr>
+          <w:p>
+            <w:pPr>
+              <w:spacing w:after="0" w:line="240" w:lineRule="auto"/>
+              <w:jc w:val="right"/>
+              <w:rPr>
+                <w:rFonts w:ascii="Calibri" w:eastAsia="Times New Roman" w:hAnsi="Calibri" w:cs="Calibri"/>
+                <w:color w:val="000000"/>
+                <w:lang w:eastAsia="en-GB"/>
+              </w:rPr>
+            </w:pPr>
+            <w:r>
+              <w:rPr>
+                <w:rFonts w:ascii="Calibri" w:eastAsia="Times New Roman" w:hAnsi="Calibri" w:cs="Calibri"/>
+                <w:color w:val="000000"/>
+                <w:lang w:eastAsia="en-GB"/>
+              </w:rPr>
+              <w:t>≈</w:t>
+            </w:r>
+            <w:r>
+              <w:rPr>
+                <w:rFonts w:ascii="Calibri" w:eastAsia="Times New Roman" w:hAnsi="Calibri" w:cs="Calibri"/>
+                <w:color w:val="000000"/>
+                <w:lang w:eastAsia="en-GB"/>
+              </w:rPr>
+              <w:t>5</w:t>
             </w:r>
           </w:p>
         </w:tc>
@@ -4790,10 +6171,7 @@
               <w:bottom w:val="single" w:sz="12" w:space="0" w:color="auto"/>
               <w:right w:val="single" w:sz="12" w:space="0" w:color="auto"/>
             </w:tcBorders>
-            <w:shd w:val="clear" w:color="auto" w:fill="auto"/>
-            <w:noWrap/>
-            <w:vAlign w:val="bottom"/>
-            <w:hideMark/>
+            <w:vAlign w:val="bottom"/>
           </w:tcPr>
           <w:p>
             <w:pPr>
@@ -4807,17 +6185,17 @@
             </w:pPr>
             <w:r>
               <w:rPr>
-                <w:rFonts w:ascii="Calibri" w:eastAsia="Times New Roman" w:hAnsi="Calibri" w:cs="Calibri"/>
-                <w:color w:val="000000"/>
-                <w:lang w:eastAsia="en-GB"/>
-              </w:rPr>
-              <w:t>0.03111</w:t>
-            </w:r>
-          </w:p>
-        </w:tc>
-        <w:tc>
-          <w:tcPr>
-            <w:tcW w:w="960" w:type="dxa"/>
+                <w:sz w:val="20"/>
+                <w:szCs w:val="20"/>
+                <w:lang w:eastAsia="en-GB"/>
+              </w:rPr>
+              <w:t>0.6222</w:t>
+            </w:r>
+          </w:p>
+        </w:tc>
+        <w:tc>
+          <w:tcPr>
+            <w:tcW w:w="1300" w:type="dxa"/>
             <w:tcBorders>
               <w:top w:val="single" w:sz="12" w:space="0" w:color="auto"/>
               <w:left w:val="single" w:sz="12" w:space="0" w:color="auto"/>
@@ -4845,7 +6223,7 @@
                 <w:color w:val="000000"/>
                 <w:lang w:eastAsia="en-GB"/>
               </w:rPr>
-              <w:t>0.001</w:t>
+              <w:t>0.03111</w:t>
             </w:r>
           </w:p>
         </w:tc>
@@ -4879,13 +6257,13 @@
                 <w:color w:val="000000"/>
                 <w:lang w:eastAsia="en-GB"/>
               </w:rPr>
-              <w:t>0.0002</w:t>
-            </w:r>
-          </w:p>
-        </w:tc>
-        <w:tc>
-          <w:tcPr>
-            <w:tcW w:w="1053" w:type="dxa"/>
+              <w:t>0.001</w:t>
+            </w:r>
+          </w:p>
+        </w:tc>
+        <w:tc>
+          <w:tcPr>
+            <w:tcW w:w="960" w:type="dxa"/>
             <w:tcBorders>
               <w:top w:val="single" w:sz="12" w:space="0" w:color="auto"/>
               <w:left w:val="single" w:sz="12" w:space="0" w:color="auto"/>
@@ -4913,7 +6291,7 @@
                 <w:color w:val="000000"/>
                 <w:lang w:eastAsia="en-GB"/>
               </w:rPr>
-              <w:t>0.031127</w:t>
+              <w:t>0.0002</w:t>
             </w:r>
           </w:p>
         </w:tc>
@@ -4947,7 +6325,49 @@
                 <w:color w:val="000000"/>
                 <w:lang w:eastAsia="en-GB"/>
               </w:rPr>
-              <w:t>5.002686</w:t>
+              <w:t>0.031127</w:t>
+            </w:r>
+          </w:p>
+        </w:tc>
+        <w:tc>
+          <w:tcPr>
+            <w:tcW w:w="1053" w:type="dxa"/>
+            <w:tcBorders>
+              <w:top w:val="single" w:sz="12" w:space="0" w:color="auto"/>
+              <w:left w:val="single" w:sz="12" w:space="0" w:color="auto"/>
+              <w:bottom w:val="single" w:sz="12" w:space="0" w:color="auto"/>
+              <w:right w:val="single" w:sz="12" w:space="0" w:color="auto"/>
+            </w:tcBorders>
+            <w:shd w:val="clear" w:color="auto" w:fill="auto"/>
+            <w:noWrap/>
+            <w:vAlign w:val="bottom"/>
+            <w:hideMark/>
+          </w:tcPr>
+          <w:p>
+            <w:pPr>
+              <w:spacing w:after="0" w:line="240" w:lineRule="auto"/>
+              <w:jc w:val="right"/>
+              <w:rPr>
+                <w:rFonts w:ascii="Calibri" w:eastAsia="Times New Roman" w:hAnsi="Calibri" w:cs="Calibri"/>
+                <w:color w:val="000000"/>
+                <w:lang w:eastAsia="en-GB"/>
+              </w:rPr>
+            </w:pPr>
+            <w:r>
+              <w:rPr>
+                <w:rFonts w:ascii="Calibri" w:eastAsia="Times New Roman" w:hAnsi="Calibri" w:cs="Calibri"/>
+                <w:color w:val="000000"/>
+                <w:lang w:eastAsia="en-GB"/>
+              </w:rPr>
+              <w:t>≈</w:t>
+            </w:r>
+            <w:r>
+              <w:rPr>
+                <w:rFonts w:ascii="Calibri" w:eastAsia="Times New Roman" w:hAnsi="Calibri" w:cs="Calibri"/>
+                <w:color w:val="000000"/>
+                <w:lang w:eastAsia="en-GB"/>
+              </w:rPr>
+              <w:t>5</w:t>
             </w:r>
           </w:p>
         </w:tc>
@@ -4965,10 +6385,7 @@
               <w:bottom w:val="single" w:sz="12" w:space="0" w:color="auto"/>
               <w:right w:val="single" w:sz="12" w:space="0" w:color="auto"/>
             </w:tcBorders>
-            <w:shd w:val="clear" w:color="auto" w:fill="auto"/>
-            <w:noWrap/>
-            <w:vAlign w:val="bottom"/>
-            <w:hideMark/>
+            <w:vAlign w:val="bottom"/>
           </w:tcPr>
           <w:p>
             <w:pPr>
@@ -4982,17 +6399,17 @@
             </w:pPr>
             <w:r>
               <w:rPr>
-                <w:rFonts w:ascii="Calibri" w:eastAsia="Times New Roman" w:hAnsi="Calibri" w:cs="Calibri"/>
-                <w:color w:val="000000"/>
-                <w:lang w:eastAsia="en-GB"/>
-              </w:rPr>
-              <w:t>0.03749</w:t>
-            </w:r>
-          </w:p>
-        </w:tc>
-        <w:tc>
-          <w:tcPr>
-            <w:tcW w:w="960" w:type="dxa"/>
+                <w:sz w:val="20"/>
+                <w:szCs w:val="20"/>
+                <w:lang w:eastAsia="en-GB"/>
+              </w:rPr>
+              <w:t>0.7498</w:t>
+            </w:r>
+          </w:p>
+        </w:tc>
+        <w:tc>
+          <w:tcPr>
+            <w:tcW w:w="1300" w:type="dxa"/>
             <w:tcBorders>
               <w:top w:val="single" w:sz="12" w:space="0" w:color="auto"/>
               <w:left w:val="single" w:sz="12" w:space="0" w:color="auto"/>
@@ -5020,7 +6437,7 @@
                 <w:color w:val="000000"/>
                 <w:lang w:eastAsia="en-GB"/>
               </w:rPr>
-              <w:t>0.001</w:t>
+              <w:t>0.03749</w:t>
             </w:r>
           </w:p>
         </w:tc>
@@ -5054,13 +6471,13 @@
                 <w:color w:val="000000"/>
                 <w:lang w:eastAsia="en-GB"/>
               </w:rPr>
-              <w:t>0.0006</w:t>
-            </w:r>
-          </w:p>
-        </w:tc>
-        <w:tc>
-          <w:tcPr>
-            <w:tcW w:w="1053" w:type="dxa"/>
+              <w:t>0.001</w:t>
+            </w:r>
+          </w:p>
+        </w:tc>
+        <w:tc>
+          <w:tcPr>
+            <w:tcW w:w="960" w:type="dxa"/>
             <w:tcBorders>
               <w:top w:val="single" w:sz="12" w:space="0" w:color="auto"/>
               <w:left w:val="single" w:sz="12" w:space="0" w:color="auto"/>
@@ -5088,7 +6505,7 @@
                 <w:color w:val="000000"/>
                 <w:lang w:eastAsia="en-GB"/>
               </w:rPr>
-              <w:t>0.037508</w:t>
+              <w:t>0.0006</w:t>
             </w:r>
           </w:p>
         </w:tc>
@@ -5122,7 +6539,41 @@
                 <w:color w:val="000000"/>
                 <w:lang w:eastAsia="en-GB"/>
               </w:rPr>
-              <w:t>5.002418</w:t>
+              <w:t>0.037508</w:t>
+            </w:r>
+          </w:p>
+        </w:tc>
+        <w:tc>
+          <w:tcPr>
+            <w:tcW w:w="1053" w:type="dxa"/>
+            <w:tcBorders>
+              <w:top w:val="single" w:sz="12" w:space="0" w:color="auto"/>
+              <w:left w:val="single" w:sz="12" w:space="0" w:color="auto"/>
+              <w:bottom w:val="single" w:sz="12" w:space="0" w:color="auto"/>
+              <w:right w:val="single" w:sz="12" w:space="0" w:color="auto"/>
+            </w:tcBorders>
+            <w:shd w:val="clear" w:color="auto" w:fill="auto"/>
+            <w:noWrap/>
+            <w:vAlign w:val="bottom"/>
+            <w:hideMark/>
+          </w:tcPr>
+          <w:p>
+            <w:pPr>
+              <w:spacing w:after="0" w:line="240" w:lineRule="auto"/>
+              <w:jc w:val="right"/>
+              <w:rPr>
+                <w:rFonts w:ascii="Calibri" w:eastAsia="Times New Roman" w:hAnsi="Calibri" w:cs="Calibri"/>
+                <w:color w:val="000000"/>
+                <w:lang w:eastAsia="en-GB"/>
+              </w:rPr>
+            </w:pPr>
+            <w:r>
+              <w:rPr>
+                <w:rFonts w:ascii="Calibri" w:eastAsia="Times New Roman" w:hAnsi="Calibri" w:cs="Calibri"/>
+                <w:color w:val="000000"/>
+                <w:lang w:eastAsia="en-GB"/>
+              </w:rPr>
+              <w:t>≈5</w:t>
             </w:r>
           </w:p>
         </w:tc>
@@ -5140,10 +6591,7 @@
               <w:bottom w:val="single" w:sz="12" w:space="0" w:color="auto"/>
               <w:right w:val="single" w:sz="12" w:space="0" w:color="auto"/>
             </w:tcBorders>
-            <w:shd w:val="clear" w:color="auto" w:fill="auto"/>
-            <w:noWrap/>
-            <w:vAlign w:val="bottom"/>
-            <w:hideMark/>
+            <w:vAlign w:val="bottom"/>
           </w:tcPr>
           <w:p>
             <w:pPr>
@@ -5157,17 +6605,17 @@
             </w:pPr>
             <w:r>
               <w:rPr>
-                <w:rFonts w:ascii="Calibri" w:eastAsia="Times New Roman" w:hAnsi="Calibri" w:cs="Calibri"/>
-                <w:color w:val="000000"/>
-                <w:lang w:eastAsia="en-GB"/>
-              </w:rPr>
-              <w:t>0.04589</w:t>
-            </w:r>
-          </w:p>
-        </w:tc>
-        <w:tc>
-          <w:tcPr>
-            <w:tcW w:w="960" w:type="dxa"/>
+                <w:sz w:val="20"/>
+                <w:szCs w:val="20"/>
+                <w:lang w:eastAsia="en-GB"/>
+              </w:rPr>
+              <w:t>0.9178</w:t>
+            </w:r>
+          </w:p>
+        </w:tc>
+        <w:tc>
+          <w:tcPr>
+            <w:tcW w:w="1300" w:type="dxa"/>
             <w:tcBorders>
               <w:top w:val="single" w:sz="12" w:space="0" w:color="auto"/>
               <w:left w:val="single" w:sz="12" w:space="0" w:color="auto"/>
@@ -5195,7 +6643,7 @@
                 <w:color w:val="000000"/>
                 <w:lang w:eastAsia="en-GB"/>
               </w:rPr>
-              <w:t>0.001</w:t>
+              <w:t>0.04589</w:t>
             </w:r>
           </w:p>
         </w:tc>
@@ -5235,7 +6683,7 @@
         </w:tc>
         <w:tc>
           <w:tcPr>
-            <w:tcW w:w="1053" w:type="dxa"/>
+            <w:tcW w:w="960" w:type="dxa"/>
             <w:tcBorders>
               <w:top w:val="single" w:sz="12" w:space="0" w:color="auto"/>
               <w:left w:val="single" w:sz="12" w:space="0" w:color="auto"/>
@@ -5263,7 +6711,7 @@
                 <w:color w:val="000000"/>
                 <w:lang w:eastAsia="en-GB"/>
               </w:rPr>
-              <w:t>0.045912</w:t>
+              <w:t>0.001</w:t>
             </w:r>
           </w:p>
         </w:tc>
@@ -5297,7 +6745,49 @@
                 <w:color w:val="000000"/>
                 <w:lang w:eastAsia="en-GB"/>
               </w:rPr>
-              <w:t>5.002374</w:t>
+              <w:t>0.045912</w:t>
+            </w:r>
+          </w:p>
+        </w:tc>
+        <w:tc>
+          <w:tcPr>
+            <w:tcW w:w="1053" w:type="dxa"/>
+            <w:tcBorders>
+              <w:top w:val="single" w:sz="12" w:space="0" w:color="auto"/>
+              <w:left w:val="single" w:sz="12" w:space="0" w:color="auto"/>
+              <w:bottom w:val="single" w:sz="12" w:space="0" w:color="auto"/>
+              <w:right w:val="single" w:sz="12" w:space="0" w:color="auto"/>
+            </w:tcBorders>
+            <w:shd w:val="clear" w:color="auto" w:fill="auto"/>
+            <w:noWrap/>
+            <w:vAlign w:val="bottom"/>
+            <w:hideMark/>
+          </w:tcPr>
+          <w:p>
+            <w:pPr>
+              <w:spacing w:after="0" w:line="240" w:lineRule="auto"/>
+              <w:jc w:val="right"/>
+              <w:rPr>
+                <w:rFonts w:ascii="Calibri" w:eastAsia="Times New Roman" w:hAnsi="Calibri" w:cs="Calibri"/>
+                <w:color w:val="000000"/>
+                <w:lang w:eastAsia="en-GB"/>
+              </w:rPr>
+            </w:pPr>
+            <w:r>
+              <w:rPr>
+                <w:rFonts w:ascii="Calibri" w:eastAsia="Times New Roman" w:hAnsi="Calibri" w:cs="Calibri"/>
+                <w:color w:val="000000"/>
+                <w:lang w:eastAsia="en-GB"/>
+              </w:rPr>
+              <w:t>≈</w:t>
+            </w:r>
+            <w:r>
+              <w:rPr>
+                <w:rFonts w:ascii="Calibri" w:eastAsia="Times New Roman" w:hAnsi="Calibri" w:cs="Calibri"/>
+                <w:color w:val="000000"/>
+                <w:lang w:eastAsia="en-GB"/>
+              </w:rPr>
+              <w:t>5</w:t>
             </w:r>
           </w:p>
         </w:tc>
@@ -5315,10 +6805,7 @@
               <w:bottom w:val="single" w:sz="12" w:space="0" w:color="auto"/>
               <w:right w:val="single" w:sz="12" w:space="0" w:color="auto"/>
             </w:tcBorders>
-            <w:shd w:val="clear" w:color="auto" w:fill="auto"/>
-            <w:noWrap/>
-            <w:vAlign w:val="bottom"/>
-            <w:hideMark/>
+            <w:vAlign w:val="bottom"/>
           </w:tcPr>
           <w:p>
             <w:pPr>
@@ -5332,17 +6819,17 @@
             </w:pPr>
             <w:r>
               <w:rPr>
-                <w:rFonts w:ascii="Calibri" w:eastAsia="Times New Roman" w:hAnsi="Calibri" w:cs="Calibri"/>
-                <w:color w:val="000000"/>
-                <w:lang w:eastAsia="en-GB"/>
-              </w:rPr>
-              <w:t>0.05753</w:t>
-            </w:r>
-          </w:p>
-        </w:tc>
-        <w:tc>
-          <w:tcPr>
-            <w:tcW w:w="960" w:type="dxa"/>
+                <w:sz w:val="20"/>
+                <w:szCs w:val="20"/>
+                <w:lang w:eastAsia="en-GB"/>
+              </w:rPr>
+              <w:t>1.1506</w:t>
+            </w:r>
+          </w:p>
+        </w:tc>
+        <w:tc>
+          <w:tcPr>
+            <w:tcW w:w="1300" w:type="dxa"/>
             <w:tcBorders>
               <w:top w:val="single" w:sz="12" w:space="0" w:color="auto"/>
               <w:left w:val="single" w:sz="12" w:space="0" w:color="auto"/>
@@ -5370,7 +6857,7 @@
                 <w:color w:val="000000"/>
                 <w:lang w:eastAsia="en-GB"/>
               </w:rPr>
-              <w:t>0.001</w:t>
+              <w:t>0.05753</w:t>
             </w:r>
           </w:p>
         </w:tc>
@@ -5404,13 +6891,13 @@
                 <w:color w:val="000000"/>
                 <w:lang w:eastAsia="en-GB"/>
               </w:rPr>
-              <w:t>0.0004</w:t>
-            </w:r>
-          </w:p>
-        </w:tc>
-        <w:tc>
-          <w:tcPr>
-            <w:tcW w:w="1053" w:type="dxa"/>
+              <w:t>0.001</w:t>
+            </w:r>
+          </w:p>
+        </w:tc>
+        <w:tc>
+          <w:tcPr>
+            <w:tcW w:w="960" w:type="dxa"/>
             <w:tcBorders>
               <w:top w:val="single" w:sz="12" w:space="0" w:color="auto"/>
               <w:left w:val="single" w:sz="12" w:space="0" w:color="auto"/>
@@ -5438,7 +6925,7 @@
                 <w:color w:val="000000"/>
                 <w:lang w:eastAsia="en-GB"/>
               </w:rPr>
-              <w:t>0.05754</w:t>
+              <w:t>0.0004</w:t>
             </w:r>
           </w:p>
         </w:tc>
@@ -5472,7 +6959,49 @@
                 <w:color w:val="000000"/>
                 <w:lang w:eastAsia="en-GB"/>
               </w:rPr>
-              <w:t>5.000876</w:t>
+              <w:t>0.05754</w:t>
+            </w:r>
+          </w:p>
+        </w:tc>
+        <w:tc>
+          <w:tcPr>
+            <w:tcW w:w="1053" w:type="dxa"/>
+            <w:tcBorders>
+              <w:top w:val="single" w:sz="12" w:space="0" w:color="auto"/>
+              <w:left w:val="single" w:sz="12" w:space="0" w:color="auto"/>
+              <w:bottom w:val="single" w:sz="12" w:space="0" w:color="auto"/>
+              <w:right w:val="single" w:sz="12" w:space="0" w:color="auto"/>
+            </w:tcBorders>
+            <w:shd w:val="clear" w:color="auto" w:fill="auto"/>
+            <w:noWrap/>
+            <w:vAlign w:val="bottom"/>
+            <w:hideMark/>
+          </w:tcPr>
+          <w:p>
+            <w:pPr>
+              <w:spacing w:after="0" w:line="240" w:lineRule="auto"/>
+              <w:jc w:val="right"/>
+              <w:rPr>
+                <w:rFonts w:ascii="Calibri" w:eastAsia="Times New Roman" w:hAnsi="Calibri" w:cs="Calibri"/>
+                <w:color w:val="000000"/>
+                <w:lang w:eastAsia="en-GB"/>
+              </w:rPr>
+            </w:pPr>
+            <w:r>
+              <w:rPr>
+                <w:rFonts w:ascii="Calibri" w:eastAsia="Times New Roman" w:hAnsi="Calibri" w:cs="Calibri"/>
+                <w:color w:val="000000"/>
+                <w:lang w:eastAsia="en-GB"/>
+              </w:rPr>
+              <w:t>≈</w:t>
+            </w:r>
+            <w:r>
+              <w:rPr>
+                <w:rFonts w:ascii="Calibri" w:eastAsia="Times New Roman" w:hAnsi="Calibri" w:cs="Calibri"/>
+                <w:color w:val="000000"/>
+                <w:lang w:eastAsia="en-GB"/>
+              </w:rPr>
+              <w:t>5</w:t>
             </w:r>
           </w:p>
         </w:tc>
@@ -5490,10 +7019,7 @@
               <w:bottom w:val="single" w:sz="12" w:space="0" w:color="auto"/>
               <w:right w:val="single" w:sz="12" w:space="0" w:color="auto"/>
             </w:tcBorders>
-            <w:shd w:val="clear" w:color="auto" w:fill="auto"/>
-            <w:noWrap/>
-            <w:vAlign w:val="bottom"/>
-            <w:hideMark/>
+            <w:vAlign w:val="bottom"/>
           </w:tcPr>
           <w:p>
             <w:pPr>
@@ -5507,17 +7033,17 @@
             </w:pPr>
             <w:r>
               <w:rPr>
-                <w:rFonts w:ascii="Calibri" w:eastAsia="Times New Roman" w:hAnsi="Calibri" w:cs="Calibri"/>
-                <w:color w:val="000000"/>
-                <w:lang w:eastAsia="en-GB"/>
-              </w:rPr>
-              <w:t>0.07646</w:t>
-            </w:r>
-          </w:p>
-        </w:tc>
-        <w:tc>
-          <w:tcPr>
-            <w:tcW w:w="960" w:type="dxa"/>
+                <w:sz w:val="20"/>
+                <w:szCs w:val="20"/>
+                <w:lang w:eastAsia="en-GB"/>
+              </w:rPr>
+              <w:t>1.5292</w:t>
+            </w:r>
+          </w:p>
+        </w:tc>
+        <w:tc>
+          <w:tcPr>
+            <w:tcW w:w="1300" w:type="dxa"/>
             <w:tcBorders>
               <w:top w:val="single" w:sz="12" w:space="0" w:color="auto"/>
               <w:left w:val="single" w:sz="12" w:space="0" w:color="auto"/>
@@ -5545,7 +7071,7 @@
                 <w:color w:val="000000"/>
                 <w:lang w:eastAsia="en-GB"/>
               </w:rPr>
-              <w:t>0.001</w:t>
+              <w:t>0.07646</w:t>
             </w:r>
           </w:p>
         </w:tc>
@@ -5579,13 +7105,13 @@
                 <w:color w:val="000000"/>
                 <w:lang w:eastAsia="en-GB"/>
               </w:rPr>
-              <w:t>0.0008</w:t>
-            </w:r>
-          </w:p>
-        </w:tc>
-        <w:tc>
-          <w:tcPr>
-            <w:tcW w:w="1053" w:type="dxa"/>
+              <w:t>0.001</w:t>
+            </w:r>
+          </w:p>
+        </w:tc>
+        <w:tc>
+          <w:tcPr>
+            <w:tcW w:w="960" w:type="dxa"/>
             <w:tcBorders>
               <w:top w:val="single" w:sz="12" w:space="0" w:color="auto"/>
               <w:left w:val="single" w:sz="12" w:space="0" w:color="auto"/>
@@ -5613,7 +7139,7 @@
                 <w:color w:val="000000"/>
                 <w:lang w:eastAsia="en-GB"/>
               </w:rPr>
-              <w:t>0.076471</w:t>
+              <w:t>0.0008</w:t>
             </w:r>
           </w:p>
         </w:tc>
@@ -5647,7 +7173,49 @@
                 <w:color w:val="000000"/>
                 <w:lang w:eastAsia="en-GB"/>
               </w:rPr>
-              <w:t>5.000701</w:t>
+              <w:t>0.076471</w:t>
+            </w:r>
+          </w:p>
+        </w:tc>
+        <w:tc>
+          <w:tcPr>
+            <w:tcW w:w="1053" w:type="dxa"/>
+            <w:tcBorders>
+              <w:top w:val="single" w:sz="12" w:space="0" w:color="auto"/>
+              <w:left w:val="single" w:sz="12" w:space="0" w:color="auto"/>
+              <w:bottom w:val="single" w:sz="12" w:space="0" w:color="auto"/>
+              <w:right w:val="single" w:sz="12" w:space="0" w:color="auto"/>
+            </w:tcBorders>
+            <w:shd w:val="clear" w:color="auto" w:fill="auto"/>
+            <w:noWrap/>
+            <w:vAlign w:val="bottom"/>
+            <w:hideMark/>
+          </w:tcPr>
+          <w:p>
+            <w:pPr>
+              <w:spacing w:after="0" w:line="240" w:lineRule="auto"/>
+              <w:jc w:val="right"/>
+              <w:rPr>
+                <w:rFonts w:ascii="Calibri" w:eastAsia="Times New Roman" w:hAnsi="Calibri" w:cs="Calibri"/>
+                <w:color w:val="000000"/>
+                <w:lang w:eastAsia="en-GB"/>
+              </w:rPr>
+            </w:pPr>
+            <w:r>
+              <w:rPr>
+                <w:rFonts w:ascii="Calibri" w:eastAsia="Times New Roman" w:hAnsi="Calibri" w:cs="Calibri"/>
+                <w:color w:val="000000"/>
+                <w:lang w:eastAsia="en-GB"/>
+              </w:rPr>
+              <w:t>≈</w:t>
+            </w:r>
+            <w:r>
+              <w:rPr>
+                <w:rFonts w:ascii="Calibri" w:eastAsia="Times New Roman" w:hAnsi="Calibri" w:cs="Calibri"/>
+                <w:color w:val="000000"/>
+                <w:lang w:eastAsia="en-GB"/>
+              </w:rPr>
+              <w:t>5</w:t>
             </w:r>
           </w:p>
         </w:tc>
@@ -5662,144 +7230,1466 @@
           <w:lang w:eastAsia="en-GB"/>
         </w:rPr>
       </w:pPr>
-      <w:r>
-        <w:rPr>
-          <w:rFonts w:ascii="Calibri" w:eastAsia="Times New Roman" w:hAnsi="Calibri" w:cs="Calibri"/>
-          <w:color w:val="000000"/>
-          <w:lang w:eastAsia="en-GB"/>
-        </w:rPr>
-        <w:t>Δcal was 1*10^-2</w:t>
-      </w:r>
     </w:p>
     <w:p>
-      <w:pPr>
-        <w:spacing w:after="0" w:line="240" w:lineRule="auto"/>
+      <w:r>
         <w:rPr>
-          <w:rFonts w:ascii="Calibri" w:eastAsia="Times New Roman" w:hAnsi="Calibri" w:cs="Calibri"/>
-          <w:color w:val="000000"/>
-          <w:lang w:eastAsia="en-GB"/>
+          <w:noProof/>
         </w:rPr>
-      </w:pPr>
-      <w:r>
-        <w:rPr>
-          <w:rFonts w:ascii="Calibri" w:eastAsia="Times New Roman" w:hAnsi="Calibri" w:cs="Calibri"/>
-          <w:color w:val="000000"/>
-          <w:lang w:eastAsia="en-GB"/>
-        </w:rPr>
-        <w:t>Which is so small it’s negligible.</w:t>
-      </w:r>
-    </w:p>
-    <w:p>
-      <w:pPr>
-        <w:spacing w:after="0" w:line="240" w:lineRule="auto"/>
-        <w:rPr>
-          <w:rFonts w:ascii="Calibri" w:eastAsia="Times New Roman" w:hAnsi="Calibri" w:cs="Calibri"/>
-          <w:color w:val="000000"/>
-          <w:lang w:eastAsia="en-GB"/>
-        </w:rPr>
-      </w:pPr>
-      <w:r>
-        <w:rPr>
-          <w:rFonts w:ascii="Calibri" w:eastAsia="Times New Roman" w:hAnsi="Calibri" w:cs="Calibri"/>
-          <w:color w:val="000000"/>
-          <w:lang w:eastAsia="en-GB"/>
-        </w:rPr>
-        <w:t>Δread = 0.001</w:t>
-      </w:r>
-    </w:p>
-    <w:p>
-      <w:pPr>
-        <w:rPr>
-          <w:rFonts w:ascii="Calibri" w:eastAsia="Times New Roman" w:hAnsi="Calibri" w:cs="Calibri"/>
-          <w:color w:val="000000"/>
-          <w:lang w:eastAsia="en-GB"/>
-        </w:rPr>
-      </w:pPr>
-      <w:r>
-        <w:rPr>
-          <w:rFonts w:ascii="Calibri" w:eastAsia="Times New Roman" w:hAnsi="Calibri" w:cs="Calibri"/>
-          <w:color w:val="000000"/>
-          <w:lang w:eastAsia="en-GB"/>
-        </w:rPr>
-        <w:t>Δtotal = 0.001</w:t>
-      </w:r>
-    </w:p>
-    <w:p/>
-    <w:p>
-      <w:pPr>
-        <w:spacing w:after="0" w:line="240" w:lineRule="auto"/>
-        <w:rPr>
-          <w:rFonts w:ascii="Calibri" w:eastAsia="Times New Roman" w:hAnsi="Calibri" w:cs="Calibri"/>
-          <w:color w:val="000000"/>
-          <w:lang w:eastAsia="en-GB"/>
-        </w:rPr>
-      </w:pPr>
-      <w:r>
-        <w:rPr>
-          <w:rFonts w:ascii="Calibri" w:eastAsia="Times New Roman" w:hAnsi="Calibri" w:cs="Calibri"/>
-          <w:color w:val="000000"/>
-          <w:lang w:eastAsia="en-GB"/>
-        </w:rPr>
-        <w:t>Voltage</w:t>
-      </w:r>
-      <w:r>
-        <w:rPr>
-          <w:rFonts w:ascii="Calibri" w:eastAsia="Times New Roman" w:hAnsi="Calibri" w:cs="Calibri"/>
-          <w:color w:val="000000"/>
-          <w:lang w:eastAsia="en-GB"/>
-        </w:rPr>
-        <w:t xml:space="preserve"> Δ</w:t>
-      </w:r>
-      <w:r>
-        <w:rPr>
-          <w:rFonts w:ascii="Calibri" w:eastAsia="Times New Roman" w:hAnsi="Calibri" w:cs="Calibri"/>
-          <w:color w:val="000000"/>
-          <w:lang w:eastAsia="en-GB"/>
-        </w:rPr>
-        <w:t>:</w:t>
-      </w:r>
-    </w:p>
-    <w:p>
-      <w:r>
-        <w:t xml:space="preserve">Δcal = 0.8% + 3 of the </w:t>
+        <mc:AlternateContent>
+          <mc:Choice Requires="wps">
+            <w:drawing>
+              <wp:anchor distT="45720" distB="45720" distL="114300" distR="114300" simplePos="0" relativeHeight="251660288" behindDoc="0" locked="0" layoutInCell="1" allowOverlap="1" wp14:anchorId="5E0F4D21" wp14:editId="1E3CE5D6">
+                <wp:simplePos x="0" y="0"/>
+                <wp:positionH relativeFrom="margin">
+                  <wp:align>left</wp:align>
+                </wp:positionH>
+                <wp:positionV relativeFrom="paragraph">
+                  <wp:posOffset>17145</wp:posOffset>
+                </wp:positionV>
+                <wp:extent cx="3136900" cy="1404620"/>
+                <wp:effectExtent l="0" t="0" r="6350" b="0"/>
+                <wp:wrapSquare wrapText="bothSides"/>
+                <wp:docPr id="217" name="Text Box 2"/>
+                <wp:cNvGraphicFramePr>
+                  <a:graphicFrameLocks xmlns:a="http://schemas.openxmlformats.org/drawingml/2006/main"/>
+                </wp:cNvGraphicFramePr>
+                <a:graphic xmlns:a="http://schemas.openxmlformats.org/drawingml/2006/main">
+                  <a:graphicData uri="http://schemas.microsoft.com/office/word/2010/wordprocessingShape">
+                    <wps:wsp>
+                      <wps:cNvSpPr txBox="1">
+                        <a:spLocks noChangeArrowheads="1"/>
+                      </wps:cNvSpPr>
+                      <wps:spPr bwMode="auto">
+                        <a:xfrm>
+                          <a:off x="0" y="0"/>
+                          <a:ext cx="3136900" cy="1404620"/>
+                        </a:xfrm>
+                        <a:prstGeom prst="rect">
+                          <a:avLst/>
+                        </a:prstGeom>
+                        <a:solidFill>
+                          <a:srgbClr val="FFFFFF"/>
+                        </a:solidFill>
+                        <a:ln w="9525">
+                          <a:noFill/>
+                          <a:miter lim="800000"/>
+                          <a:headEnd/>
+                          <a:tailEnd/>
+                        </a:ln>
+                      </wps:spPr>
+                      <wps:txbx>
+                        <w:txbxContent>
+                          <w:p>
+                            <w:r>
+                              <w:t>These were calculated using the results gathered:</w:t>
+                            </w:r>
+                          </w:p>
+                          <w:p>
+                            <w:pPr>
+                              <w:rPr>
+                                <w:rFonts w:ascii="Calibri" w:eastAsia="Times New Roman" w:hAnsi="Calibri" w:cs="Calibri"/>
+                                <w:color w:val="000000"/>
+                                <w:lang w:eastAsia="en-GB"/>
+                              </w:rPr>
+                            </w:pPr>
+                            <w:r>
+                              <w:rPr>
+                                <w:rFonts w:ascii="Calibri" w:eastAsia="Times New Roman" w:hAnsi="Calibri" w:cs="Calibri"/>
+                                <w:color w:val="000000"/>
+                                <w:lang w:eastAsia="en-GB"/>
+                              </w:rPr>
+                              <w:t>Δcal</w:t>
+                            </w:r>
+                            <w:r>
+                              <w:rPr>
+                                <w:rFonts w:ascii="Calibri" w:eastAsia="Times New Roman" w:hAnsi="Calibri" w:cs="Calibri"/>
+                                <w:color w:val="000000"/>
+                                <w:lang w:eastAsia="en-GB"/>
+                              </w:rPr>
+                              <w:t>: this was 5% of the average, this was found in an instruction manual.</w:t>
+                            </w:r>
+                          </w:p>
+                          <w:p>
+                            <w:pPr>
+                              <w:rPr>
+                                <w:rFonts w:ascii="Calibri" w:eastAsia="Times New Roman" w:hAnsi="Calibri" w:cs="Calibri"/>
+                                <w:color w:val="000000"/>
+                                <w:lang w:eastAsia="en-GB"/>
+                              </w:rPr>
+                            </w:pPr>
+                            <w:r>
+                              <w:rPr>
+                                <w:rFonts w:ascii="Calibri" w:eastAsia="Times New Roman" w:hAnsi="Calibri" w:cs="Calibri"/>
+                                <w:color w:val="000000"/>
+                                <w:lang w:eastAsia="en-GB"/>
+                              </w:rPr>
+                              <w:t>Δread</w:t>
+                            </w:r>
+                            <w:r>
+                              <w:rPr>
+                                <w:rFonts w:ascii="Calibri" w:eastAsia="Times New Roman" w:hAnsi="Calibri" w:cs="Calibri"/>
+                                <w:color w:val="000000"/>
+                                <w:lang w:eastAsia="en-GB"/>
+                              </w:rPr>
+                              <w:t>: As the multimeter used to read the current was digital this is the smallest unit the multimeter can read.</w:t>
+                            </w:r>
+                          </w:p>
+                          <w:p>
+                            <w:pPr>
+                              <w:rPr>
+                                <w:rFonts w:ascii="Calibri" w:eastAsia="Times New Roman" w:hAnsi="Calibri" w:cs="Calibri"/>
+                                <w:color w:val="000000"/>
+                                <w:lang w:eastAsia="en-GB"/>
+                              </w:rPr>
+                            </w:pPr>
+                            <w:r>
+                              <w:rPr>
+                                <w:rFonts w:ascii="Calibri" w:eastAsia="Times New Roman" w:hAnsi="Calibri" w:cs="Calibri"/>
+                                <w:color w:val="000000"/>
+                                <w:lang w:eastAsia="en-GB"/>
+                              </w:rPr>
+                              <w:t>Δ</w:t>
+                            </w:r>
+                            <w:r>
+                              <w:rPr>
+                                <w:rFonts w:ascii="Calibri" w:eastAsia="Times New Roman" w:hAnsi="Calibri" w:cs="Calibri"/>
+                                <w:color w:val="000000"/>
+                                <w:lang w:eastAsia="en-GB"/>
+                              </w:rPr>
+                              <w:t>rand: This was calculated using the results gathered: the greatest reading – the lowest reading / the number of readings.</w:t>
+                            </w:r>
+                          </w:p>
+                          <w:p>
+                            <w:pPr>
+                              <w:rPr>
+                                <w:rFonts w:ascii="Calibri" w:eastAsia="Times New Roman" w:hAnsi="Calibri" w:cs="Calibri"/>
+                                <w:color w:val="000000"/>
+                                <w:lang w:eastAsia="en-GB"/>
+                              </w:rPr>
+                            </w:pPr>
+                            <w:r>
+                              <w:rPr>
+                                <w:rFonts w:ascii="Calibri" w:eastAsia="Times New Roman" w:hAnsi="Calibri" w:cs="Calibri"/>
+                                <w:color w:val="000000"/>
+                                <w:lang w:eastAsia="en-GB"/>
+                              </w:rPr>
+                              <w:t>Δtotal</w:t>
+                            </w:r>
+                            <w:r>
+                              <w:rPr>
+                                <w:rFonts w:ascii="Calibri" w:eastAsia="Times New Roman" w:hAnsi="Calibri" w:cs="Calibri"/>
+                                <w:color w:val="000000"/>
+                                <w:lang w:eastAsia="en-GB"/>
+                              </w:rPr>
+                              <w:t xml:space="preserve">: </w:t>
+                            </w:r>
+                            <m:oMath>
+                              <m:rad>
+                                <m:radPr>
+                                  <m:degHide m:val="1"/>
+                                  <m:ctrlPr>
+                                    <w:rPr>
+                                      <w:rFonts w:ascii="Cambria Math" w:eastAsia="Times New Roman" w:hAnsi="Cambria Math" w:cs="Calibri"/>
+                                      <w:i/>
+                                      <w:color w:val="000000"/>
+                                      <w:lang w:eastAsia="en-GB"/>
+                                    </w:rPr>
+                                  </m:ctrlPr>
+                                </m:radPr>
+                                <m:deg/>
+                                <m:e>
+                                  <m:sSup>
+                                    <m:sSupPr>
+                                      <m:ctrlPr>
+                                        <w:rPr>
+                                          <w:rFonts w:ascii="Cambria Math" w:eastAsia="Times New Roman" w:hAnsi="Cambria Math" w:cs="Calibri"/>
+                                          <w:i/>
+                                          <w:color w:val="000000"/>
+                                          <w:lang w:eastAsia="en-GB"/>
+                                        </w:rPr>
+                                      </m:ctrlPr>
+                                    </m:sSupPr>
+                                    <m:e>
+                                      <m:d>
+                                        <m:dPr>
+                                          <m:ctrlPr>
+                                            <w:rPr>
+                                              <w:rFonts w:ascii="Cambria Math" w:eastAsia="Times New Roman" w:hAnsi="Cambria Math" w:cs="Calibri"/>
+                                              <w:i/>
+                                              <w:color w:val="000000"/>
+                                              <w:lang w:eastAsia="en-GB"/>
+                                            </w:rPr>
+                                          </m:ctrlPr>
+                                        </m:dPr>
+                                        <m:e>
+                                          <m:r>
+                                            <w:rPr>
+                                              <w:rFonts w:ascii="Cambria Math" w:eastAsia="Times New Roman" w:hAnsi="Cambria Math" w:cs="Calibri"/>
+                                              <w:color w:val="000000"/>
+                                              <w:lang w:eastAsia="en-GB"/>
+                                            </w:rPr>
+                                            <m:t>Δcal</m:t>
+                                          </m:r>
+                                        </m:e>
+                                      </m:d>
+                                    </m:e>
+                                    <m:sup>
+                                      <m:r>
+                                        <w:rPr>
+                                          <w:rFonts w:ascii="Cambria Math" w:eastAsia="Times New Roman" w:hAnsi="Cambria Math" w:cs="Calibri"/>
+                                          <w:color w:val="000000"/>
+                                          <w:lang w:eastAsia="en-GB"/>
+                                        </w:rPr>
+                                        <m:t>2</m:t>
+                                      </m:r>
+                                    </m:sup>
+                                  </m:sSup>
+                                  <m:r>
+                                    <w:rPr>
+                                      <w:rFonts w:ascii="Cambria Math" w:eastAsia="Times New Roman" w:hAnsi="Cambria Math" w:cs="Calibri"/>
+                                      <w:color w:val="000000"/>
+                                      <w:lang w:eastAsia="en-GB"/>
+                                    </w:rPr>
+                                    <m:t>+</m:t>
+                                  </m:r>
+                                  <m:sSup>
+                                    <m:sSupPr>
+                                      <m:ctrlPr>
+                                        <w:rPr>
+                                          <w:rFonts w:ascii="Cambria Math" w:eastAsia="Times New Roman" w:hAnsi="Cambria Math" w:cs="Calibri"/>
+                                          <w:i/>
+                                          <w:color w:val="000000"/>
+                                          <w:lang w:eastAsia="en-GB"/>
+                                        </w:rPr>
+                                      </m:ctrlPr>
+                                    </m:sSupPr>
+                                    <m:e>
+                                      <m:d>
+                                        <m:dPr>
+                                          <m:ctrlPr>
+                                            <w:rPr>
+                                              <w:rFonts w:ascii="Cambria Math" w:eastAsia="Times New Roman" w:hAnsi="Cambria Math" w:cs="Calibri"/>
+                                              <w:i/>
+                                              <w:color w:val="000000"/>
+                                              <w:lang w:eastAsia="en-GB"/>
+                                            </w:rPr>
+                                          </m:ctrlPr>
+                                        </m:dPr>
+                                        <m:e>
+                                          <m:r>
+                                            <w:rPr>
+                                              <w:rFonts w:ascii="Cambria Math" w:eastAsia="Times New Roman" w:hAnsi="Cambria Math" w:cs="Calibri"/>
+                                              <w:color w:val="000000"/>
+                                              <w:lang w:eastAsia="en-GB"/>
+                                            </w:rPr>
+                                            <m:t>Δread</m:t>
+                                          </m:r>
+                                        </m:e>
+                                      </m:d>
+                                    </m:e>
+                                    <m:sup>
+                                      <m:r>
+                                        <w:rPr>
+                                          <w:rFonts w:ascii="Cambria Math" w:eastAsia="Times New Roman" w:hAnsi="Cambria Math" w:cs="Calibri"/>
+                                          <w:color w:val="000000"/>
+                                          <w:lang w:eastAsia="en-GB"/>
+                                        </w:rPr>
+                                        <m:t>2</m:t>
+                                      </m:r>
+                                    </m:sup>
+                                  </m:sSup>
+                                  <m:r>
+                                    <w:rPr>
+                                      <w:rFonts w:ascii="Cambria Math" w:eastAsia="Times New Roman" w:hAnsi="Cambria Math" w:cs="Calibri"/>
+                                      <w:color w:val="000000"/>
+                                      <w:lang w:eastAsia="en-GB"/>
+                                    </w:rPr>
+                                    <m:t>+</m:t>
+                                  </m:r>
+                                  <m:sSup>
+                                    <m:sSupPr>
+                                      <m:ctrlPr>
+                                        <w:rPr>
+                                          <w:rFonts w:ascii="Cambria Math" w:eastAsia="Times New Roman" w:hAnsi="Cambria Math" w:cs="Calibri"/>
+                                          <w:i/>
+                                          <w:color w:val="000000"/>
+                                          <w:lang w:eastAsia="en-GB"/>
+                                        </w:rPr>
+                                      </m:ctrlPr>
+                                    </m:sSupPr>
+                                    <m:e>
+                                      <m:d>
+                                        <m:dPr>
+                                          <m:ctrlPr>
+                                            <w:rPr>
+                                              <w:rFonts w:ascii="Cambria Math" w:eastAsia="Times New Roman" w:hAnsi="Cambria Math" w:cs="Calibri"/>
+                                              <w:i/>
+                                              <w:color w:val="000000"/>
+                                              <w:lang w:eastAsia="en-GB"/>
+                                            </w:rPr>
+                                          </m:ctrlPr>
+                                        </m:dPr>
+                                        <m:e>
+                                          <m:r>
+                                            <w:rPr>
+                                              <w:rFonts w:ascii="Cambria Math" w:eastAsia="Times New Roman" w:hAnsi="Cambria Math" w:cs="Calibri"/>
+                                              <w:color w:val="000000"/>
+                                              <w:lang w:eastAsia="en-GB"/>
+                                            </w:rPr>
+                                            <m:t>Δrand</m:t>
+                                          </m:r>
+                                        </m:e>
+                                      </m:d>
+                                    </m:e>
+                                    <m:sup>
+                                      <m:r>
+                                        <w:rPr>
+                                          <w:rFonts w:ascii="Cambria Math" w:eastAsia="Times New Roman" w:hAnsi="Cambria Math" w:cs="Calibri"/>
+                                          <w:color w:val="000000"/>
+                                          <w:lang w:eastAsia="en-GB"/>
+                                        </w:rPr>
+                                        <m:t>2</m:t>
+                                      </m:r>
+                                    </m:sup>
+                                  </m:sSup>
+                                </m:e>
+                              </m:rad>
+                            </m:oMath>
+                          </w:p>
+                          <w:p>
+                            <w:r>
+                              <w:rPr>
+                                <w:rFonts w:ascii="Calibri" w:eastAsia="Times New Roman" w:hAnsi="Calibri" w:cs="Calibri"/>
+                                <w:color w:val="000000"/>
+                                <w:lang w:eastAsia="en-GB"/>
+                              </w:rPr>
+                              <w:t>Δ</w:t>
+                            </w:r>
+                            <w:r>
+                              <w:rPr>
+                                <w:rFonts w:ascii="Calibri" w:eastAsia="Times New Roman" w:hAnsi="Calibri" w:cs="Calibri"/>
+                                <w:color w:val="000000"/>
+                                <w:lang w:eastAsia="en-GB"/>
+                              </w:rPr>
+                              <w:t>%: (</w:t>
+                            </w:r>
+                            <w:r>
+                              <w:rPr>
+                                <w:rFonts w:ascii="Calibri" w:eastAsia="Times New Roman" w:hAnsi="Calibri" w:cs="Calibri"/>
+                                <w:color w:val="000000"/>
+                                <w:lang w:eastAsia="en-GB"/>
+                              </w:rPr>
+                              <w:t>Δtotal</w:t>
+                            </w:r>
+                            <w:r>
+                              <w:rPr>
+                                <w:rFonts w:ascii="Calibri" w:eastAsia="Times New Roman" w:hAnsi="Calibri" w:cs="Calibri"/>
+                                <w:color w:val="000000"/>
+                                <w:lang w:eastAsia="en-GB"/>
+                              </w:rPr>
+                              <w:t>/the average)*100</w:t>
+                            </w:r>
+                          </w:p>
+                        </w:txbxContent>
+                      </wps:txbx>
+                      <wps:bodyPr rot="0" vert="horz" wrap="square" lIns="91440" tIns="45720" rIns="91440" bIns="45720" anchor="t" anchorCtr="0">
+                        <a:spAutoFit/>
+                      </wps:bodyPr>
+                    </wps:wsp>
+                  </a:graphicData>
+                </a:graphic>
+                <wp14:sizeRelH relativeFrom="margin">
+                  <wp14:pctWidth>0</wp14:pctWidth>
+                </wp14:sizeRelH>
+                <wp14:sizeRelV relativeFrom="margin">
+                  <wp14:pctHeight>0</wp14:pctHeight>
+                </wp14:sizeRelV>
+              </wp:anchor>
+            </w:drawing>
+          </mc:Choice>
+          <mc:Fallback>
+            <w:pict>
+              <v:shape w14:anchorId="5E0F4D21" id="_x0000_s1030" type="#_x0000_t202" style="position:absolute;margin-left:0;margin-top:1.35pt;width:247pt;height:110.6pt;z-index:251660288;visibility:visible;mso-wrap-style:square;mso-width-percent:0;mso-height-percent:0;mso-wrap-distance-left:9pt;mso-wrap-distance-top:3.6pt;mso-wrap-distance-right:9pt;mso-wrap-distance-bottom:3.6pt;mso-position-horizontal:left;mso-position-horizontal-relative:margin;mso-position-vertical:absolute;mso-position-vertical-relative:text;mso-width-percent:0;mso-height-percent:0;mso-width-relative:margin;mso-height-relative:margin;v-text-anchor:top" o:gfxdata="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" stroked="f">
+                <v:textbox style="mso-fit-shape-to-text:t">
+                  <w:txbxContent>
+                    <w:p>
+                      <w:r>
+                        <w:t>These were calculated using the results gathered:</w:t>
+                      </w:r>
+                    </w:p>
+                    <w:p>
+                      <w:pPr>
+                        <w:rPr>
+                          <w:rFonts w:ascii="Calibri" w:eastAsia="Times New Roman" w:hAnsi="Calibri" w:cs="Calibri"/>
+                          <w:color w:val="000000"/>
+                          <w:lang w:eastAsia="en-GB"/>
+                        </w:rPr>
+                      </w:pPr>
+                      <w:r>
+                        <w:rPr>
+                          <w:rFonts w:ascii="Calibri" w:eastAsia="Times New Roman" w:hAnsi="Calibri" w:cs="Calibri"/>
+                          <w:color w:val="000000"/>
+                          <w:lang w:eastAsia="en-GB"/>
+                        </w:rPr>
+                        <w:t>Δcal</w:t>
+                      </w:r>
+                      <w:r>
+                        <w:rPr>
+                          <w:rFonts w:ascii="Calibri" w:eastAsia="Times New Roman" w:hAnsi="Calibri" w:cs="Calibri"/>
+                          <w:color w:val="000000"/>
+                          <w:lang w:eastAsia="en-GB"/>
+                        </w:rPr>
+                        <w:t>: this was 5% of the average, this was found in an instruction manual.</w:t>
+                      </w:r>
+                    </w:p>
+                    <w:p>
+                      <w:pPr>
+                        <w:rPr>
+                          <w:rFonts w:ascii="Calibri" w:eastAsia="Times New Roman" w:hAnsi="Calibri" w:cs="Calibri"/>
+                          <w:color w:val="000000"/>
+                          <w:lang w:eastAsia="en-GB"/>
+                        </w:rPr>
+                      </w:pPr>
+                      <w:r>
+                        <w:rPr>
+                          <w:rFonts w:ascii="Calibri" w:eastAsia="Times New Roman" w:hAnsi="Calibri" w:cs="Calibri"/>
+                          <w:color w:val="000000"/>
+                          <w:lang w:eastAsia="en-GB"/>
+                        </w:rPr>
+                        <w:t>Δread</w:t>
+                      </w:r>
+                      <w:r>
+                        <w:rPr>
+                          <w:rFonts w:ascii="Calibri" w:eastAsia="Times New Roman" w:hAnsi="Calibri" w:cs="Calibri"/>
+                          <w:color w:val="000000"/>
+                          <w:lang w:eastAsia="en-GB"/>
+                        </w:rPr>
+                        <w:t>: As the multimeter used to read the current was digital this is the smallest unit the multimeter can read.</w:t>
+                      </w:r>
+                    </w:p>
+                    <w:p>
+                      <w:pPr>
+                        <w:rPr>
+                          <w:rFonts w:ascii="Calibri" w:eastAsia="Times New Roman" w:hAnsi="Calibri" w:cs="Calibri"/>
+                          <w:color w:val="000000"/>
+                          <w:lang w:eastAsia="en-GB"/>
+                        </w:rPr>
+                      </w:pPr>
+                      <w:r>
+                        <w:rPr>
+                          <w:rFonts w:ascii="Calibri" w:eastAsia="Times New Roman" w:hAnsi="Calibri" w:cs="Calibri"/>
+                          <w:color w:val="000000"/>
+                          <w:lang w:eastAsia="en-GB"/>
+                        </w:rPr>
+                        <w:t>Δ</w:t>
+                      </w:r>
+                      <w:r>
+                        <w:rPr>
+                          <w:rFonts w:ascii="Calibri" w:eastAsia="Times New Roman" w:hAnsi="Calibri" w:cs="Calibri"/>
+                          <w:color w:val="000000"/>
+                          <w:lang w:eastAsia="en-GB"/>
+                        </w:rPr>
+                        <w:t>rand: This was calculated using the results gathered: the greatest reading – the lowest reading / the number of readings.</w:t>
+                      </w:r>
+                    </w:p>
+                    <w:p>
+                      <w:pPr>
+                        <w:rPr>
+                          <w:rFonts w:ascii="Calibri" w:eastAsia="Times New Roman" w:hAnsi="Calibri" w:cs="Calibri"/>
+                          <w:color w:val="000000"/>
+                          <w:lang w:eastAsia="en-GB"/>
+                        </w:rPr>
+                      </w:pPr>
+                      <w:r>
+                        <w:rPr>
+                          <w:rFonts w:ascii="Calibri" w:eastAsia="Times New Roman" w:hAnsi="Calibri" w:cs="Calibri"/>
+                          <w:color w:val="000000"/>
+                          <w:lang w:eastAsia="en-GB"/>
+                        </w:rPr>
+                        <w:t>Δtotal</w:t>
+                      </w:r>
+                      <w:r>
+                        <w:rPr>
+                          <w:rFonts w:ascii="Calibri" w:eastAsia="Times New Roman" w:hAnsi="Calibri" w:cs="Calibri"/>
+                          <w:color w:val="000000"/>
+                          <w:lang w:eastAsia="en-GB"/>
+                        </w:rPr>
+                        <w:t xml:space="preserve">: </w:t>
+                      </w:r>
+                      <m:oMath>
+                        <m:rad>
+                          <m:radPr>
+                            <m:degHide m:val="1"/>
+                            <m:ctrlPr>
+                              <w:rPr>
+                                <w:rFonts w:ascii="Cambria Math" w:eastAsia="Times New Roman" w:hAnsi="Cambria Math" w:cs="Calibri"/>
+                                <w:i/>
+                                <w:color w:val="000000"/>
+                                <w:lang w:eastAsia="en-GB"/>
+                              </w:rPr>
+                            </m:ctrlPr>
+                          </m:radPr>
+                          <m:deg/>
+                          <m:e>
+                            <m:sSup>
+                              <m:sSupPr>
+                                <m:ctrlPr>
+                                  <w:rPr>
+                                    <w:rFonts w:ascii="Cambria Math" w:eastAsia="Times New Roman" w:hAnsi="Cambria Math" w:cs="Calibri"/>
+                                    <w:i/>
+                                    <w:color w:val="000000"/>
+                                    <w:lang w:eastAsia="en-GB"/>
+                                  </w:rPr>
+                                </m:ctrlPr>
+                              </m:sSupPr>
+                              <m:e>
+                                <m:d>
+                                  <m:dPr>
+                                    <m:ctrlPr>
+                                      <w:rPr>
+                                        <w:rFonts w:ascii="Cambria Math" w:eastAsia="Times New Roman" w:hAnsi="Cambria Math" w:cs="Calibri"/>
+                                        <w:i/>
+                                        <w:color w:val="000000"/>
+                                        <w:lang w:eastAsia="en-GB"/>
+                                      </w:rPr>
+                                    </m:ctrlPr>
+                                  </m:dPr>
+                                  <m:e>
+                                    <m:r>
+                                      <w:rPr>
+                                        <w:rFonts w:ascii="Cambria Math" w:eastAsia="Times New Roman" w:hAnsi="Cambria Math" w:cs="Calibri"/>
+                                        <w:color w:val="000000"/>
+                                        <w:lang w:eastAsia="en-GB"/>
+                                      </w:rPr>
+                                      <m:t>Δcal</m:t>
+                                    </m:r>
+                                  </m:e>
+                                </m:d>
+                              </m:e>
+                              <m:sup>
+                                <m:r>
+                                  <w:rPr>
+                                    <w:rFonts w:ascii="Cambria Math" w:eastAsia="Times New Roman" w:hAnsi="Cambria Math" w:cs="Calibri"/>
+                                    <w:color w:val="000000"/>
+                                    <w:lang w:eastAsia="en-GB"/>
+                                  </w:rPr>
+                                  <m:t>2</m:t>
+                                </m:r>
+                              </m:sup>
+                            </m:sSup>
+                            <m:r>
+                              <w:rPr>
+                                <w:rFonts w:ascii="Cambria Math" w:eastAsia="Times New Roman" w:hAnsi="Cambria Math" w:cs="Calibri"/>
+                                <w:color w:val="000000"/>
+                                <w:lang w:eastAsia="en-GB"/>
+                              </w:rPr>
+                              <m:t>+</m:t>
+                            </m:r>
+                            <m:sSup>
+                              <m:sSupPr>
+                                <m:ctrlPr>
+                                  <w:rPr>
+                                    <w:rFonts w:ascii="Cambria Math" w:eastAsia="Times New Roman" w:hAnsi="Cambria Math" w:cs="Calibri"/>
+                                    <w:i/>
+                                    <w:color w:val="000000"/>
+                                    <w:lang w:eastAsia="en-GB"/>
+                                  </w:rPr>
+                                </m:ctrlPr>
+                              </m:sSupPr>
+                              <m:e>
+                                <m:d>
+                                  <m:dPr>
+                                    <m:ctrlPr>
+                                      <w:rPr>
+                                        <w:rFonts w:ascii="Cambria Math" w:eastAsia="Times New Roman" w:hAnsi="Cambria Math" w:cs="Calibri"/>
+                                        <w:i/>
+                                        <w:color w:val="000000"/>
+                                        <w:lang w:eastAsia="en-GB"/>
+                                      </w:rPr>
+                                    </m:ctrlPr>
+                                  </m:dPr>
+                                  <m:e>
+                                    <m:r>
+                                      <w:rPr>
+                                        <w:rFonts w:ascii="Cambria Math" w:eastAsia="Times New Roman" w:hAnsi="Cambria Math" w:cs="Calibri"/>
+                                        <w:color w:val="000000"/>
+                                        <w:lang w:eastAsia="en-GB"/>
+                                      </w:rPr>
+                                      <m:t>Δread</m:t>
+                                    </m:r>
+                                  </m:e>
+                                </m:d>
+                              </m:e>
+                              <m:sup>
+                                <m:r>
+                                  <w:rPr>
+                                    <w:rFonts w:ascii="Cambria Math" w:eastAsia="Times New Roman" w:hAnsi="Cambria Math" w:cs="Calibri"/>
+                                    <w:color w:val="000000"/>
+                                    <w:lang w:eastAsia="en-GB"/>
+                                  </w:rPr>
+                                  <m:t>2</m:t>
+                                </m:r>
+                              </m:sup>
+                            </m:sSup>
+                            <m:r>
+                              <w:rPr>
+                                <w:rFonts w:ascii="Cambria Math" w:eastAsia="Times New Roman" w:hAnsi="Cambria Math" w:cs="Calibri"/>
+                                <w:color w:val="000000"/>
+                                <w:lang w:eastAsia="en-GB"/>
+                              </w:rPr>
+                              <m:t>+</m:t>
+                            </m:r>
+                            <m:sSup>
+                              <m:sSupPr>
+                                <m:ctrlPr>
+                                  <w:rPr>
+                                    <w:rFonts w:ascii="Cambria Math" w:eastAsia="Times New Roman" w:hAnsi="Cambria Math" w:cs="Calibri"/>
+                                    <w:i/>
+                                    <w:color w:val="000000"/>
+                                    <w:lang w:eastAsia="en-GB"/>
+                                  </w:rPr>
+                                </m:ctrlPr>
+                              </m:sSupPr>
+                              <m:e>
+                                <m:d>
+                                  <m:dPr>
+                                    <m:ctrlPr>
+                                      <w:rPr>
+                                        <w:rFonts w:ascii="Cambria Math" w:eastAsia="Times New Roman" w:hAnsi="Cambria Math" w:cs="Calibri"/>
+                                        <w:i/>
+                                        <w:color w:val="000000"/>
+                                        <w:lang w:eastAsia="en-GB"/>
+                                      </w:rPr>
+                                    </m:ctrlPr>
+                                  </m:dPr>
+                                  <m:e>
+                                    <m:r>
+                                      <w:rPr>
+                                        <w:rFonts w:ascii="Cambria Math" w:eastAsia="Times New Roman" w:hAnsi="Cambria Math" w:cs="Calibri"/>
+                                        <w:color w:val="000000"/>
+                                        <w:lang w:eastAsia="en-GB"/>
+                                      </w:rPr>
+                                      <m:t>Δrand</m:t>
+                                    </m:r>
+                                  </m:e>
+                                </m:d>
+                              </m:e>
+                              <m:sup>
+                                <m:r>
+                                  <w:rPr>
+                                    <w:rFonts w:ascii="Cambria Math" w:eastAsia="Times New Roman" w:hAnsi="Cambria Math" w:cs="Calibri"/>
+                                    <w:color w:val="000000"/>
+                                    <w:lang w:eastAsia="en-GB"/>
+                                  </w:rPr>
+                                  <m:t>2</m:t>
+                                </m:r>
+                              </m:sup>
+                            </m:sSup>
+                          </m:e>
+                        </m:rad>
+                      </m:oMath>
+                    </w:p>
+                    <w:p>
+                      <w:r>
+                        <w:rPr>
+                          <w:rFonts w:ascii="Calibri" w:eastAsia="Times New Roman" w:hAnsi="Calibri" w:cs="Calibri"/>
+                          <w:color w:val="000000"/>
+                          <w:lang w:eastAsia="en-GB"/>
+                        </w:rPr>
+                        <w:t>Δ</w:t>
+                      </w:r>
+                      <w:r>
+                        <w:rPr>
+                          <w:rFonts w:ascii="Calibri" w:eastAsia="Times New Roman" w:hAnsi="Calibri" w:cs="Calibri"/>
+                          <w:color w:val="000000"/>
+                          <w:lang w:eastAsia="en-GB"/>
+                        </w:rPr>
+                        <w:t>%: (</w:t>
+                      </w:r>
+                      <w:r>
+                        <w:rPr>
+                          <w:rFonts w:ascii="Calibri" w:eastAsia="Times New Roman" w:hAnsi="Calibri" w:cs="Calibri"/>
+                          <w:color w:val="000000"/>
+                          <w:lang w:eastAsia="en-GB"/>
+                        </w:rPr>
+                        <w:t>Δtotal</w:t>
+                      </w:r>
+                      <w:r>
+                        <w:rPr>
+                          <w:rFonts w:ascii="Calibri" w:eastAsia="Times New Roman" w:hAnsi="Calibri" w:cs="Calibri"/>
+                          <w:color w:val="000000"/>
+                          <w:lang w:eastAsia="en-GB"/>
+                        </w:rPr>
+                        <w:t>/the average)*100</w:t>
+                      </w:r>
+                    </w:p>
+                  </w:txbxContent>
+                </v:textbox>
+                <w10:wrap type="square" anchorx="margin"/>
+              </v:shape>
+            </w:pict>
+          </mc:Fallback>
+        </mc:AlternateContent>
       </w:r>
     </w:p>
     <w:p>
       <w:pPr>
         <w:ind w:left="5529"/>
       </w:pPr>
-      <w:r>
-        <w:t>least sig figs = 0.07 (0.04+ 0.03)</w:t>
-      </w:r>
     </w:p>
     <w:p>
       <w:pPr>
         <w:ind w:left="5529"/>
       </w:pPr>
-      <w:r>
-        <w:t>Δread = 0.01</w:t>
-      </w:r>
     </w:p>
     <w:p>
       <w:pPr>
         <w:ind w:left="5529"/>
       </w:pPr>
-      <w:r>
-        <w:t>Δtotal = 0.071</w:t>
-      </w:r>
     </w:p>
     <w:p>
       <w:pPr>
         <w:ind w:left="5529"/>
       </w:pPr>
+    </w:p>
+    <w:p>
+      <w:pPr>
+        <w:ind w:left="5529"/>
+      </w:pPr>
+    </w:p>
+    <w:p>
+      <w:pPr>
+        <w:ind w:left="5529"/>
+      </w:pPr>
       <w:r>
         <w:rPr>
-          <w:rFonts w:cstheme="minorHAnsi"/>
+          <w:noProof/>
         </w:rPr>
-        <w:t>∆</w:t>
-      </w:r>
-      <w:r>
-        <w:t>% = 1.42%</w:t>
+        <mc:AlternateContent>
+          <mc:Choice Requires="wps">
+            <w:drawing>
+              <wp:anchor distT="45720" distB="45720" distL="114300" distR="114300" simplePos="0" relativeHeight="251679744" behindDoc="0" locked="0" layoutInCell="1" allowOverlap="1" wp14:anchorId="01F536D7" wp14:editId="10AF6B90">
+                <wp:simplePos x="0" y="0"/>
+                <wp:positionH relativeFrom="margin">
+                  <wp:align>right</wp:align>
+                </wp:positionH>
+                <wp:positionV relativeFrom="paragraph">
+                  <wp:posOffset>1408430</wp:posOffset>
+                </wp:positionV>
+                <wp:extent cx="2360930" cy="1404620"/>
+                <wp:effectExtent l="0" t="0" r="0" b="0"/>
+                <wp:wrapSquare wrapText="bothSides"/>
+                <wp:docPr id="12" name="Text Box 2"/>
+                <wp:cNvGraphicFramePr>
+                  <a:graphicFrameLocks xmlns:a="http://schemas.openxmlformats.org/drawingml/2006/main"/>
+                </wp:cNvGraphicFramePr>
+                <a:graphic xmlns:a="http://schemas.openxmlformats.org/drawingml/2006/main">
+                  <a:graphicData uri="http://schemas.microsoft.com/office/word/2010/wordprocessingShape">
+                    <wps:wsp>
+                      <wps:cNvSpPr txBox="1">
+                        <a:spLocks noChangeArrowheads="1"/>
+                      </wps:cNvSpPr>
+                      <wps:spPr bwMode="auto">
+                        <a:xfrm>
+                          <a:off x="0" y="0"/>
+                          <a:ext cx="2360930" cy="1404620"/>
+                        </a:xfrm>
+                        <a:prstGeom prst="rect">
+                          <a:avLst/>
+                        </a:prstGeom>
+                        <a:solidFill>
+                          <a:srgbClr val="FFFFFF"/>
+                        </a:solidFill>
+                        <a:ln w="9525">
+                          <a:noFill/>
+                          <a:miter lim="800000"/>
+                          <a:headEnd/>
+                          <a:tailEnd/>
+                        </a:ln>
+                      </wps:spPr>
+                      <wps:txbx>
+                        <w:txbxContent>
+                          <w:p>
+                            <w:pPr>
+                              <w:spacing w:after="0" w:line="240" w:lineRule="auto"/>
+                              <w:rPr>
+                                <w:rFonts w:ascii="Calibri" w:eastAsia="Times New Roman" w:hAnsi="Calibri" w:cs="Calibri"/>
+                                <w:color w:val="000000"/>
+                                <w:lang w:eastAsia="en-GB"/>
+                              </w:rPr>
+                            </w:pPr>
+                            <w:r>
+                              <w:rPr>
+                                <w:rFonts w:ascii="Calibri" w:eastAsia="Times New Roman" w:hAnsi="Calibri" w:cs="Calibri"/>
+                                <w:color w:val="000000"/>
+                                <w:lang w:eastAsia="en-GB"/>
+                              </w:rPr>
+                              <w:t>Voltage</w:t>
+                            </w:r>
+                            <w:r>
+                              <w:rPr>
+                                <w:rFonts w:ascii="Calibri" w:eastAsia="Times New Roman" w:hAnsi="Calibri" w:cs="Calibri"/>
+                                <w:color w:val="000000"/>
+                                <w:lang w:eastAsia="en-GB"/>
+                              </w:rPr>
+                              <w:t xml:space="preserve"> </w:t>
+                            </w:r>
+                            <w:r>
+                              <w:rPr>
+                                <w:rFonts w:ascii="Calibri" w:eastAsia="Times New Roman" w:hAnsi="Calibri" w:cs="Calibri"/>
+                                <w:color w:val="000000"/>
+                                <w:lang w:eastAsia="en-GB"/>
+                              </w:rPr>
+                              <w:t>uncertainties</w:t>
+                            </w:r>
+                            <w:r>
+                              <w:rPr>
+                                <w:rFonts w:ascii="Calibri" w:eastAsia="Times New Roman" w:hAnsi="Calibri" w:cs="Calibri"/>
+                                <w:color w:val="000000"/>
+                                <w:lang w:eastAsia="en-GB"/>
+                              </w:rPr>
+                              <w:t xml:space="preserve"> (V)</w:t>
+                            </w:r>
+                            <w:r>
+                              <w:rPr>
+                                <w:rFonts w:ascii="Calibri" w:eastAsia="Times New Roman" w:hAnsi="Calibri" w:cs="Calibri"/>
+                                <w:color w:val="000000"/>
+                                <w:lang w:eastAsia="en-GB"/>
+                              </w:rPr>
+                              <w:t>:</w:t>
+                            </w:r>
+                          </w:p>
+                          <w:p>
+                            <w:pPr>
+                              <w:spacing w:after="0" w:line="240" w:lineRule="auto"/>
+                              <w:rPr>
+                                <w:rFonts w:ascii="Calibri" w:eastAsia="Times New Roman" w:hAnsi="Calibri" w:cs="Calibri"/>
+                                <w:color w:val="000000"/>
+                                <w:lang w:eastAsia="en-GB"/>
+                              </w:rPr>
+                            </w:pPr>
+                            <w:r>
+                              <w:rPr>
+                                <w:rFonts w:ascii="Calibri" w:eastAsia="Times New Roman" w:hAnsi="Calibri" w:cs="Calibri"/>
+                                <w:color w:val="000000"/>
+                                <w:lang w:eastAsia="en-GB"/>
+                              </w:rPr>
+                              <w:t>∆cal = 0.8% + 3 of the least sig figs =</w:t>
+                            </w:r>
+                          </w:p>
+                          <w:p>
+                            <w:pPr>
+                              <w:spacing w:after="0" w:line="240" w:lineRule="auto"/>
+                              <w:rPr>
+                                <w:rFonts w:ascii="Calibri" w:eastAsia="Times New Roman" w:hAnsi="Calibri" w:cs="Calibri"/>
+                                <w:color w:val="000000"/>
+                                <w:lang w:eastAsia="en-GB"/>
+                              </w:rPr>
+                            </w:pPr>
+                            <w:r>
+                              <w:rPr>
+                                <w:rFonts w:ascii="Calibri" w:eastAsia="Times New Roman" w:hAnsi="Calibri" w:cs="Calibri"/>
+                                <w:color w:val="000000"/>
+                                <w:lang w:eastAsia="en-GB"/>
+                              </w:rPr>
+                              <w:t>0.07 (0.04 + 0.03)</w:t>
+                            </w:r>
+                          </w:p>
+                          <w:p>
+                            <w:r>
+                              <w:t>Δread = 0.01</w:t>
+                            </w:r>
+                          </w:p>
+                          <w:p>
+                            <w:r>
+                              <w:t>Δtotal = 0.071</w:t>
+                            </w:r>
+                          </w:p>
+                          <w:p>
+                            <w:r>
+                              <w:rPr>
+                                <w:rFonts w:cstheme="minorHAnsi"/>
+                              </w:rPr>
+                              <w:t>∆</w:t>
+                            </w:r>
+                            <w:r>
+                              <w:t>% = 1.42%</w:t>
+                            </w:r>
+                          </w:p>
+                        </w:txbxContent>
+                      </wps:txbx>
+                      <wps:bodyPr rot="0" vert="horz" wrap="square" lIns="91440" tIns="45720" rIns="91440" bIns="45720" anchor="t" anchorCtr="0">
+                        <a:spAutoFit/>
+                      </wps:bodyPr>
+                    </wps:wsp>
+                  </a:graphicData>
+                </a:graphic>
+                <wp14:sizeRelH relativeFrom="margin">
+                  <wp14:pctWidth>40000</wp14:pctWidth>
+                </wp14:sizeRelH>
+                <wp14:sizeRelV relativeFrom="margin">
+                  <wp14:pctHeight>20000</wp14:pctHeight>
+                </wp14:sizeRelV>
+              </wp:anchor>
+            </w:drawing>
+          </mc:Choice>
+          <mc:Fallback>
+            <w:pict>
+              <v:shape w14:anchorId="01F536D7" id="_x0000_s1031" type="#_x0000_t202" style="position:absolute;left:0;text-align:left;margin-left:134.7pt;margin-top:110.9pt;width:185.9pt;height:110.6pt;z-index:251679744;visibility:visible;mso-wrap-style:square;mso-width-percent:400;mso-height-percent:200;mso-wrap-distance-left:9pt;mso-wrap-distance-top:3.6pt;mso-wrap-distance-right:9pt;mso-wrap-distance-bottom:3.6pt;mso-position-horizontal:right;mso-position-horizontal-relative:margin;mso-position-vertical:absolute;mso-position-vertical-relative:text;mso-width-percent:400;mso-height-percent:200;mso-width-relative:margin;mso-height-relative:margin;v-text-anchor:top" o:gfxdata="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" stroked="f">
+                <v:textbox style="mso-fit-shape-to-text:t">
+                  <w:txbxContent>
+                    <w:p>
+                      <w:pPr>
+                        <w:spacing w:after="0" w:line="240" w:lineRule="auto"/>
+                        <w:rPr>
+                          <w:rFonts w:ascii="Calibri" w:eastAsia="Times New Roman" w:hAnsi="Calibri" w:cs="Calibri"/>
+                          <w:color w:val="000000"/>
+                          <w:lang w:eastAsia="en-GB"/>
+                        </w:rPr>
+                      </w:pPr>
+                      <w:r>
+                        <w:rPr>
+                          <w:rFonts w:ascii="Calibri" w:eastAsia="Times New Roman" w:hAnsi="Calibri" w:cs="Calibri"/>
+                          <w:color w:val="000000"/>
+                          <w:lang w:eastAsia="en-GB"/>
+                        </w:rPr>
+                        <w:t>Voltage</w:t>
+                      </w:r>
+                      <w:r>
+                        <w:rPr>
+                          <w:rFonts w:ascii="Calibri" w:eastAsia="Times New Roman" w:hAnsi="Calibri" w:cs="Calibri"/>
+                          <w:color w:val="000000"/>
+                          <w:lang w:eastAsia="en-GB"/>
+                        </w:rPr>
+                        <w:t xml:space="preserve"> </w:t>
+                      </w:r>
+                      <w:r>
+                        <w:rPr>
+                          <w:rFonts w:ascii="Calibri" w:eastAsia="Times New Roman" w:hAnsi="Calibri" w:cs="Calibri"/>
+                          <w:color w:val="000000"/>
+                          <w:lang w:eastAsia="en-GB"/>
+                        </w:rPr>
+                        <w:t>uncertainties</w:t>
+                      </w:r>
+                      <w:r>
+                        <w:rPr>
+                          <w:rFonts w:ascii="Calibri" w:eastAsia="Times New Roman" w:hAnsi="Calibri" w:cs="Calibri"/>
+                          <w:color w:val="000000"/>
+                          <w:lang w:eastAsia="en-GB"/>
+                        </w:rPr>
+                        <w:t xml:space="preserve"> (V)</w:t>
+                      </w:r>
+                      <w:r>
+                        <w:rPr>
+                          <w:rFonts w:ascii="Calibri" w:eastAsia="Times New Roman" w:hAnsi="Calibri" w:cs="Calibri"/>
+                          <w:color w:val="000000"/>
+                          <w:lang w:eastAsia="en-GB"/>
+                        </w:rPr>
+                        <w:t>:</w:t>
+                      </w:r>
+                    </w:p>
+                    <w:p>
+                      <w:pPr>
+                        <w:spacing w:after="0" w:line="240" w:lineRule="auto"/>
+                        <w:rPr>
+                          <w:rFonts w:ascii="Calibri" w:eastAsia="Times New Roman" w:hAnsi="Calibri" w:cs="Calibri"/>
+                          <w:color w:val="000000"/>
+                          <w:lang w:eastAsia="en-GB"/>
+                        </w:rPr>
+                      </w:pPr>
+                      <w:r>
+                        <w:rPr>
+                          <w:rFonts w:ascii="Calibri" w:eastAsia="Times New Roman" w:hAnsi="Calibri" w:cs="Calibri"/>
+                          <w:color w:val="000000"/>
+                          <w:lang w:eastAsia="en-GB"/>
+                        </w:rPr>
+                        <w:t>∆cal = 0.8% + 3 of the least sig figs =</w:t>
+                      </w:r>
+                    </w:p>
+                    <w:p>
+                      <w:pPr>
+                        <w:spacing w:after="0" w:line="240" w:lineRule="auto"/>
+                        <w:rPr>
+                          <w:rFonts w:ascii="Calibri" w:eastAsia="Times New Roman" w:hAnsi="Calibri" w:cs="Calibri"/>
+                          <w:color w:val="000000"/>
+                          <w:lang w:eastAsia="en-GB"/>
+                        </w:rPr>
+                      </w:pPr>
+                      <w:r>
+                        <w:rPr>
+                          <w:rFonts w:ascii="Calibri" w:eastAsia="Times New Roman" w:hAnsi="Calibri" w:cs="Calibri"/>
+                          <w:color w:val="000000"/>
+                          <w:lang w:eastAsia="en-GB"/>
+                        </w:rPr>
+                        <w:t>0.07 (0.04 + 0.03)</w:t>
+                      </w:r>
+                    </w:p>
+                    <w:p>
+                      <w:r>
+                        <w:t>Δread = 0.01</w:t>
+                      </w:r>
+                    </w:p>
+                    <w:p>
+                      <w:r>
+                        <w:t>Δtotal = 0.071</w:t>
+                      </w:r>
+                    </w:p>
+                    <w:p>
+                      <w:r>
+                        <w:rPr>
+                          <w:rFonts w:cstheme="minorHAnsi"/>
+                        </w:rPr>
+                        <w:t>∆</w:t>
+                      </w:r>
+                      <w:r>
+                        <w:t>% = 1.42%</w:t>
+                      </w:r>
+                    </w:p>
+                  </w:txbxContent>
+                </v:textbox>
+                <w10:wrap type="square" anchorx="margin"/>
+              </v:shape>
+            </w:pict>
+          </mc:Fallback>
+        </mc:AlternateContent>
+      </w:r>
+      <w:r>
+        <w:rPr>
+          <w:rFonts w:ascii="Calibri" w:eastAsia="Times New Roman" w:hAnsi="Calibri" w:cs="Calibri"/>
+          <w:noProof/>
+          <w:color w:val="000000"/>
+          <w:lang w:eastAsia="en-GB"/>
+        </w:rPr>
+        <mc:AlternateContent>
+          <mc:Choice Requires="wps">
+            <w:drawing>
+              <wp:anchor distT="45720" distB="45720" distL="114300" distR="114300" simplePos="0" relativeHeight="251677696" behindDoc="0" locked="0" layoutInCell="1" allowOverlap="1" wp14:anchorId="7AEF97B6" wp14:editId="39CDF8E4">
+                <wp:simplePos x="0" y="0"/>
+                <wp:positionH relativeFrom="column">
+                  <wp:posOffset>3407410</wp:posOffset>
+                </wp:positionH>
+                <wp:positionV relativeFrom="paragraph">
+                  <wp:posOffset>279400</wp:posOffset>
+                </wp:positionV>
+                <wp:extent cx="2360930" cy="1404620"/>
+                <wp:effectExtent l="0" t="0" r="0" b="0"/>
+                <wp:wrapSquare wrapText="bothSides"/>
+                <wp:docPr id="11" name="Text Box 2"/>
+                <wp:cNvGraphicFramePr>
+                  <a:graphicFrameLocks xmlns:a="http://schemas.openxmlformats.org/drawingml/2006/main"/>
+                </wp:cNvGraphicFramePr>
+                <a:graphic xmlns:a="http://schemas.openxmlformats.org/drawingml/2006/main">
+                  <a:graphicData uri="http://schemas.microsoft.com/office/word/2010/wordprocessingShape">
+                    <wps:wsp>
+                      <wps:cNvSpPr txBox="1">
+                        <a:spLocks noChangeArrowheads="1"/>
+                      </wps:cNvSpPr>
+                      <wps:spPr bwMode="auto">
+                        <a:xfrm>
+                          <a:off x="0" y="0"/>
+                          <a:ext cx="2360930" cy="1404620"/>
+                        </a:xfrm>
+                        <a:prstGeom prst="rect">
+                          <a:avLst/>
+                        </a:prstGeom>
+                        <a:solidFill>
+                          <a:srgbClr val="FFFFFF"/>
+                        </a:solidFill>
+                        <a:ln w="9525">
+                          <a:noFill/>
+                          <a:miter lim="800000"/>
+                          <a:headEnd/>
+                          <a:tailEnd/>
+                        </a:ln>
+                      </wps:spPr>
+                      <wps:txbx>
+                        <w:txbxContent>
+                          <w:p>
+                            <w:pPr>
+                              <w:spacing w:after="0" w:line="240" w:lineRule="auto"/>
+                              <w:rPr>
+                                <w:rFonts w:ascii="Calibri" w:eastAsia="Times New Roman" w:hAnsi="Calibri" w:cs="Calibri"/>
+                                <w:color w:val="000000"/>
+                                <w:lang w:eastAsia="en-GB"/>
+                              </w:rPr>
+                            </w:pPr>
+                            <w:r>
+                              <w:rPr>
+                                <w:rFonts w:ascii="Calibri" w:eastAsia="Times New Roman" w:hAnsi="Calibri" w:cs="Calibri"/>
+                                <w:color w:val="000000"/>
+                                <w:lang w:eastAsia="en-GB"/>
+                              </w:rPr>
+                              <w:t xml:space="preserve">Frequency </w:t>
+                            </w:r>
+                            <w:r>
+                              <w:rPr>
+                                <w:rFonts w:ascii="Calibri" w:eastAsia="Times New Roman" w:hAnsi="Calibri" w:cs="Calibri"/>
+                                <w:color w:val="000000"/>
+                                <w:lang w:eastAsia="en-GB"/>
+                              </w:rPr>
+                              <w:t>uncertainties</w:t>
+                            </w:r>
+                            <w:r>
+                              <w:rPr>
+                                <w:rFonts w:ascii="Calibri" w:eastAsia="Times New Roman" w:hAnsi="Calibri" w:cs="Calibri"/>
+                                <w:color w:val="000000"/>
+                                <w:lang w:eastAsia="en-GB"/>
+                              </w:rPr>
+                              <w:t xml:space="preserve"> (Hz)</w:t>
+                            </w:r>
+                            <w:r>
+                              <w:rPr>
+                                <w:rFonts w:ascii="Calibri" w:eastAsia="Times New Roman" w:hAnsi="Calibri" w:cs="Calibri"/>
+                                <w:color w:val="000000"/>
+                                <w:lang w:eastAsia="en-GB"/>
+                              </w:rPr>
+                              <w:t>:</w:t>
+                            </w:r>
+                          </w:p>
+                          <w:p>
+                            <w:pPr>
+                              <w:spacing w:after="0" w:line="240" w:lineRule="auto"/>
+                              <w:rPr>
+                                <w:rFonts w:ascii="Calibri" w:eastAsia="Times New Roman" w:hAnsi="Calibri" w:cs="Calibri"/>
+                                <w:color w:val="000000"/>
+                                <w:lang w:eastAsia="en-GB"/>
+                              </w:rPr>
+                            </w:pPr>
+                            <w:r>
+                              <w:rPr>
+                                <w:rFonts w:ascii="Calibri" w:eastAsia="Times New Roman" w:hAnsi="Calibri" w:cs="Calibri"/>
+                                <w:color w:val="000000"/>
+                                <w:lang w:eastAsia="en-GB"/>
+                              </w:rPr>
+                              <w:t>Δcal was 1</w:t>
+                            </w:r>
+                            <w:r>
+                              <w:rPr>
+                                <w:rFonts w:ascii="Calibri" w:eastAsia="Times New Roman" w:hAnsi="Calibri" w:cs="Calibri"/>
+                                <w:color w:val="000000"/>
+                                <w:lang w:eastAsia="en-GB"/>
+                              </w:rPr>
+                              <w:t>x</w:t>
+                            </w:r>
+                            <w:r>
+                              <w:rPr>
+                                <w:rFonts w:ascii="Calibri" w:eastAsia="Times New Roman" w:hAnsi="Calibri" w:cs="Calibri"/>
+                                <w:color w:val="000000"/>
+                                <w:lang w:eastAsia="en-GB"/>
+                              </w:rPr>
+                              <w:t>10</w:t>
+                            </w:r>
+                            <w:r>
+                              <w:rPr>
+                                <w:rFonts w:ascii="Calibri" w:eastAsia="Times New Roman" w:hAnsi="Calibri" w:cs="Calibri"/>
+                                <w:color w:val="000000"/>
+                                <w:vertAlign w:val="superscript"/>
+                                <w:lang w:eastAsia="en-GB"/>
+                              </w:rPr>
+                              <w:t>-2</w:t>
+                            </w:r>
+                          </w:p>
+                          <w:p>
+                            <w:pPr>
+                              <w:spacing w:after="0" w:line="240" w:lineRule="auto"/>
+                              <w:rPr>
+                                <w:rFonts w:ascii="Calibri" w:eastAsia="Times New Roman" w:hAnsi="Calibri" w:cs="Calibri"/>
+                                <w:color w:val="000000"/>
+                                <w:lang w:eastAsia="en-GB"/>
+                              </w:rPr>
+                            </w:pPr>
+                            <w:r>
+                              <w:rPr>
+                                <w:rFonts w:ascii="Calibri" w:eastAsia="Times New Roman" w:hAnsi="Calibri" w:cs="Calibri"/>
+                                <w:color w:val="000000"/>
+                                <w:lang w:eastAsia="en-GB"/>
+                              </w:rPr>
+                              <w:t>Which is so small it’s negligible.</w:t>
+                            </w:r>
+                          </w:p>
+                          <w:p>
+                            <w:pPr>
+                              <w:spacing w:after="0" w:line="240" w:lineRule="auto"/>
+                              <w:rPr>
+                                <w:rFonts w:ascii="Calibri" w:eastAsia="Times New Roman" w:hAnsi="Calibri" w:cs="Calibri"/>
+                                <w:color w:val="000000"/>
+                                <w:lang w:eastAsia="en-GB"/>
+                              </w:rPr>
+                            </w:pPr>
+                            <w:r>
+                              <w:rPr>
+                                <w:rFonts w:ascii="Calibri" w:eastAsia="Times New Roman" w:hAnsi="Calibri" w:cs="Calibri"/>
+                                <w:color w:val="000000"/>
+                                <w:lang w:eastAsia="en-GB"/>
+                              </w:rPr>
+                              <w:t>Δread = 0.001</w:t>
+                            </w:r>
+                          </w:p>
+                          <w:p>
+                            <w:pPr>
+                              <w:spacing w:after="0" w:line="240" w:lineRule="auto"/>
+                              <w:rPr>
+                                <w:rFonts w:ascii="Calibri" w:eastAsia="Times New Roman" w:hAnsi="Calibri" w:cs="Calibri"/>
+                                <w:color w:val="000000"/>
+                                <w:lang w:eastAsia="en-GB"/>
+                              </w:rPr>
+                            </w:pPr>
+                            <w:r>
+                              <w:rPr>
+                                <w:rFonts w:ascii="Calibri" w:eastAsia="Times New Roman" w:hAnsi="Calibri" w:cs="Calibri"/>
+                                <w:color w:val="000000"/>
+                                <w:lang w:eastAsia="en-GB"/>
+                              </w:rPr>
+                              <w:t>Which is also so small it’s negligible.</w:t>
+                            </w:r>
+                          </w:p>
+                          <w:p>
+                            <w:pPr>
+                              <w:rPr>
+                                <w:rFonts w:ascii="Calibri" w:eastAsia="Times New Roman" w:hAnsi="Calibri" w:cs="Calibri"/>
+                                <w:color w:val="000000"/>
+                                <w:lang w:eastAsia="en-GB"/>
+                              </w:rPr>
+                            </w:pPr>
+                            <w:r>
+                              <w:rPr>
+                                <w:rFonts w:ascii="Calibri" w:eastAsia="Times New Roman" w:hAnsi="Calibri" w:cs="Calibri"/>
+                                <w:color w:val="000000"/>
+                                <w:lang w:eastAsia="en-GB"/>
+                              </w:rPr>
+                              <w:t xml:space="preserve">Δtotal = </w:t>
+                            </w:r>
+                            <w:r>
+                              <w:rPr>
+                                <w:rFonts w:ascii="Calibri" w:eastAsia="Times New Roman" w:hAnsi="Calibri" w:cs="Calibri"/>
+                                <w:color w:val="000000"/>
+                                <w:lang w:eastAsia="en-GB"/>
+                              </w:rPr>
+                              <w:t>N/A</w:t>
+                            </w:r>
+                          </w:p>
+                        </w:txbxContent>
+                      </wps:txbx>
+                      <wps:bodyPr rot="0" vert="horz" wrap="square" lIns="91440" tIns="45720" rIns="91440" bIns="45720" anchor="t" anchorCtr="0">
+                        <a:spAutoFit/>
+                      </wps:bodyPr>
+                    </wps:wsp>
+                  </a:graphicData>
+                </a:graphic>
+                <wp14:sizeRelH relativeFrom="margin">
+                  <wp14:pctWidth>40000</wp14:pctWidth>
+                </wp14:sizeRelH>
+                <wp14:sizeRelV relativeFrom="margin">
+                  <wp14:pctHeight>20000</wp14:pctHeight>
+                </wp14:sizeRelV>
+              </wp:anchor>
+            </w:drawing>
+          </mc:Choice>
+          <mc:Fallback>
+            <w:pict>
+              <v:shape w14:anchorId="7AEF97B6" id="_x0000_s1032" type="#_x0000_t202" style="position:absolute;left:0;text-align:left;margin-left:268.3pt;margin-top:22pt;width:185.9pt;height:110.6pt;z-index:251677696;visibility:visible;mso-wrap-style:square;mso-width-percent:400;mso-height-percent:200;mso-wrap-distance-left:9pt;mso-wrap-distance-top:3.6pt;mso-wrap-distance-right:9pt;mso-wrap-distance-bottom:3.6pt;mso-position-horizontal:absolute;mso-position-horizontal-relative:text;mso-position-vertical:absolute;mso-position-vertical-relative:text;mso-width-percent:400;mso-height-percent:200;mso-width-relative:margin;mso-height-relative:margin;v-text-anchor:top" o:gfxdata="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" stroked="f">
+                <v:textbox style="mso-fit-shape-to-text:t">
+                  <w:txbxContent>
+                    <w:p>
+                      <w:pPr>
+                        <w:spacing w:after="0" w:line="240" w:lineRule="auto"/>
+                        <w:rPr>
+                          <w:rFonts w:ascii="Calibri" w:eastAsia="Times New Roman" w:hAnsi="Calibri" w:cs="Calibri"/>
+                          <w:color w:val="000000"/>
+                          <w:lang w:eastAsia="en-GB"/>
+                        </w:rPr>
+                      </w:pPr>
+                      <w:r>
+                        <w:rPr>
+                          <w:rFonts w:ascii="Calibri" w:eastAsia="Times New Roman" w:hAnsi="Calibri" w:cs="Calibri"/>
+                          <w:color w:val="000000"/>
+                          <w:lang w:eastAsia="en-GB"/>
+                        </w:rPr>
+                        <w:t xml:space="preserve">Frequency </w:t>
+                      </w:r>
+                      <w:r>
+                        <w:rPr>
+                          <w:rFonts w:ascii="Calibri" w:eastAsia="Times New Roman" w:hAnsi="Calibri" w:cs="Calibri"/>
+                          <w:color w:val="000000"/>
+                          <w:lang w:eastAsia="en-GB"/>
+                        </w:rPr>
+                        <w:t>uncertainties</w:t>
+                      </w:r>
+                      <w:r>
+                        <w:rPr>
+                          <w:rFonts w:ascii="Calibri" w:eastAsia="Times New Roman" w:hAnsi="Calibri" w:cs="Calibri"/>
+                          <w:color w:val="000000"/>
+                          <w:lang w:eastAsia="en-GB"/>
+                        </w:rPr>
+                        <w:t xml:space="preserve"> (Hz)</w:t>
+                      </w:r>
+                      <w:r>
+                        <w:rPr>
+                          <w:rFonts w:ascii="Calibri" w:eastAsia="Times New Roman" w:hAnsi="Calibri" w:cs="Calibri"/>
+                          <w:color w:val="000000"/>
+                          <w:lang w:eastAsia="en-GB"/>
+                        </w:rPr>
+                        <w:t>:</w:t>
+                      </w:r>
+                    </w:p>
+                    <w:p>
+                      <w:pPr>
+                        <w:spacing w:after="0" w:line="240" w:lineRule="auto"/>
+                        <w:rPr>
+                          <w:rFonts w:ascii="Calibri" w:eastAsia="Times New Roman" w:hAnsi="Calibri" w:cs="Calibri"/>
+                          <w:color w:val="000000"/>
+                          <w:lang w:eastAsia="en-GB"/>
+                        </w:rPr>
+                      </w:pPr>
+                      <w:r>
+                        <w:rPr>
+                          <w:rFonts w:ascii="Calibri" w:eastAsia="Times New Roman" w:hAnsi="Calibri" w:cs="Calibri"/>
+                          <w:color w:val="000000"/>
+                          <w:lang w:eastAsia="en-GB"/>
+                        </w:rPr>
+                        <w:t>Δcal was 1</w:t>
+                      </w:r>
+                      <w:r>
+                        <w:rPr>
+                          <w:rFonts w:ascii="Calibri" w:eastAsia="Times New Roman" w:hAnsi="Calibri" w:cs="Calibri"/>
+                          <w:color w:val="000000"/>
+                          <w:lang w:eastAsia="en-GB"/>
+                        </w:rPr>
+                        <w:t>x</w:t>
+                      </w:r>
+                      <w:r>
+                        <w:rPr>
+                          <w:rFonts w:ascii="Calibri" w:eastAsia="Times New Roman" w:hAnsi="Calibri" w:cs="Calibri"/>
+                          <w:color w:val="000000"/>
+                          <w:lang w:eastAsia="en-GB"/>
+                        </w:rPr>
+                        <w:t>10</w:t>
+                      </w:r>
+                      <w:r>
+                        <w:rPr>
+                          <w:rFonts w:ascii="Calibri" w:eastAsia="Times New Roman" w:hAnsi="Calibri" w:cs="Calibri"/>
+                          <w:color w:val="000000"/>
+                          <w:vertAlign w:val="superscript"/>
+                          <w:lang w:eastAsia="en-GB"/>
+                        </w:rPr>
+                        <w:t>-2</w:t>
+                      </w:r>
+                    </w:p>
+                    <w:p>
+                      <w:pPr>
+                        <w:spacing w:after="0" w:line="240" w:lineRule="auto"/>
+                        <w:rPr>
+                          <w:rFonts w:ascii="Calibri" w:eastAsia="Times New Roman" w:hAnsi="Calibri" w:cs="Calibri"/>
+                          <w:color w:val="000000"/>
+                          <w:lang w:eastAsia="en-GB"/>
+                        </w:rPr>
+                      </w:pPr>
+                      <w:r>
+                        <w:rPr>
+                          <w:rFonts w:ascii="Calibri" w:eastAsia="Times New Roman" w:hAnsi="Calibri" w:cs="Calibri"/>
+                          <w:color w:val="000000"/>
+                          <w:lang w:eastAsia="en-GB"/>
+                        </w:rPr>
+                        <w:t>Which is so small it’s negligible.</w:t>
+                      </w:r>
+                    </w:p>
+                    <w:p>
+                      <w:pPr>
+                        <w:spacing w:after="0" w:line="240" w:lineRule="auto"/>
+                        <w:rPr>
+                          <w:rFonts w:ascii="Calibri" w:eastAsia="Times New Roman" w:hAnsi="Calibri" w:cs="Calibri"/>
+                          <w:color w:val="000000"/>
+                          <w:lang w:eastAsia="en-GB"/>
+                        </w:rPr>
+                      </w:pPr>
+                      <w:r>
+                        <w:rPr>
+                          <w:rFonts w:ascii="Calibri" w:eastAsia="Times New Roman" w:hAnsi="Calibri" w:cs="Calibri"/>
+                          <w:color w:val="000000"/>
+                          <w:lang w:eastAsia="en-GB"/>
+                        </w:rPr>
+                        <w:t>Δread = 0.001</w:t>
+                      </w:r>
+                    </w:p>
+                    <w:p>
+                      <w:pPr>
+                        <w:spacing w:after="0" w:line="240" w:lineRule="auto"/>
+                        <w:rPr>
+                          <w:rFonts w:ascii="Calibri" w:eastAsia="Times New Roman" w:hAnsi="Calibri" w:cs="Calibri"/>
+                          <w:color w:val="000000"/>
+                          <w:lang w:eastAsia="en-GB"/>
+                        </w:rPr>
+                      </w:pPr>
+                      <w:r>
+                        <w:rPr>
+                          <w:rFonts w:ascii="Calibri" w:eastAsia="Times New Roman" w:hAnsi="Calibri" w:cs="Calibri"/>
+                          <w:color w:val="000000"/>
+                          <w:lang w:eastAsia="en-GB"/>
+                        </w:rPr>
+                        <w:t>Which is also so small it’s negligible.</w:t>
+                      </w:r>
+                    </w:p>
+                    <w:p>
+                      <w:pPr>
+                        <w:rPr>
+                          <w:rFonts w:ascii="Calibri" w:eastAsia="Times New Roman" w:hAnsi="Calibri" w:cs="Calibri"/>
+                          <w:color w:val="000000"/>
+                          <w:lang w:eastAsia="en-GB"/>
+                        </w:rPr>
+                      </w:pPr>
+                      <w:r>
+                        <w:rPr>
+                          <w:rFonts w:ascii="Calibri" w:eastAsia="Times New Roman" w:hAnsi="Calibri" w:cs="Calibri"/>
+                          <w:color w:val="000000"/>
+                          <w:lang w:eastAsia="en-GB"/>
+                        </w:rPr>
+                        <w:t xml:space="preserve">Δtotal = </w:t>
+                      </w:r>
+                      <w:r>
+                        <w:rPr>
+                          <w:rFonts w:ascii="Calibri" w:eastAsia="Times New Roman" w:hAnsi="Calibri" w:cs="Calibri"/>
+                          <w:color w:val="000000"/>
+                          <w:lang w:eastAsia="en-GB"/>
+                        </w:rPr>
+                        <w:t>N/A</w:t>
+                      </w:r>
+                    </w:p>
+                  </w:txbxContent>
+                </v:textbox>
+                <w10:wrap type="square"/>
+              </v:shape>
+            </w:pict>
+          </mc:Fallback>
+        </mc:AlternateContent>
+      </w:r>
+    </w:p>
+    <w:p>
+      <w:pPr>
+        <w:ind w:left="5529"/>
+      </w:pPr>
+    </w:p>
+    <w:p/>
+    <w:p/>
+    <w:p/>
+    <w:p/>
+    <w:p>
+      <w:pPr>
+        <w:ind w:left="5529"/>
+      </w:pPr>
+    </w:p>
+    <w:p>
+      <w:pPr>
+        <w:spacing w:after="160"/>
+        <w:rPr>
+          <w:rFonts w:asciiTheme="majorHAnsi" w:eastAsiaTheme="majorEastAsia" w:hAnsiTheme="majorHAnsi" w:cstheme="majorBidi"/>
+          <w:color w:val="2F5496" w:themeColor="accent1" w:themeShade="BF"/>
+          <w:sz w:val="32"/>
+          <w:szCs w:val="32"/>
+        </w:rPr>
+      </w:pPr>
+      <w:r>
+        <w:br w:type="page"/>
       </w:r>
     </w:p>
     <w:p>
@@ -5807,31 +8697,27 @@
         <w:pStyle w:val="Heading1"/>
       </w:pPr>
       <w:r>
-        <w:t>Graph:</w:t>
-      </w:r>
-    </w:p>
-    <w:p>
-      <w:r>
         <w:rPr>
           <w:noProof/>
         </w:rPr>
+        <w:lastRenderedPageBreak/>
         <w:drawing>
-          <wp:anchor distT="0" distB="0" distL="114300" distR="114300" simplePos="0" relativeHeight="251658240" behindDoc="1" locked="0" layoutInCell="1" allowOverlap="1" wp14:anchorId="6F65D670">
+          <wp:anchor distT="0" distB="0" distL="114300" distR="114300" simplePos="0" relativeHeight="251658240" behindDoc="1" locked="0" layoutInCell="1" allowOverlap="1" wp14:anchorId="2E626206" wp14:editId="149FED78">
             <wp:simplePos x="0" y="0"/>
             <wp:positionH relativeFrom="margin">
-              <wp:align>left</wp:align>
+              <wp:posOffset>-784860</wp:posOffset>
             </wp:positionH>
             <wp:positionV relativeFrom="paragraph">
-              <wp:posOffset>26035</wp:posOffset>
+              <wp:posOffset>292100</wp:posOffset>
             </wp:positionV>
-            <wp:extent cx="3854450" cy="2286000"/>
-            <wp:effectExtent l="0" t="0" r="12700" b="0"/>
+            <wp:extent cx="7279200" cy="4316400"/>
+            <wp:effectExtent l="0" t="0" r="17145" b="8255"/>
             <wp:wrapTight wrapText="bothSides">
               <wp:wrapPolygon edited="0">
                 <wp:start x="0" y="0"/>
-                <wp:lineTo x="0" y="21420"/>
-                <wp:lineTo x="21564" y="21420"/>
-                <wp:lineTo x="21564" y="0"/>
+                <wp:lineTo x="0" y="21546"/>
+                <wp:lineTo x="21594" y="21546"/>
+                <wp:lineTo x="21594" y="0"/>
                 <wp:lineTo x="0" y="0"/>
               </wp:wrapPolygon>
             </wp:wrapTight>
@@ -5845,7 +8731,7 @@
             <wp:cNvGraphicFramePr/>
             <a:graphic xmlns:a="http://schemas.openxmlformats.org/drawingml/2006/main">
               <a:graphicData uri="http://schemas.openxmlformats.org/drawingml/2006/chart">
-                <c:chart xmlns:c="http://schemas.openxmlformats.org/drawingml/2006/chart" xmlns:r="http://schemas.openxmlformats.org/officeDocument/2006/relationships" r:id="rId8"/>
+                <c:chart xmlns:c="http://schemas.openxmlformats.org/drawingml/2006/chart" xmlns:r="http://schemas.openxmlformats.org/officeDocument/2006/relationships" r:id="rId9"/>
               </a:graphicData>
             </a:graphic>
             <wp14:sizeRelH relativeFrom="margin">
@@ -5858,6 +8744,11 @@
         </w:drawing>
       </w:r>
       <w:r>
+        <w:t>Graph:</w:t>
+      </w:r>
+    </w:p>
+    <w:p>
+      <w:r>
         <w:br w:type="textWrapping" w:clear="all"/>
       </w:r>
       <w:r>
@@ -6019,12 +8910,118 @@
     </w:p>
     <w:p>
       <w:pPr>
+        <w:spacing w:after="0" w:line="240" w:lineRule="auto"/>
         <w:rPr>
+          <w:rFonts w:ascii="Calibri" w:eastAsia="Times New Roman" w:hAnsi="Calibri" w:cs="Calibri"/>
+          <w:color w:val="000000"/>
           <w:lang w:eastAsia="en-GB"/>
         </w:rPr>
       </w:pPr>
-      <w:r>
+    </w:p>
+    <w:p>
+      <w:pPr>
+        <w:spacing w:after="0" w:line="240" w:lineRule="auto"/>
         <w:rPr>
+          <w:rFonts w:ascii="Calibri" w:eastAsia="Times New Roman" w:hAnsi="Calibri" w:cs="Calibri"/>
+          <w:color w:val="000000"/>
+          <w:lang w:eastAsia="en-GB"/>
+        </w:rPr>
+      </w:pPr>
+      <w:r>
+        <w:rPr>
+          <w:rFonts w:ascii="Calibri" w:eastAsia="Times New Roman" w:hAnsi="Calibri" w:cs="Calibri"/>
+          <w:color w:val="000000"/>
+          <w:lang w:eastAsia="en-GB"/>
+        </w:rPr>
+        <w:t>These values were obtained using the LINEST function in the excel file results were recorded in.</w:t>
+      </w:r>
+    </w:p>
+    <w:p>
+      <w:pPr>
+        <w:spacing w:after="0" w:line="240" w:lineRule="auto"/>
+        <w:rPr>
+          <w:rFonts w:ascii="Calibri" w:eastAsia="Times New Roman" w:hAnsi="Calibri" w:cs="Calibri"/>
+          <w:color w:val="000000"/>
+          <w:lang w:eastAsia="en-GB"/>
+        </w:rPr>
+      </w:pPr>
+      <w:r>
+        <w:rPr>
+          <w:noProof/>
+        </w:rPr>
+        <w:drawing>
+          <wp:anchor distT="0" distB="0" distL="114300" distR="114300" simplePos="0" relativeHeight="251680768" behindDoc="1" locked="0" layoutInCell="1" allowOverlap="1" wp14:anchorId="0FDF3135" wp14:editId="29641DBF">
+            <wp:simplePos x="0" y="0"/>
+            <wp:positionH relativeFrom="margin">
+              <wp:align>center</wp:align>
+            </wp:positionH>
+            <wp:positionV relativeFrom="paragraph">
+              <wp:posOffset>188595</wp:posOffset>
+            </wp:positionV>
+            <wp:extent cx="5114925" cy="619125"/>
+            <wp:effectExtent l="0" t="0" r="9525" b="9525"/>
+            <wp:wrapTight wrapText="bothSides">
+              <wp:wrapPolygon edited="0">
+                <wp:start x="0" y="0"/>
+                <wp:lineTo x="0" y="21268"/>
+                <wp:lineTo x="21560" y="21268"/>
+                <wp:lineTo x="21560" y="0"/>
+                <wp:lineTo x="0" y="0"/>
+              </wp:wrapPolygon>
+            </wp:wrapTight>
+            <wp:docPr id="13" name="Picture 13"/>
+            <wp:cNvGraphicFramePr>
+              <a:graphicFrameLocks xmlns:a="http://schemas.openxmlformats.org/drawingml/2006/main" noChangeAspect="1"/>
+            </wp:cNvGraphicFramePr>
+            <a:graphic xmlns:a="http://schemas.openxmlformats.org/drawingml/2006/main">
+              <a:graphicData uri="http://schemas.openxmlformats.org/drawingml/2006/picture">
+                <pic:pic xmlns:pic="http://schemas.openxmlformats.org/drawingml/2006/picture">
+                  <pic:nvPicPr>
+                    <pic:cNvPr id="1" name=""/>
+                    <pic:cNvPicPr/>
+                  </pic:nvPicPr>
+                  <pic:blipFill>
+                    <a:blip r:embed="rId10">
+                      <a:extLst>
+                        <a:ext uri="{28A0092B-C50C-407E-A947-70E740481C1C}">
+                          <a14:useLocalDpi xmlns:a14="http://schemas.microsoft.com/office/drawing/2010/main" val="0"/>
+                        </a:ext>
+                      </a:extLst>
+                    </a:blip>
+                    <a:stretch>
+                      <a:fillRect/>
+                    </a:stretch>
+                  </pic:blipFill>
+                  <pic:spPr>
+                    <a:xfrm>
+                      <a:off x="0" y="0"/>
+                      <a:ext cx="5114925" cy="619125"/>
+                    </a:xfrm>
+                    <a:prstGeom prst="rect">
+                      <a:avLst/>
+                    </a:prstGeom>
+                  </pic:spPr>
+                </pic:pic>
+              </a:graphicData>
+            </a:graphic>
+          </wp:anchor>
+        </w:drawing>
+      </w:r>
+    </w:p>
+    <w:p>
+      <w:pPr>
+        <w:spacing w:after="160"/>
+        <w:rPr>
+          <w:rFonts w:asciiTheme="majorHAnsi" w:eastAsia="Times New Roman" w:hAnsiTheme="majorHAnsi" w:cstheme="majorBidi"/>
+          <w:color w:val="2F5496" w:themeColor="accent1" w:themeShade="BF"/>
+          <w:sz w:val="32"/>
+          <w:szCs w:val="32"/>
+          <w:lang w:eastAsia="en-GB"/>
+        </w:rPr>
+      </w:pPr>
+      <w:r>
+        <w:rPr>
+          <w:rFonts w:eastAsia="Times New Roman"/>
           <w:lang w:eastAsia="en-GB"/>
         </w:rPr>
         <w:br w:type="page"/>
@@ -6275,6 +9272,21 @@
                 <w:lang w:eastAsia="en-GB"/>
               </w:rPr>
             </w:pPr>
+            <w:r>
+              <w:rPr>
+                <w:rFonts w:eastAsiaTheme="minorEastAsia"/>
+                <w:lang w:eastAsia="en-GB"/>
+              </w:rPr>
+              <w:t>This equation can be put in the form of a straight line formula:</w:t>
+            </w:r>
+          </w:p>
+          <w:p>
+            <w:pPr>
+              <w:rPr>
+                <w:rFonts w:eastAsiaTheme="minorEastAsia"/>
+                <w:lang w:eastAsia="en-GB"/>
+              </w:rPr>
+            </w:pPr>
             <m:oMathPara>
               <m:oMathParaPr>
                 <m:jc m:val="left"/>
@@ -6289,6 +9301,170 @@
                 </m:r>
               </m:oMath>
             </m:oMathPara>
+          </w:p>
+          <w:p>
+            <w:pPr>
+              <w:rPr>
+                <w:rFonts w:eastAsiaTheme="minorEastAsia"/>
+                <w:lang w:eastAsia="en-GB"/>
+              </w:rPr>
+            </w:pPr>
+          </w:p>
+          <w:p>
+            <w:pPr>
+              <w:rPr>
+                <w:rFonts w:eastAsiaTheme="minorEastAsia"/>
+                <w:lang w:eastAsia="en-GB"/>
+              </w:rPr>
+            </w:pPr>
+            <m:oMath>
+              <m:r>
+                <w:rPr>
+                  <w:rFonts w:ascii="Cambria Math" w:hAnsi="Cambria Math"/>
+                  <w:lang w:eastAsia="en-GB"/>
+                </w:rPr>
+                <m:t>y</m:t>
+              </m:r>
+            </m:oMath>
+            <w:r>
+              <w:rPr>
+                <w:rFonts w:eastAsiaTheme="minorEastAsia"/>
+                <w:lang w:eastAsia="en-GB"/>
+              </w:rPr>
+              <w:t xml:space="preserve"> represents </w:t>
+            </w:r>
+            <m:oMath>
+              <m:r>
+                <w:rPr>
+                  <w:rFonts w:ascii="Cambria Math" w:hAnsi="Cambria Math"/>
+                  <w:lang w:eastAsia="en-GB"/>
+                </w:rPr>
+                <m:t>I</m:t>
+              </m:r>
+            </m:oMath>
+            <w:r>
+              <w:rPr>
+                <w:rFonts w:eastAsiaTheme="minorEastAsia"/>
+                <w:lang w:eastAsia="en-GB"/>
+              </w:rPr>
+              <w:t xml:space="preserve">, </w:t>
+            </w:r>
+            <m:oMath>
+              <m:r>
+                <w:rPr>
+                  <w:rFonts w:ascii="Cambria Math" w:hAnsi="Cambria Math"/>
+                  <w:lang w:eastAsia="en-GB"/>
+                </w:rPr>
+                <m:t>x</m:t>
+              </m:r>
+            </m:oMath>
+            <w:r>
+              <w:rPr>
+                <w:rFonts w:eastAsiaTheme="minorEastAsia"/>
+                <w:lang w:eastAsia="en-GB"/>
+              </w:rPr>
+              <w:t xml:space="preserve"> represents </w:t>
+            </w:r>
+            <m:oMath>
+              <m:f>
+                <m:fPr>
+                  <m:ctrlPr>
+                    <w:rPr>
+                      <w:rFonts w:ascii="Cambria Math" w:hAnsi="Cambria Math"/>
+                      <w:i/>
+                      <w:lang w:eastAsia="en-GB"/>
+                    </w:rPr>
+                  </m:ctrlPr>
+                </m:fPr>
+                <m:num>
+                  <m:r>
+                    <w:rPr>
+                      <w:rFonts w:ascii="Cambria Math" w:hAnsi="Cambria Math"/>
+                      <w:lang w:eastAsia="en-GB"/>
+                    </w:rPr>
+                    <m:t>1</m:t>
+                  </m:r>
+                </m:num>
+                <m:den>
+                  <m:r>
+                    <w:rPr>
+                      <w:rFonts w:ascii="Cambria Math" w:hAnsi="Cambria Math"/>
+                      <w:lang w:eastAsia="en-GB"/>
+                    </w:rPr>
+                    <m:t>f</m:t>
+                  </m:r>
+                </m:den>
+              </m:f>
+            </m:oMath>
+            <w:r>
+              <w:rPr>
+                <w:rFonts w:eastAsiaTheme="minorEastAsia"/>
+                <w:lang w:eastAsia="en-GB"/>
+              </w:rPr>
+              <w:t xml:space="preserve"> </w:t>
+            </w:r>
+          </w:p>
+          <w:p>
+            <w:pPr>
+              <w:rPr>
+                <w:rFonts w:eastAsiaTheme="minorEastAsia"/>
+                <w:lang w:eastAsia="en-GB"/>
+              </w:rPr>
+            </w:pPr>
+            <w:r>
+              <w:rPr>
+                <w:rFonts w:eastAsiaTheme="minorEastAsia"/>
+                <w:lang w:eastAsia="en-GB"/>
+              </w:rPr>
+              <w:t xml:space="preserve">and </w:t>
+            </w:r>
+            <m:oMath>
+              <m:r>
+                <w:rPr>
+                  <w:rFonts w:ascii="Cambria Math" w:hAnsi="Cambria Math"/>
+                  <w:lang w:eastAsia="en-GB"/>
+                </w:rPr>
+                <m:t>m</m:t>
+              </m:r>
+            </m:oMath>
+            <w:r>
+              <w:rPr>
+                <w:rFonts w:eastAsiaTheme="minorEastAsia"/>
+                <w:lang w:eastAsia="en-GB"/>
+              </w:rPr>
+              <w:t xml:space="preserve"> represents </w:t>
+            </w:r>
+            <m:oMath>
+              <m:f>
+                <m:fPr>
+                  <m:ctrlPr>
+                    <w:rPr>
+                      <w:rFonts w:ascii="Cambria Math" w:hAnsi="Cambria Math"/>
+                      <w:i/>
+                      <w:lang w:eastAsia="en-GB"/>
+                    </w:rPr>
+                  </m:ctrlPr>
+                </m:fPr>
+                <m:num>
+                  <m:r>
+                    <w:rPr>
+                      <w:rFonts w:ascii="Cambria Math" w:hAnsi="Cambria Math"/>
+                      <w:lang w:eastAsia="en-GB"/>
+                    </w:rPr>
+                    <m:t>v</m:t>
+                  </m:r>
+                </m:num>
+                <m:den>
+                  <m:r>
+                    <w:rPr>
+                      <w:rFonts w:ascii="Cambria Math" w:hAnsi="Cambria Math"/>
+                      <w:lang w:eastAsia="en-GB"/>
+                    </w:rPr>
+                    <m:t>2πL</m:t>
+                  </m:r>
+                </m:den>
+              </m:f>
+            </m:oMath>
           </w:p>
           <w:p>
             <w:pPr>
@@ -6405,15 +9581,16 @@
                     </m:r>
                   </m:den>
                 </m:f>
-                <m:r>
-                  <w:rPr>
-                    <w:rFonts w:ascii="Cambria Math" w:eastAsiaTheme="minorEastAsia" w:hAnsi="Cambria Math"/>
-                    <w:lang w:eastAsia="en-GB"/>
-                  </w:rPr>
-                  <m:t>=0.32711…</m:t>
-                </m:r>
               </m:oMath>
             </m:oMathPara>
+          </w:p>
+          <w:p>
+            <w:pPr>
+              <w:rPr>
+                <w:rFonts w:eastAsiaTheme="minorEastAsia"/>
+                <w:lang w:eastAsia="en-GB"/>
+              </w:rPr>
+            </w:pPr>
           </w:p>
           <w:p>
             <w:pPr>
@@ -6432,7 +9609,119 @@
                     <w:rFonts w:ascii="Cambria Math" w:eastAsiaTheme="minorEastAsia" w:hAnsi="Cambria Math"/>
                     <w:lang w:eastAsia="en-GB"/>
                   </w:rPr>
-                  <m:t>≈0.327H</m:t>
+                  <m:t xml:space="preserve">    =</m:t>
+                </m:r>
+                <m:f>
+                  <m:fPr>
+                    <m:ctrlPr>
+                      <w:rPr>
+                        <w:rFonts w:ascii="Cambria Math" w:eastAsiaTheme="minorEastAsia" w:hAnsi="Cambria Math"/>
+                        <w:i/>
+                        <w:lang w:eastAsia="en-GB"/>
+                      </w:rPr>
+                    </m:ctrlPr>
+                  </m:fPr>
+                  <m:num>
+                    <m:r>
+                      <w:rPr>
+                        <w:rFonts w:ascii="Cambria Math" w:eastAsiaTheme="minorEastAsia" w:hAnsi="Cambria Math"/>
+                        <w:lang w:eastAsia="en-GB"/>
+                      </w:rPr>
+                      <m:t>5</m:t>
+                    </m:r>
+                  </m:num>
+                  <m:den>
+                    <m:r>
+                      <w:rPr>
+                        <w:rFonts w:ascii="Cambria Math" w:eastAsiaTheme="minorEastAsia" w:hAnsi="Cambria Math"/>
+                        <w:lang w:eastAsia="en-GB"/>
+                      </w:rPr>
+                      <m:t>2π×2.4327</m:t>
+                    </m:r>
+                  </m:den>
+                </m:f>
+              </m:oMath>
+            </m:oMathPara>
+          </w:p>
+          <w:p>
+            <w:pPr>
+              <w:rPr>
+                <w:rFonts w:eastAsiaTheme="minorEastAsia"/>
+                <w:lang w:eastAsia="en-GB"/>
+              </w:rPr>
+            </w:pPr>
+          </w:p>
+          <w:p>
+            <w:pPr>
+              <w:rPr>
+                <w:rFonts w:eastAsiaTheme="minorEastAsia"/>
+                <w:lang w:eastAsia="en-GB"/>
+              </w:rPr>
+            </w:pPr>
+            <w:r>
+              <w:rPr>
+                <w:rFonts w:eastAsiaTheme="minorEastAsia"/>
+                <w:lang w:eastAsia="en-GB"/>
+              </w:rPr>
+              <w:t>Using the value of the voltage measured and the value of the gradient from the graph found using the linest function.</w:t>
+            </w:r>
+          </w:p>
+          <w:p>
+            <w:pPr>
+              <w:rPr>
+                <w:rFonts w:eastAsiaTheme="minorEastAsia"/>
+                <w:lang w:eastAsia="en-GB"/>
+              </w:rPr>
+            </w:pPr>
+          </w:p>
+          <w:p>
+            <w:pPr>
+              <w:rPr>
+                <w:rFonts w:eastAsiaTheme="minorEastAsia"/>
+                <w:lang w:eastAsia="en-GB"/>
+              </w:rPr>
+            </w:pPr>
+            <m:oMathPara>
+              <m:oMathParaPr>
+                <m:jc m:val="left"/>
+              </m:oMathParaPr>
+              <m:oMath>
+                <m:r>
+                  <w:rPr>
+                    <w:rFonts w:ascii="Cambria Math" w:eastAsiaTheme="minorEastAsia" w:hAnsi="Cambria Math"/>
+                    <w:lang w:eastAsia="en-GB"/>
+                  </w:rPr>
+                  <m:t xml:space="preserve">    =0.32711</m:t>
+                </m:r>
+              </m:oMath>
+            </m:oMathPara>
+          </w:p>
+          <w:p>
+            <w:pPr>
+              <w:rPr>
+                <w:rFonts w:eastAsiaTheme="minorEastAsia"/>
+                <w:lang w:eastAsia="en-GB"/>
+              </w:rPr>
+            </w:pPr>
+          </w:p>
+          <w:p>
+            <w:pPr>
+              <w:rPr>
+                <w:rFonts w:eastAsiaTheme="minorEastAsia"/>
+                <w:lang w:eastAsia="en-GB"/>
+              </w:rPr>
+            </w:pPr>
+            <m:oMathPara>
+              <m:oMathParaPr>
+                <m:jc m:val="left"/>
+              </m:oMathParaPr>
+              <m:oMath>
+                <m:r>
+                  <w:rPr>
+                    <w:rFonts w:ascii="Cambria Math" w:eastAsiaTheme="minorEastAsia" w:hAnsi="Cambria Math"/>
+                    <w:lang w:eastAsia="en-GB"/>
+                  </w:rPr>
+                  <m:t xml:space="preserve">    ≈0.327H</m:t>
                 </m:r>
               </m:oMath>
             </m:oMathPara>
@@ -6459,7 +9748,7 @@
                     <w:rFonts w:ascii="Cambria Math" w:eastAsia="Times New Roman" w:hAnsi="Cambria Math" w:cs="Times New Roman"/>
                     <w:lang w:eastAsia="en-GB"/>
                   </w:rPr>
-                  <m:t>ΔT=</m:t>
+                  <m:t>ΔL=</m:t>
                 </m:r>
                 <m:rad>
                   <m:radPr>
@@ -6487,8 +9776,6 @@
                       <m:e>
                         <m:d>
                           <m:dPr>
-                            <m:begChr m:val="["/>
-                            <m:endChr m:val="]"/>
                             <m:ctrlPr>
                               <w:rPr>
                                 <w:rFonts w:ascii="Cambria Math" w:eastAsia="Times New Roman" w:hAnsi="Cambria Math" w:cs="Times New Roman"/>
@@ -6757,7 +10044,7 @@
                   <w:rFonts w:ascii="Cambria Math" w:eastAsia="Times New Roman" w:hAnsi="Cambria Math" w:cs="Times New Roman"/>
                   <w:lang w:eastAsia="en-GB"/>
                 </w:rPr>
-                <m:t>=2.3242202…</m:t>
+                <m:t>=2.3242202</m:t>
               </m:r>
             </m:oMath>
           </w:p>
@@ -6818,7 +10105,7 @@
                     <w:rFonts w:ascii="Cambria Math" w:eastAsia="Times New Roman" w:hAnsi="Cambria Math" w:cs="Times New Roman"/>
                     <w:lang w:eastAsia="en-GB"/>
                   </w:rPr>
-                  <m:t>ΔT=0.0075864</m:t>
+                  <m:t>ΔL=0.0075864</m:t>
                 </m:r>
               </m:oMath>
             </m:oMathPara>
@@ -6871,6 +10158,13 @@
                     </m:r>
                   </m:sup>
                 </m:sSup>
+                <m:r>
+                  <w:rPr>
+                    <w:rFonts w:ascii="Cambria Math" w:eastAsiaTheme="minorEastAsia" w:hAnsi="Cambria Math"/>
+                    <w:lang w:eastAsia="en-GB"/>
+                  </w:rPr>
+                  <m:t>H</m:t>
+                </m:r>
               </m:oMath>
             </m:oMathPara>
           </w:p>
@@ -6920,7 +10214,19 @@
         <w:rPr>
           <w:lang w:eastAsia="en-GB"/>
         </w:rPr>
-        <w:t xml:space="preserve"> inductance of the inductor was 0.327</w:t>
+        <w:t xml:space="preserve"> inductance of the inductor was </w:t>
+      </w:r>
+      <w:r>
+        <w:rPr>
+          <w:lang w:eastAsia="en-GB"/>
+        </w:rPr>
+        <w:t>(</w:t>
+      </w:r>
+      <w:r>
+        <w:rPr>
+          <w:lang w:eastAsia="en-GB"/>
+        </w:rPr>
+        <w:t>0.327</w:t>
       </w:r>
       <m:oMath>
         <m:r>
@@ -6950,7 +10256,13 @@
         <w:rPr>
           <w:lang w:eastAsia="en-GB"/>
         </w:rPr>
-        <w:t xml:space="preserve"> H</w:t>
+        <w:t xml:space="preserve">) </w:t>
+      </w:r>
+      <w:r>
+        <w:rPr>
+          <w:lang w:eastAsia="en-GB"/>
+        </w:rPr>
+        <w:t>H</w:t>
       </w:r>
       <w:r>
         <w:rPr>
@@ -7051,7 +10363,19 @@
         <w:rPr>
           <w:lang w:eastAsia="en-GB"/>
         </w:rPr>
-        <w:t>more modern signal generator would likely reduce this effect.</w:t>
+        <w:t>more modern signal generator would likely reduce this effect</w:t>
+      </w:r>
+      <w:r>
+        <w:rPr>
+          <w:lang w:eastAsia="en-GB"/>
+        </w:rPr>
+        <w:t>, for example a digital signal generator would be more accurate</w:t>
+      </w:r>
+      <w:r>
+        <w:rPr>
+          <w:lang w:eastAsia="en-GB"/>
+        </w:rPr>
+        <w:t>.</w:t>
       </w:r>
     </w:p>
     <w:p>
@@ -7110,65 +10434,213 @@
         </w:rPr>
       </w:pPr>
     </w:p>
-    <w:p>
-      <w:pPr>
-        <w:pStyle w:val="Heading1"/>
+    <w:sdt>
+      <w:sdtPr>
         <w:rPr>
-          <w:lang w:eastAsia="en-GB"/>
+          <w:rFonts w:asciiTheme="minorHAnsi" w:eastAsiaTheme="minorHAnsi" w:hAnsiTheme="minorHAnsi" w:cstheme="minorBidi"/>
+          <w:color w:val="auto"/>
+          <w:sz w:val="22"/>
+          <w:szCs w:val="22"/>
         </w:rPr>
-      </w:pPr>
-      <w:r>
-        <w:rPr>
-          <w:lang w:eastAsia="en-GB"/>
-        </w:rPr>
-        <w:t>References:</w:t>
-      </w:r>
-    </w:p>
+        <w:id w:val="751324249"/>
+        <w:docPartObj>
+          <w:docPartGallery w:val="Bibliographies"/>
+          <w:docPartUnique/>
+        </w:docPartObj>
+      </w:sdtPr>
+      <w:sdtEndPr/>
+      <w:sdtContent>
+        <w:p>
+          <w:pPr>
+            <w:pStyle w:val="Heading1"/>
+          </w:pPr>
+          <w:r>
+            <w:t>References</w:t>
+          </w:r>
+          <w:r>
+            <w:t>:</w:t>
+          </w:r>
+        </w:p>
+        <w:sdt>
+          <w:sdtPr>
+            <w:id w:val="-573587230"/>
+            <w:bibliography/>
+          </w:sdtPr>
+          <w:sdtEndPr/>
+          <w:sdtContent>
+            <w:p>
+              <w:pPr>
+                <w:pStyle w:val="Bibliography"/>
+                <w:ind w:left="720" w:hanging="720"/>
+                <w:rPr>
+                  <w:noProof/>
+                  <w:sz w:val="24"/>
+                  <w:szCs w:val="24"/>
+                </w:rPr>
+              </w:pPr>
+              <w:r>
+                <w:fldChar w:fldCharType="begin"/>
+              </w:r>
+              <w:r>
+                <w:instrText xml:space="preserve"> BIBLIOGRAPHY </w:instrText>
+              </w:r>
+              <w:r>
+                <w:fldChar w:fldCharType="separate"/>
+              </w:r>
+              <w:r>
+                <w:rPr>
+                  <w:i/>
+                  <w:iCs/>
+                  <w:noProof/>
+                </w:rPr>
+                <w:t>Electrical Reactance</w:t>
+              </w:r>
+              <w:r>
+                <w:rPr>
+                  <w:noProof/>
+                </w:rPr>
+                <w:t>. (n.d.). Retrieved from Wikipedia: https://en.wikipedia.org/wiki/Electrical_reactance</w:t>
+              </w:r>
+            </w:p>
+            <w:p>
+              <w:pPr>
+                <w:pStyle w:val="Bibliography"/>
+                <w:ind w:left="720" w:hanging="720"/>
+                <w:rPr>
+                  <w:noProof/>
+                </w:rPr>
+              </w:pPr>
+              <w:r>
+                <w:rPr>
+                  <w:i/>
+                  <w:iCs/>
+                  <w:noProof/>
+                </w:rPr>
+                <w:t>Inductor AC Behaviour</w:t>
+              </w:r>
+              <w:r>
+                <w:rPr>
+                  <w:noProof/>
+                </w:rPr>
+                <w:t>. (n.d.). Retrieved from HyperPhysics: http://hyperphysics.phy-astr.gsu.edu/hbase/electric/acind.html#c2</w:t>
+              </w:r>
+            </w:p>
+            <w:p>
+              <w:pPr>
+                <w:pStyle w:val="Bibliography"/>
+                <w:ind w:left="720" w:hanging="720"/>
+                <w:rPr>
+                  <w:noProof/>
+                </w:rPr>
+              </w:pPr>
+              <w:r>
+                <w:rPr>
+                  <w:i/>
+                  <w:iCs/>
+                  <w:noProof/>
+                </w:rPr>
+                <w:t>Inductors And Calculus</w:t>
+              </w:r>
+              <w:r>
+                <w:rPr>
+                  <w:noProof/>
+                </w:rPr>
+                <w:t>. (n.d.). Retrieved from All About Circuits: https://www.allaboutcircuits.com/textbook/direct-current/chpt-15/inductors-and-calculus/</w:t>
+              </w:r>
+            </w:p>
+            <w:p>
+              <w:pPr>
+                <w:pStyle w:val="Bibliography"/>
+                <w:ind w:left="720" w:hanging="720"/>
+                <w:rPr>
+                  <w:noProof/>
+                </w:rPr>
+              </w:pPr>
+              <w:r>
+                <w:rPr>
+                  <w:i/>
+                  <w:iCs/>
+                  <w:noProof/>
+                </w:rPr>
+                <w:t>Inductors and Self-Inductance</w:t>
+              </w:r>
+              <w:r>
+                <w:rPr>
+                  <w:noProof/>
+                </w:rPr>
+                <w:t>. (n.d.). Retrieved from Scholar: https://courses.scholar.hw.ac.uk/vle/scholar/session.controller?action=viewContent&amp;contentGUID=608DF5CD-C8D7-5769-8353-AEB994AB55B1</w:t>
+              </w:r>
+            </w:p>
+            <w:p>
+              <w:pPr>
+                <w:pStyle w:val="Bibliography"/>
+                <w:ind w:left="720" w:hanging="720"/>
+                <w:rPr>
+                  <w:noProof/>
+                </w:rPr>
+              </w:pPr>
+              <w:r>
+                <w:rPr>
+                  <w:i/>
+                  <w:iCs/>
+                  <w:noProof/>
+                </w:rPr>
+                <w:t>Inductors in a.c circuits</w:t>
+              </w:r>
+              <w:r>
+                <w:rPr>
+                  <w:noProof/>
+                </w:rPr>
+                <w:t>. (n.d.). Retrieved from Scholar: https://courses.scholar.hw.ac.uk/vle/scholar/session.controller?action=viewContent&amp;back=topic&amp;contentGUID=509D792F-3028-352E-B2B6-A7BBF3508723</w:t>
+              </w:r>
+            </w:p>
+            <w:p>
+              <w:pPr>
+                <w:pStyle w:val="Bibliography"/>
+                <w:ind w:left="720" w:hanging="720"/>
+                <w:rPr>
+                  <w:noProof/>
+                </w:rPr>
+              </w:pPr>
+              <w:r>
+                <w:rPr>
+                  <w:i/>
+                  <w:iCs/>
+                  <w:noProof/>
+                </w:rPr>
+                <w:t>Law of Induction</w:t>
+              </w:r>
+              <w:r>
+                <w:rPr>
+                  <w:noProof/>
+                </w:rPr>
+                <w:t>. (n.d.). Retrieved from Wikipedia: https://en.wikipedia.org/wiki/Faraday%27s_law_of_induction</w:t>
+              </w:r>
+            </w:p>
+            <w:p>
+              <w:r>
+                <w:rPr>
+                  <w:b/>
+                  <w:bCs/>
+                  <w:noProof/>
+                </w:rPr>
+                <w:fldChar w:fldCharType="end"/>
+              </w:r>
+            </w:p>
+          </w:sdtContent>
+        </w:sdt>
+      </w:sdtContent>
+    </w:sdt>
     <w:p>
       <w:pPr>
         <w:rPr>
           <w:lang w:eastAsia="en-GB"/>
         </w:rPr>
       </w:pPr>
-      <w:hyperlink r:id="rId9" w:history="1">
-        <w:r>
-          <w:rPr>
-            <w:rStyle w:val="Hyperlink"/>
-            <w:lang w:eastAsia="en-GB"/>
-          </w:rPr>
-          <w:t>https://en.wikipedia.org/wiki/Faraday%27s_law_of_induction</w:t>
-        </w:r>
-      </w:hyperlink>
-    </w:p>
-    <w:p>
-      <w:pPr>
-        <w:rPr>
-          <w:lang w:eastAsia="en-GB"/>
-        </w:rPr>
-      </w:pPr>
-      <w:r>
-        <w:rPr>
-          <w:lang w:eastAsia="en-GB"/>
-        </w:rPr>
-        <w:t>https://en.wikipedia.org/wiki/Electrical_reactance</w:t>
-      </w:r>
-    </w:p>
-    <w:p>
-      <w:pPr>
-        <w:rPr>
-          <w:lang w:eastAsia="en-GB"/>
-        </w:rPr>
-      </w:pPr>
-      <w:r>
-        <w:rPr>
-          <w:lang w:eastAsia="en-GB"/>
-        </w:rPr>
-        <w:t>http://hyperphysics.phy-astr.gsu.edu/hbase/hframe.html</w:t>
-      </w:r>
     </w:p>
     <w:sectPr>
       <w:pgSz w:w="11906" w:h="16838"/>
-      <w:pgMar w:top="1440" w:right="1440" w:bottom="1440" w:left="1440" w:header="708" w:footer="708" w:gutter="0"/>
+      <w:pgMar w:top="1440" w:right="1440" w:bottom="1134" w:left="1440" w:header="709" w:footer="709" w:gutter="0"/>
       <w:cols w:space="708"/>
       <w:docGrid w:linePitch="360"/>
     </w:sectPr>
@@ -8137,6 +11609,29 @@
       <w:shd w:val="clear" w:color="auto" w:fill="E6E6E6"/>
     </w:rPr>
   </w:style>
+  <w:style w:type="paragraph" w:styleId="TOCHeading">
+    <w:name w:val="TOC Heading"/>
+    <w:basedOn w:val="Heading1"/>
+    <w:next w:val="Normal"/>
+    <w:uiPriority w:val="39"/>
+    <w:unhideWhenUsed/>
+    <w:qFormat/>
+    <w:rsid w:val="00BE1227"/>
+    <w:pPr>
+      <w:outlineLvl w:val="9"/>
+    </w:pPr>
+    <w:rPr>
+      <w:lang w:val="en-US"/>
+    </w:rPr>
+  </w:style>
+  <w:style w:type="paragraph" w:styleId="Bibliography">
+    <w:name w:val="Bibliography"/>
+    <w:basedOn w:val="Normal"/>
+    <w:next w:val="Normal"/>
+    <w:uiPriority w:val="37"/>
+    <w:unhideWhenUsed/>
+    <w:rsid w:val="001A62E0"/>
+  </w:style>
 </w:styles>
 </file>
 
@@ -8419,11 +11914,11 @@
                 </a:pPr>
                 <a:r>
                   <a:rPr lang="en-GB"/>
-                  <a:t>1/f</a:t>
+                  <a:t>1/frequency</a:t>
                 </a:r>
                 <a:r>
                   <a:rPr lang="en-GB" baseline="0"/>
-                  <a:t> (s)</a:t>
+                  <a:t> (Period of The Wave)(s)</a:t>
                 </a:r>
                 <a:endParaRPr lang="en-GB"/>
               </a:p>
@@ -9529,4 +13024,71 @@
     </a:ext>
   </a:extLst>
 </a:theme>
+</file>
+
+<file path=customXml/item1.xml><?xml version="1.0" encoding="utf-8"?>
+<b:Sources xmlns:b="http://schemas.openxmlformats.org/officeDocument/2006/bibliography" xmlns="http://schemas.openxmlformats.org/officeDocument/2006/bibliography" SelectedStyle="\APASixthEditionOfficeOnline.xsl" StyleName="APA" Version="6">
+  <b:Source>
+    <b:Tag>Law</b:Tag>
+    <b:SourceType>InternetSite</b:SourceType>
+    <b:Guid>{52B9FCED-8EA1-4ACA-BB42-65409F373EA8}</b:Guid>
+    <b:Title>Law of Induction</b:Title>
+    <b:InternetSiteTitle>Wikipedia</b:InternetSiteTitle>
+    <b:URL>https://en.wikipedia.org/wiki/Faraday%27s_law_of_induction</b:URL>
+    <b:RefOrder>2</b:RefOrder>
+  </b:Source>
+  <b:Source>
+    <b:Tag>Ele</b:Tag>
+    <b:SourceType>InternetSite</b:SourceType>
+    <b:Guid>{FDBF3352-9609-498C-BFC6-5F78E7E05DEA}</b:Guid>
+    <b:Title>Electrical Reactance</b:Title>
+    <b:InternetSiteTitle>Wikipedia</b:InternetSiteTitle>
+    <b:URL>https://en.wikipedia.org/wiki/Electrical_reactance</b:URL>
+    <b:RefOrder>4</b:RefOrder>
+  </b:Source>
+  <b:Source>
+    <b:Tag>Ind</b:Tag>
+    <b:SourceType>InternetSite</b:SourceType>
+    <b:Guid>{B5AF5C4A-56EE-4867-A818-9D737EB58732}</b:Guid>
+    <b:Title>Inductor AC Behaviour</b:Title>
+    <b:InternetSiteTitle>HyperPhysics</b:InternetSiteTitle>
+    <b:URL>http://hyperphysics.phy-astr.gsu.edu/hbase/electric/acind.html#c2</b:URL>
+    <b:RefOrder>3</b:RefOrder>
+  </b:Source>
+  <b:Source>
+    <b:Tag>Ind1</b:Tag>
+    <b:SourceType>InternetSite</b:SourceType>
+    <b:Guid>{8F054E65-509F-4CDF-AA1D-95FAF0C92212}</b:Guid>
+    <b:Title>Inductors and Self-Inductance</b:Title>
+    <b:InternetSiteTitle>Scholar</b:InternetSiteTitle>
+    <b:URL>https://courses.scholar.hw.ac.uk/vle/scholar/session.controller?action=viewContent&amp;contentGUID=608DF5CD-C8D7-5769-8353-AEB994AB55B1</b:URL>
+    <b:RefOrder>5</b:RefOrder>
+  </b:Source>
+  <b:Source>
+    <b:Tag>Ind2</b:Tag>
+    <b:SourceType>InternetSite</b:SourceType>
+    <b:Guid>{8B472FBD-B619-44E2-8D63-FBD42E3AA2DD}</b:Guid>
+    <b:Title>Inductors And Calculus</b:Title>
+    <b:InternetSiteTitle>All About Circuits</b:InternetSiteTitle>
+    <b:URL>https://www.allaboutcircuits.com/textbook/direct-current/chpt-15/inductors-and-calculus/</b:URL>
+    <b:RefOrder>1</b:RefOrder>
+  </b:Source>
+  <b:Source>
+    <b:Tag>Ind3</b:Tag>
+    <b:SourceType>InternetSite</b:SourceType>
+    <b:Guid>{90C78C77-C24E-4840-A1C1-0548F63AB7AE}</b:Guid>
+    <b:Title>Inductors in a.c circuits</b:Title>
+    <b:InternetSiteTitle>Scholar</b:InternetSiteTitle>
+    <b:URL>https://courses.scholar.hw.ac.uk/vle/scholar/session.controller?action=viewContent&amp;back=topic&amp;contentGUID=509D792F-3028-352E-B2B6-A7BBF3508723</b:URL>
+    <b:RefOrder>6</b:RefOrder>
+  </b:Source>
+</b:Sources>
+</file>
+
+<file path=customXml/itemProps1.xml><?xml version="1.0" encoding="utf-8"?>
+<ds:datastoreItem xmlns:ds="http://schemas.openxmlformats.org/officeDocument/2006/customXml" ds:itemID="{3915789D-9CB0-4CEE-8C57-740A16AD55E5}">
+  <ds:schemaRefs>
+    <ds:schemaRef ds:uri="http://schemas.openxmlformats.org/officeDocument/2006/bibliography"/>
+  </ds:schemaRefs>
+</ds:datastoreItem>
 </file>